--- a/design.docx
+++ b/design.docx
@@ -310,6 +310,12 @@
         </w:rPr>
         <w:t>Id</w:t>
       </w:r>
+      <w:r>
+        <w:rPr>
+          <w:lang w:val="en-US"/>
+        </w:rPr>
+        <w:t xml:space="preserve"> – Const, not null</w:t>
+      </w:r>
     </w:p>
     <w:p>
       <w:pPr>
@@ -331,6 +337,12 @@
         <w:t>User name</w:t>
       </w:r>
       <w:proofErr w:type="gramEnd"/>
+      <w:r>
+        <w:rPr>
+          <w:lang w:val="en-US"/>
+        </w:rPr>
+        <w:t xml:space="preserve"> – not null</w:t>
+      </w:r>
     </w:p>
     <w:p>
       <w:pPr>
@@ -350,6 +362,12 @@
         </w:rPr>
         <w:t>Password</w:t>
       </w:r>
+      <w:r>
+        <w:rPr>
+          <w:lang w:val="en-US"/>
+        </w:rPr>
+        <w:t xml:space="preserve"> – not null</w:t>
+      </w:r>
     </w:p>
     <w:p>
       <w:pPr>
@@ -377,6 +395,12 @@
         <w:t>todos</w:t>
       </w:r>
       <w:proofErr w:type="spellEnd"/>
+      <w:r>
+        <w:rPr>
+          <w:lang w:val="en-US"/>
+        </w:rPr>
+        <w:t xml:space="preserve"> - null</w:t>
+      </w:r>
     </w:p>
     <w:p>
       <w:pPr>
@@ -395,6 +419,12 @@
           <w:lang w:val="en-US"/>
         </w:rPr>
         <w:t>Mail</w:t>
+      </w:r>
+      <w:r>
+        <w:rPr>
+          <w:lang w:val="en-US"/>
+        </w:rPr>
+        <w:t xml:space="preserve"> – not null</w:t>
       </w:r>
     </w:p>
     <w:p>
@@ -2158,19 +2188,7 @@
         <w:rPr>
           <w:lang w:val="en-US"/>
         </w:rPr>
-        <w:t xml:space="preserve"> </w:t>
-      </w:r>
-      <w:r>
-        <w:rPr>
-          <w:lang w:val="en-US"/>
-        </w:rPr>
-        <w:t>information</w:t>
-      </w:r>
-      <w:r>
-        <w:rPr>
-          <w:lang w:val="en-US"/>
-        </w:rPr>
-        <w:t xml:space="preserve"> </w:t>
+        <w:t xml:space="preserve"> information </w:t>
       </w:r>
       <w:proofErr w:type="gramStart"/>
       <w:r>

--- a/design.docx
+++ b/design.docx
@@ -27,6 +27,2194 @@
           <w:u w:val="single"/>
           <w:lang w:val="en-US"/>
         </w:rPr>
+        <w:t>TABLES</w:t>
+      </w:r>
+      <w:r>
+        <w:rPr>
+          <w:lang w:val="en-US"/>
+        </w:rPr>
+        <w:t>:</w:t>
+      </w:r>
+    </w:p>
+    <w:p>
+      <w:pPr>
+        <w:rPr>
+          <w:lang w:val="en-US"/>
+        </w:rPr>
+      </w:pPr>
+      <w:r>
+        <w:rPr>
+          <w:lang w:val="en-US"/>
+        </w:rPr>
+        <w:t>Users:</w:t>
+      </w:r>
+    </w:p>
+    <w:tbl>
+      <w:tblPr>
+        <w:tblStyle w:val="GridTable1Light"/>
+        <w:tblW w:w="0" w:type="auto"/>
+        <w:tblLook w:val="04A0" w:firstRow="1" w:lastRow="0" w:firstColumn="1" w:lastColumn="0" w:noHBand="0" w:noVBand="1"/>
+      </w:tblPr>
+      <w:tblGrid>
+        <w:gridCol w:w="1696"/>
+        <w:gridCol w:w="1276"/>
+        <w:gridCol w:w="1134"/>
+        <w:gridCol w:w="1134"/>
+        <w:gridCol w:w="3776"/>
+      </w:tblGrid>
+      <w:tr>
+        <w:trPr>
+          <w:cnfStyle w:val="100000000000" w:firstRow="1" w:lastRow="0" w:firstColumn="0" w:lastColumn="0" w:oddVBand="0" w:evenVBand="0" w:oddHBand="0" w:evenHBand="0" w:firstRowFirstColumn="0" w:firstRowLastColumn="0" w:lastRowFirstColumn="0" w:lastRowLastColumn="0"/>
+        </w:trPr>
+        <w:tc>
+          <w:tcPr>
+            <w:cnfStyle w:val="001000000000" w:firstRow="0" w:lastRow="0" w:firstColumn="1" w:lastColumn="0" w:oddVBand="0" w:evenVBand="0" w:oddHBand="0" w:evenHBand="0" w:firstRowFirstColumn="0" w:firstRowLastColumn="0" w:lastRowFirstColumn="0" w:lastRowLastColumn="0"/>
+            <w:tcW w:w="1696" w:type="dxa"/>
+          </w:tcPr>
+          <w:p>
+            <w:pPr>
+              <w:rPr>
+                <w:lang w:val="en-US"/>
+              </w:rPr>
+            </w:pPr>
+            <w:r>
+              <w:rPr>
+                <w:lang w:val="en-US"/>
+              </w:rPr>
+              <w:t>Column name</w:t>
+            </w:r>
+          </w:p>
+        </w:tc>
+        <w:tc>
+          <w:tcPr>
+            <w:tcW w:w="1276" w:type="dxa"/>
+          </w:tcPr>
+          <w:p>
+            <w:pPr>
+              <w:cnfStyle w:val="100000000000" w:firstRow="1" w:lastRow="0" w:firstColumn="0" w:lastColumn="0" w:oddVBand="0" w:evenVBand="0" w:oddHBand="0" w:evenHBand="0" w:firstRowFirstColumn="0" w:firstRowLastColumn="0" w:lastRowFirstColumn="0" w:lastRowLastColumn="0"/>
+              <w:rPr>
+                <w:lang w:val="en-US"/>
+              </w:rPr>
+            </w:pPr>
+            <w:r>
+              <w:rPr>
+                <w:lang w:val="en-US"/>
+              </w:rPr>
+              <w:t>Nullable</w:t>
+            </w:r>
+          </w:p>
+        </w:tc>
+        <w:tc>
+          <w:tcPr>
+            <w:tcW w:w="1134" w:type="dxa"/>
+          </w:tcPr>
+          <w:p>
+            <w:pPr>
+              <w:cnfStyle w:val="100000000000" w:firstRow="1" w:lastRow="0" w:firstColumn="0" w:lastColumn="0" w:oddVBand="0" w:evenVBand="0" w:oddHBand="0" w:evenHBand="0" w:firstRowFirstColumn="0" w:firstRowLastColumn="0" w:lastRowFirstColumn="0" w:lastRowLastColumn="0"/>
+              <w:rPr>
+                <w:lang w:val="en-US"/>
+              </w:rPr>
+            </w:pPr>
+            <w:r>
+              <w:rPr>
+                <w:lang w:val="en-US"/>
+              </w:rPr>
+              <w:t>Const</w:t>
+            </w:r>
+          </w:p>
+        </w:tc>
+        <w:tc>
+          <w:tcPr>
+            <w:tcW w:w="1134" w:type="dxa"/>
+          </w:tcPr>
+          <w:p>
+            <w:pPr>
+              <w:cnfStyle w:val="100000000000" w:firstRow="1" w:lastRow="0" w:firstColumn="0" w:lastColumn="0" w:oddVBand="0" w:evenVBand="0" w:oddHBand="0" w:evenHBand="0" w:firstRowFirstColumn="0" w:firstRowLastColumn="0" w:lastRowFirstColumn="0" w:lastRowLastColumn="0"/>
+              <w:rPr>
+                <w:lang w:val="en-US"/>
+              </w:rPr>
+            </w:pPr>
+            <w:r>
+              <w:rPr>
+                <w:lang w:val="en-US"/>
+              </w:rPr>
+              <w:t>Unique</w:t>
+            </w:r>
+          </w:p>
+        </w:tc>
+        <w:tc>
+          <w:tcPr>
+            <w:tcW w:w="3776" w:type="dxa"/>
+          </w:tcPr>
+          <w:p>
+            <w:pPr>
+              <w:cnfStyle w:val="100000000000" w:firstRow="1" w:lastRow="0" w:firstColumn="0" w:lastColumn="0" w:oddVBand="0" w:evenVBand="0" w:oddHBand="0" w:evenHBand="0" w:firstRowFirstColumn="0" w:firstRowLastColumn="0" w:lastRowFirstColumn="0" w:lastRowLastColumn="0"/>
+              <w:rPr>
+                <w:lang w:val="en-US"/>
+              </w:rPr>
+            </w:pPr>
+            <w:r>
+              <w:rPr>
+                <w:lang w:val="en-US"/>
+              </w:rPr>
+              <w:t xml:space="preserve">Note </w:t>
+            </w:r>
+          </w:p>
+        </w:tc>
+      </w:tr>
+      <w:tr>
+        <w:tc>
+          <w:tcPr>
+            <w:cnfStyle w:val="001000000000" w:firstRow="0" w:lastRow="0" w:firstColumn="1" w:lastColumn="0" w:oddVBand="0" w:evenVBand="0" w:oddHBand="0" w:evenHBand="0" w:firstRowFirstColumn="0" w:firstRowLastColumn="0" w:lastRowFirstColumn="0" w:lastRowLastColumn="0"/>
+            <w:tcW w:w="1696" w:type="dxa"/>
+          </w:tcPr>
+          <w:p>
+            <w:pPr>
+              <w:rPr>
+                <w:lang w:val="en-US"/>
+              </w:rPr>
+            </w:pPr>
+            <w:r>
+              <w:rPr>
+                <w:color w:val="FF0000"/>
+                <w:lang w:val="en-US"/>
+              </w:rPr>
+              <w:t>id</w:t>
+            </w:r>
+          </w:p>
+        </w:tc>
+        <w:tc>
+          <w:tcPr>
+            <w:tcW w:w="1276" w:type="dxa"/>
+          </w:tcPr>
+          <w:p>
+            <w:pPr>
+              <w:cnfStyle w:val="000000000000" w:firstRow="0" w:lastRow="0" w:firstColumn="0" w:lastColumn="0" w:oddVBand="0" w:evenVBand="0" w:oddHBand="0" w:evenHBand="0" w:firstRowFirstColumn="0" w:firstRowLastColumn="0" w:lastRowFirstColumn="0" w:lastRowLastColumn="0"/>
+              <w:rPr>
+                <w:lang w:val="en-US"/>
+              </w:rPr>
+            </w:pPr>
+            <w:r>
+              <w:rPr>
+                <w:lang w:val="en-US"/>
+              </w:rPr>
+              <w:t>False</w:t>
+            </w:r>
+          </w:p>
+        </w:tc>
+        <w:tc>
+          <w:tcPr>
+            <w:tcW w:w="1134" w:type="dxa"/>
+          </w:tcPr>
+          <w:p>
+            <w:pPr>
+              <w:cnfStyle w:val="000000000000" w:firstRow="0" w:lastRow="0" w:firstColumn="0" w:lastColumn="0" w:oddVBand="0" w:evenVBand="0" w:oddHBand="0" w:evenHBand="0" w:firstRowFirstColumn="0" w:firstRowLastColumn="0" w:lastRowFirstColumn="0" w:lastRowLastColumn="0"/>
+              <w:rPr>
+                <w:lang w:val="en-US"/>
+              </w:rPr>
+            </w:pPr>
+            <w:r>
+              <w:rPr>
+                <w:lang w:val="en-US"/>
+              </w:rPr>
+              <w:t>True</w:t>
+            </w:r>
+          </w:p>
+        </w:tc>
+        <w:tc>
+          <w:tcPr>
+            <w:tcW w:w="1134" w:type="dxa"/>
+          </w:tcPr>
+          <w:p>
+            <w:pPr>
+              <w:cnfStyle w:val="000000000000" w:firstRow="0" w:lastRow="0" w:firstColumn="0" w:lastColumn="0" w:oddVBand="0" w:evenVBand="0" w:oddHBand="0" w:evenHBand="0" w:firstRowFirstColumn="0" w:firstRowLastColumn="0" w:lastRowFirstColumn="0" w:lastRowLastColumn="0"/>
+              <w:rPr>
+                <w:lang w:val="en-US"/>
+              </w:rPr>
+            </w:pPr>
+            <w:r>
+              <w:rPr>
+                <w:lang w:val="en-US"/>
+              </w:rPr>
+              <w:t>True</w:t>
+            </w:r>
+          </w:p>
+        </w:tc>
+        <w:tc>
+          <w:tcPr>
+            <w:tcW w:w="3776" w:type="dxa"/>
+          </w:tcPr>
+          <w:p>
+            <w:pPr>
+              <w:cnfStyle w:val="000000000000" w:firstRow="0" w:lastRow="0" w:firstColumn="0" w:lastColumn="0" w:oddVBand="0" w:evenVBand="0" w:oddHBand="0" w:evenHBand="0" w:firstRowFirstColumn="0" w:firstRowLastColumn="0" w:lastRowFirstColumn="0" w:lastRowLastColumn="0"/>
+              <w:rPr>
+                <w:lang w:val="en-US"/>
+              </w:rPr>
+            </w:pPr>
+          </w:p>
+        </w:tc>
+      </w:tr>
+      <w:tr>
+        <w:tc>
+          <w:tcPr>
+            <w:cnfStyle w:val="001000000000" w:firstRow="0" w:lastRow="0" w:firstColumn="1" w:lastColumn="0" w:oddVBand="0" w:evenVBand="0" w:oddHBand="0" w:evenHBand="0" w:firstRowFirstColumn="0" w:firstRowLastColumn="0" w:lastRowFirstColumn="0" w:lastRowLastColumn="0"/>
+            <w:tcW w:w="1696" w:type="dxa"/>
+          </w:tcPr>
+          <w:p>
+            <w:pPr>
+              <w:rPr>
+                <w:lang w:val="en-US"/>
+              </w:rPr>
+            </w:pPr>
+            <w:r>
+              <w:rPr>
+                <w:lang w:val="en-US"/>
+              </w:rPr>
+              <w:t>name</w:t>
+            </w:r>
+          </w:p>
+        </w:tc>
+        <w:tc>
+          <w:tcPr>
+            <w:tcW w:w="1276" w:type="dxa"/>
+          </w:tcPr>
+          <w:p>
+            <w:pPr>
+              <w:cnfStyle w:val="000000000000" w:firstRow="0" w:lastRow="0" w:firstColumn="0" w:lastColumn="0" w:oddVBand="0" w:evenVBand="0" w:oddHBand="0" w:evenHBand="0" w:firstRowFirstColumn="0" w:firstRowLastColumn="0" w:lastRowFirstColumn="0" w:lastRowLastColumn="0"/>
+              <w:rPr>
+                <w:lang w:val="en-US"/>
+              </w:rPr>
+            </w:pPr>
+            <w:r>
+              <w:rPr>
+                <w:lang w:val="en-US"/>
+              </w:rPr>
+              <w:t>False</w:t>
+            </w:r>
+          </w:p>
+        </w:tc>
+        <w:tc>
+          <w:tcPr>
+            <w:tcW w:w="1134" w:type="dxa"/>
+          </w:tcPr>
+          <w:p>
+            <w:pPr>
+              <w:cnfStyle w:val="000000000000" w:firstRow="0" w:lastRow="0" w:firstColumn="0" w:lastColumn="0" w:oddVBand="0" w:evenVBand="0" w:oddHBand="0" w:evenHBand="0" w:firstRowFirstColumn="0" w:firstRowLastColumn="0" w:lastRowFirstColumn="0" w:lastRowLastColumn="0"/>
+              <w:rPr>
+                <w:lang w:val="en-US"/>
+              </w:rPr>
+            </w:pPr>
+            <w:r>
+              <w:rPr>
+                <w:lang w:val="en-US"/>
+              </w:rPr>
+              <w:t>False</w:t>
+            </w:r>
+          </w:p>
+        </w:tc>
+        <w:tc>
+          <w:tcPr>
+            <w:tcW w:w="1134" w:type="dxa"/>
+          </w:tcPr>
+          <w:p>
+            <w:pPr>
+              <w:cnfStyle w:val="000000000000" w:firstRow="0" w:lastRow="0" w:firstColumn="0" w:lastColumn="0" w:oddVBand="0" w:evenVBand="0" w:oddHBand="0" w:evenHBand="0" w:firstRowFirstColumn="0" w:firstRowLastColumn="0" w:lastRowFirstColumn="0" w:lastRowLastColumn="0"/>
+              <w:rPr>
+                <w:lang w:val="en-US"/>
+              </w:rPr>
+            </w:pPr>
+            <w:r>
+              <w:rPr>
+                <w:lang w:val="en-US"/>
+              </w:rPr>
+              <w:t>True</w:t>
+            </w:r>
+          </w:p>
+        </w:tc>
+        <w:tc>
+          <w:tcPr>
+            <w:tcW w:w="3776" w:type="dxa"/>
+          </w:tcPr>
+          <w:p>
+            <w:pPr>
+              <w:cnfStyle w:val="000000000000" w:firstRow="0" w:lastRow="0" w:firstColumn="0" w:lastColumn="0" w:oddVBand="0" w:evenVBand="0" w:oddHBand="0" w:evenHBand="0" w:firstRowFirstColumn="0" w:firstRowLastColumn="0" w:lastRowFirstColumn="0" w:lastRowLastColumn="0"/>
+              <w:rPr>
+                <w:lang w:val="en-US"/>
+              </w:rPr>
+            </w:pPr>
+          </w:p>
+        </w:tc>
+      </w:tr>
+      <w:tr>
+        <w:tc>
+          <w:tcPr>
+            <w:cnfStyle w:val="001000000000" w:firstRow="0" w:lastRow="0" w:firstColumn="1" w:lastColumn="0" w:oddVBand="0" w:evenVBand="0" w:oddHBand="0" w:evenHBand="0" w:firstRowFirstColumn="0" w:firstRowLastColumn="0" w:lastRowFirstColumn="0" w:lastRowLastColumn="0"/>
+            <w:tcW w:w="1696" w:type="dxa"/>
+          </w:tcPr>
+          <w:p>
+            <w:pPr>
+              <w:rPr>
+                <w:lang w:val="en-US"/>
+              </w:rPr>
+            </w:pPr>
+            <w:r>
+              <w:rPr>
+                <w:lang w:val="en-US"/>
+              </w:rPr>
+              <w:t>password</w:t>
+            </w:r>
+          </w:p>
+        </w:tc>
+        <w:tc>
+          <w:tcPr>
+            <w:tcW w:w="1276" w:type="dxa"/>
+          </w:tcPr>
+          <w:p>
+            <w:pPr>
+              <w:cnfStyle w:val="000000000000" w:firstRow="0" w:lastRow="0" w:firstColumn="0" w:lastColumn="0" w:oddVBand="0" w:evenVBand="0" w:oddHBand="0" w:evenHBand="0" w:firstRowFirstColumn="0" w:firstRowLastColumn="0" w:lastRowFirstColumn="0" w:lastRowLastColumn="0"/>
+              <w:rPr>
+                <w:lang w:val="en-US"/>
+              </w:rPr>
+            </w:pPr>
+            <w:r>
+              <w:rPr>
+                <w:lang w:val="en-US"/>
+              </w:rPr>
+              <w:t>False</w:t>
+            </w:r>
+          </w:p>
+        </w:tc>
+        <w:tc>
+          <w:tcPr>
+            <w:tcW w:w="1134" w:type="dxa"/>
+          </w:tcPr>
+          <w:p>
+            <w:pPr>
+              <w:cnfStyle w:val="000000000000" w:firstRow="0" w:lastRow="0" w:firstColumn="0" w:lastColumn="0" w:oddVBand="0" w:evenVBand="0" w:oddHBand="0" w:evenHBand="0" w:firstRowFirstColumn="0" w:firstRowLastColumn="0" w:lastRowFirstColumn="0" w:lastRowLastColumn="0"/>
+              <w:rPr>
+                <w:lang w:val="en-US"/>
+              </w:rPr>
+            </w:pPr>
+            <w:r>
+              <w:rPr>
+                <w:lang w:val="en-US"/>
+              </w:rPr>
+              <w:t>False</w:t>
+            </w:r>
+          </w:p>
+        </w:tc>
+        <w:tc>
+          <w:tcPr>
+            <w:tcW w:w="1134" w:type="dxa"/>
+          </w:tcPr>
+          <w:p>
+            <w:pPr>
+              <w:cnfStyle w:val="000000000000" w:firstRow="0" w:lastRow="0" w:firstColumn="0" w:lastColumn="0" w:oddVBand="0" w:evenVBand="0" w:oddHBand="0" w:evenHBand="0" w:firstRowFirstColumn="0" w:firstRowLastColumn="0" w:lastRowFirstColumn="0" w:lastRowLastColumn="0"/>
+              <w:rPr>
+                <w:lang w:val="en-US"/>
+              </w:rPr>
+            </w:pPr>
+            <w:r>
+              <w:rPr>
+                <w:lang w:val="en-US"/>
+              </w:rPr>
+              <w:t>False</w:t>
+            </w:r>
+          </w:p>
+        </w:tc>
+        <w:tc>
+          <w:tcPr>
+            <w:tcW w:w="3776" w:type="dxa"/>
+          </w:tcPr>
+          <w:p>
+            <w:pPr>
+              <w:cnfStyle w:val="000000000000" w:firstRow="0" w:lastRow="0" w:firstColumn="0" w:lastColumn="0" w:oddVBand="0" w:evenVBand="0" w:oddHBand="0" w:evenHBand="0" w:firstRowFirstColumn="0" w:firstRowLastColumn="0" w:lastRowFirstColumn="0" w:lastRowLastColumn="0"/>
+              <w:rPr>
+                <w:lang w:val="en-US"/>
+              </w:rPr>
+            </w:pPr>
+            <w:r>
+              <w:rPr>
+                <w:lang w:val="en-US"/>
+              </w:rPr>
+              <w:t>Save the hash</w:t>
+            </w:r>
+            <w:r>
+              <w:rPr>
+                <w:lang w:val="en-US"/>
+              </w:rPr>
+              <w:t>, with salt</w:t>
+            </w:r>
+          </w:p>
+        </w:tc>
+      </w:tr>
+      <w:tr>
+        <w:tc>
+          <w:tcPr>
+            <w:cnfStyle w:val="001000000000" w:firstRow="0" w:lastRow="0" w:firstColumn="1" w:lastColumn="0" w:oddVBand="0" w:evenVBand="0" w:oddHBand="0" w:evenHBand="0" w:firstRowFirstColumn="0" w:firstRowLastColumn="0" w:lastRowFirstColumn="0" w:lastRowLastColumn="0"/>
+            <w:tcW w:w="1696" w:type="dxa"/>
+          </w:tcPr>
+          <w:p>
+            <w:pPr>
+              <w:rPr>
+                <w:lang w:val="en-US"/>
+              </w:rPr>
+            </w:pPr>
+            <w:r>
+              <w:rPr>
+                <w:lang w:val="en-US"/>
+              </w:rPr>
+              <w:t>mail</w:t>
+            </w:r>
+          </w:p>
+        </w:tc>
+        <w:tc>
+          <w:tcPr>
+            <w:tcW w:w="1276" w:type="dxa"/>
+          </w:tcPr>
+          <w:p>
+            <w:pPr>
+              <w:cnfStyle w:val="000000000000" w:firstRow="0" w:lastRow="0" w:firstColumn="0" w:lastColumn="0" w:oddVBand="0" w:evenVBand="0" w:oddHBand="0" w:evenHBand="0" w:firstRowFirstColumn="0" w:firstRowLastColumn="0" w:lastRowFirstColumn="0" w:lastRowLastColumn="0"/>
+              <w:rPr>
+                <w:lang w:val="en-US"/>
+              </w:rPr>
+            </w:pPr>
+            <w:r>
+              <w:rPr>
+                <w:lang w:val="en-US"/>
+              </w:rPr>
+              <w:t>False</w:t>
+            </w:r>
+          </w:p>
+        </w:tc>
+        <w:tc>
+          <w:tcPr>
+            <w:tcW w:w="1134" w:type="dxa"/>
+          </w:tcPr>
+          <w:p>
+            <w:pPr>
+              <w:cnfStyle w:val="000000000000" w:firstRow="0" w:lastRow="0" w:firstColumn="0" w:lastColumn="0" w:oddVBand="0" w:evenVBand="0" w:oddHBand="0" w:evenHBand="0" w:firstRowFirstColumn="0" w:firstRowLastColumn="0" w:lastRowFirstColumn="0" w:lastRowLastColumn="0"/>
+              <w:rPr>
+                <w:lang w:val="en-US"/>
+              </w:rPr>
+            </w:pPr>
+            <w:r>
+              <w:rPr>
+                <w:lang w:val="en-US"/>
+              </w:rPr>
+              <w:t>True</w:t>
+            </w:r>
+          </w:p>
+        </w:tc>
+        <w:tc>
+          <w:tcPr>
+            <w:tcW w:w="1134" w:type="dxa"/>
+          </w:tcPr>
+          <w:p>
+            <w:pPr>
+              <w:cnfStyle w:val="000000000000" w:firstRow="0" w:lastRow="0" w:firstColumn="0" w:lastColumn="0" w:oddVBand="0" w:evenVBand="0" w:oddHBand="0" w:evenHBand="0" w:firstRowFirstColumn="0" w:firstRowLastColumn="0" w:lastRowFirstColumn="0" w:lastRowLastColumn="0"/>
+              <w:rPr>
+                <w:lang w:val="en-US"/>
+              </w:rPr>
+            </w:pPr>
+            <w:r>
+              <w:rPr>
+                <w:lang w:val="en-US"/>
+              </w:rPr>
+              <w:t>True</w:t>
+            </w:r>
+          </w:p>
+        </w:tc>
+        <w:tc>
+          <w:tcPr>
+            <w:tcW w:w="3776" w:type="dxa"/>
+          </w:tcPr>
+          <w:p>
+            <w:pPr>
+              <w:cnfStyle w:val="000000000000" w:firstRow="0" w:lastRow="0" w:firstColumn="0" w:lastColumn="0" w:oddVBand="0" w:evenVBand="0" w:oddHBand="0" w:evenHBand="0" w:firstRowFirstColumn="0" w:firstRowLastColumn="0" w:lastRowFirstColumn="0" w:lastRowLastColumn="0"/>
+              <w:rPr>
+                <w:lang w:val="en-US"/>
+              </w:rPr>
+            </w:pPr>
+          </w:p>
+        </w:tc>
+      </w:tr>
+      <w:tr>
+        <w:tc>
+          <w:tcPr>
+            <w:cnfStyle w:val="001000000000" w:firstRow="0" w:lastRow="0" w:firstColumn="1" w:lastColumn="0" w:oddVBand="0" w:evenVBand="0" w:oddHBand="0" w:evenHBand="0" w:firstRowFirstColumn="0" w:firstRowLastColumn="0" w:lastRowFirstColumn="0" w:lastRowLastColumn="0"/>
+            <w:tcW w:w="1696" w:type="dxa"/>
+          </w:tcPr>
+          <w:p>
+            <w:pPr>
+              <w:rPr>
+                <w:lang w:val="en-US"/>
+              </w:rPr>
+            </w:pPr>
+            <w:r>
+              <w:rPr>
+                <w:lang w:val="en-US"/>
+              </w:rPr>
+              <w:t>token</w:t>
+            </w:r>
+          </w:p>
+        </w:tc>
+        <w:tc>
+          <w:tcPr>
+            <w:tcW w:w="1276" w:type="dxa"/>
+          </w:tcPr>
+          <w:p>
+            <w:pPr>
+              <w:cnfStyle w:val="000000000000" w:firstRow="0" w:lastRow="0" w:firstColumn="0" w:lastColumn="0" w:oddVBand="0" w:evenVBand="0" w:oddHBand="0" w:evenHBand="0" w:firstRowFirstColumn="0" w:firstRowLastColumn="0" w:lastRowFirstColumn="0" w:lastRowLastColumn="0"/>
+              <w:rPr>
+                <w:lang w:val="en-US"/>
+              </w:rPr>
+            </w:pPr>
+            <w:r>
+              <w:rPr>
+                <w:lang w:val="en-US"/>
+              </w:rPr>
+              <w:t>¯\_(ツ)_/¯</w:t>
+            </w:r>
+          </w:p>
+        </w:tc>
+        <w:tc>
+          <w:tcPr>
+            <w:tcW w:w="1134" w:type="dxa"/>
+          </w:tcPr>
+          <w:p>
+            <w:pPr>
+              <w:cnfStyle w:val="000000000000" w:firstRow="0" w:lastRow="0" w:firstColumn="0" w:lastColumn="0" w:oddVBand="0" w:evenVBand="0" w:oddHBand="0" w:evenHBand="0" w:firstRowFirstColumn="0" w:firstRowLastColumn="0" w:lastRowFirstColumn="0" w:lastRowLastColumn="0"/>
+              <w:rPr>
+                <w:lang w:val="en-US"/>
+              </w:rPr>
+            </w:pPr>
+            <w:r>
+              <w:rPr>
+                <w:lang w:val="en-US"/>
+              </w:rPr>
+              <w:t>¯\_(ツ)_/¯</w:t>
+            </w:r>
+          </w:p>
+        </w:tc>
+        <w:tc>
+          <w:tcPr>
+            <w:tcW w:w="1134" w:type="dxa"/>
+          </w:tcPr>
+          <w:p>
+            <w:pPr>
+              <w:cnfStyle w:val="000000000000" w:firstRow="0" w:lastRow="0" w:firstColumn="0" w:lastColumn="0" w:oddVBand="0" w:evenVBand="0" w:oddHBand="0" w:evenHBand="0" w:firstRowFirstColumn="0" w:firstRowLastColumn="0" w:lastRowFirstColumn="0" w:lastRowLastColumn="0"/>
+              <w:rPr>
+                <w:lang w:val="en-US"/>
+              </w:rPr>
+            </w:pPr>
+            <w:r>
+              <w:rPr>
+                <w:lang w:val="en-US"/>
+              </w:rPr>
+              <w:t>True</w:t>
+            </w:r>
+          </w:p>
+        </w:tc>
+        <w:tc>
+          <w:tcPr>
+            <w:tcW w:w="3776" w:type="dxa"/>
+          </w:tcPr>
+          <w:p>
+            <w:pPr>
+              <w:cnfStyle w:val="000000000000" w:firstRow="0" w:lastRow="0" w:firstColumn="0" w:lastColumn="0" w:oddVBand="0" w:evenVBand="0" w:oddHBand="0" w:evenHBand="0" w:firstRowFirstColumn="0" w:firstRowLastColumn="0" w:lastRowFirstColumn="0" w:lastRowLastColumn="0"/>
+              <w:rPr>
+                <w:lang w:val="en-US"/>
+              </w:rPr>
+            </w:pPr>
+            <w:r>
+              <w:rPr>
+                <w:lang w:val="en-US"/>
+              </w:rPr>
+              <w:t>¯\_(ツ)_/¯</w:t>
+            </w:r>
+          </w:p>
+        </w:tc>
+      </w:tr>
+    </w:tbl>
+    <w:p>
+      <w:pPr>
+        <w:rPr>
+          <w:lang w:val="en-US"/>
+        </w:rPr>
+      </w:pPr>
+    </w:p>
+    <w:p>
+      <w:pPr>
+        <w:rPr>
+          <w:lang w:val="en-US"/>
+        </w:rPr>
+      </w:pPr>
+      <w:r>
+        <w:rPr>
+          <w:lang w:val="en-US"/>
+        </w:rPr>
+        <w:t>TODOs:</w:t>
+      </w:r>
+    </w:p>
+    <w:tbl>
+      <w:tblPr>
+        <w:tblStyle w:val="GridTable1Light"/>
+        <w:tblW w:w="0" w:type="auto"/>
+        <w:tblLook w:val="04A0" w:firstRow="1" w:lastRow="0" w:firstColumn="1" w:lastColumn="0" w:noHBand="0" w:noVBand="1"/>
+      </w:tblPr>
+      <w:tblGrid>
+        <w:gridCol w:w="1538"/>
+        <w:gridCol w:w="985"/>
+        <w:gridCol w:w="789"/>
+        <w:gridCol w:w="936"/>
+        <w:gridCol w:w="4768"/>
+      </w:tblGrid>
+      <w:tr>
+        <w:trPr>
+          <w:cnfStyle w:val="100000000000" w:firstRow="1" w:lastRow="0" w:firstColumn="0" w:lastColumn="0" w:oddVBand="0" w:evenVBand="0" w:oddHBand="0" w:evenHBand="0" w:firstRowFirstColumn="0" w:firstRowLastColumn="0" w:lastRowFirstColumn="0" w:lastRowLastColumn="0"/>
+        </w:trPr>
+        <w:tc>
+          <w:tcPr>
+            <w:cnfStyle w:val="001000000000" w:firstRow="0" w:lastRow="0" w:firstColumn="1" w:lastColumn="0" w:oddVBand="0" w:evenVBand="0" w:oddHBand="0" w:evenHBand="0" w:firstRowFirstColumn="0" w:firstRowLastColumn="0" w:lastRowFirstColumn="0" w:lastRowLastColumn="0"/>
+            <w:tcW w:w="1538" w:type="dxa"/>
+          </w:tcPr>
+          <w:p>
+            <w:pPr>
+              <w:rPr>
+                <w:lang w:val="en-US"/>
+              </w:rPr>
+            </w:pPr>
+            <w:r>
+              <w:rPr>
+                <w:lang w:val="en-US"/>
+              </w:rPr>
+              <w:t>Column name</w:t>
+            </w:r>
+          </w:p>
+        </w:tc>
+        <w:tc>
+          <w:tcPr>
+            <w:tcW w:w="985" w:type="dxa"/>
+          </w:tcPr>
+          <w:p>
+            <w:pPr>
+              <w:cnfStyle w:val="100000000000" w:firstRow="1" w:lastRow="0" w:firstColumn="0" w:lastColumn="0" w:oddVBand="0" w:evenVBand="0" w:oddHBand="0" w:evenHBand="0" w:firstRowFirstColumn="0" w:firstRowLastColumn="0" w:lastRowFirstColumn="0" w:lastRowLastColumn="0"/>
+              <w:rPr>
+                <w:lang w:val="en-US"/>
+              </w:rPr>
+            </w:pPr>
+            <w:r>
+              <w:rPr>
+                <w:lang w:val="en-US"/>
+              </w:rPr>
+              <w:t>Nullable</w:t>
+            </w:r>
+          </w:p>
+        </w:tc>
+        <w:tc>
+          <w:tcPr>
+            <w:tcW w:w="789" w:type="dxa"/>
+          </w:tcPr>
+          <w:p>
+            <w:pPr>
+              <w:cnfStyle w:val="100000000000" w:firstRow="1" w:lastRow="0" w:firstColumn="0" w:lastColumn="0" w:oddVBand="0" w:evenVBand="0" w:oddHBand="0" w:evenHBand="0" w:firstRowFirstColumn="0" w:firstRowLastColumn="0" w:lastRowFirstColumn="0" w:lastRowLastColumn="0"/>
+              <w:rPr>
+                <w:lang w:val="en-US"/>
+              </w:rPr>
+            </w:pPr>
+            <w:r>
+              <w:rPr>
+                <w:lang w:val="en-US"/>
+              </w:rPr>
+              <w:t>Const</w:t>
+            </w:r>
+          </w:p>
+        </w:tc>
+        <w:tc>
+          <w:tcPr>
+            <w:tcW w:w="936" w:type="dxa"/>
+          </w:tcPr>
+          <w:p>
+            <w:pPr>
+              <w:cnfStyle w:val="100000000000" w:firstRow="1" w:lastRow="0" w:firstColumn="0" w:lastColumn="0" w:oddVBand="0" w:evenVBand="0" w:oddHBand="0" w:evenHBand="0" w:firstRowFirstColumn="0" w:firstRowLastColumn="0" w:lastRowFirstColumn="0" w:lastRowLastColumn="0"/>
+              <w:rPr>
+                <w:lang w:val="en-US"/>
+              </w:rPr>
+            </w:pPr>
+            <w:r>
+              <w:rPr>
+                <w:lang w:val="en-US"/>
+              </w:rPr>
+              <w:t>Unique</w:t>
+            </w:r>
+          </w:p>
+        </w:tc>
+        <w:tc>
+          <w:tcPr>
+            <w:tcW w:w="4768" w:type="dxa"/>
+          </w:tcPr>
+          <w:p>
+            <w:pPr>
+              <w:cnfStyle w:val="100000000000" w:firstRow="1" w:lastRow="0" w:firstColumn="0" w:lastColumn="0" w:oddVBand="0" w:evenVBand="0" w:oddHBand="0" w:evenHBand="0" w:firstRowFirstColumn="0" w:firstRowLastColumn="0" w:lastRowFirstColumn="0" w:lastRowLastColumn="0"/>
+              <w:rPr>
+                <w:lang w:val="en-US"/>
+              </w:rPr>
+            </w:pPr>
+            <w:r>
+              <w:rPr>
+                <w:lang w:val="en-US"/>
+              </w:rPr>
+              <w:t xml:space="preserve">Note  </w:t>
+            </w:r>
+          </w:p>
+        </w:tc>
+      </w:tr>
+      <w:tr>
+        <w:tc>
+          <w:tcPr>
+            <w:cnfStyle w:val="001000000000" w:firstRow="0" w:lastRow="0" w:firstColumn="1" w:lastColumn="0" w:oddVBand="0" w:evenVBand="0" w:oddHBand="0" w:evenHBand="0" w:firstRowFirstColumn="0" w:firstRowLastColumn="0" w:lastRowFirstColumn="0" w:lastRowLastColumn="0"/>
+            <w:tcW w:w="1538" w:type="dxa"/>
+          </w:tcPr>
+          <w:p>
+            <w:pPr>
+              <w:rPr>
+                <w:lang w:val="en-US"/>
+              </w:rPr>
+            </w:pPr>
+            <w:r>
+              <w:rPr>
+                <w:color w:val="FF0000"/>
+                <w:lang w:val="en-US"/>
+              </w:rPr>
+              <w:t>id</w:t>
+            </w:r>
+          </w:p>
+        </w:tc>
+        <w:tc>
+          <w:tcPr>
+            <w:tcW w:w="985" w:type="dxa"/>
+          </w:tcPr>
+          <w:p>
+            <w:pPr>
+              <w:cnfStyle w:val="000000000000" w:firstRow="0" w:lastRow="0" w:firstColumn="0" w:lastColumn="0" w:oddVBand="0" w:evenVBand="0" w:oddHBand="0" w:evenHBand="0" w:firstRowFirstColumn="0" w:firstRowLastColumn="0" w:lastRowFirstColumn="0" w:lastRowLastColumn="0"/>
+              <w:rPr>
+                <w:lang w:val="en-US"/>
+              </w:rPr>
+            </w:pPr>
+            <w:r>
+              <w:rPr>
+                <w:lang w:val="en-US"/>
+              </w:rPr>
+              <w:t>False</w:t>
+            </w:r>
+          </w:p>
+        </w:tc>
+        <w:tc>
+          <w:tcPr>
+            <w:tcW w:w="789" w:type="dxa"/>
+          </w:tcPr>
+          <w:p>
+            <w:pPr>
+              <w:cnfStyle w:val="000000000000" w:firstRow="0" w:lastRow="0" w:firstColumn="0" w:lastColumn="0" w:oddVBand="0" w:evenVBand="0" w:oddHBand="0" w:evenHBand="0" w:firstRowFirstColumn="0" w:firstRowLastColumn="0" w:lastRowFirstColumn="0" w:lastRowLastColumn="0"/>
+              <w:rPr>
+                <w:lang w:val="en-US"/>
+              </w:rPr>
+            </w:pPr>
+            <w:r>
+              <w:rPr>
+                <w:lang w:val="en-US"/>
+              </w:rPr>
+              <w:t>True</w:t>
+            </w:r>
+          </w:p>
+        </w:tc>
+        <w:tc>
+          <w:tcPr>
+            <w:tcW w:w="936" w:type="dxa"/>
+          </w:tcPr>
+          <w:p>
+            <w:pPr>
+              <w:cnfStyle w:val="000000000000" w:firstRow="0" w:lastRow="0" w:firstColumn="0" w:lastColumn="0" w:oddVBand="0" w:evenVBand="0" w:oddHBand="0" w:evenHBand="0" w:firstRowFirstColumn="0" w:firstRowLastColumn="0" w:lastRowFirstColumn="0" w:lastRowLastColumn="0"/>
+              <w:rPr>
+                <w:lang w:val="en-US"/>
+              </w:rPr>
+            </w:pPr>
+            <w:r>
+              <w:rPr>
+                <w:lang w:val="en-US"/>
+              </w:rPr>
+              <w:t>True</w:t>
+            </w:r>
+          </w:p>
+        </w:tc>
+        <w:tc>
+          <w:tcPr>
+            <w:tcW w:w="4768" w:type="dxa"/>
+          </w:tcPr>
+          <w:p>
+            <w:pPr>
+              <w:cnfStyle w:val="000000000000" w:firstRow="0" w:lastRow="0" w:firstColumn="0" w:lastColumn="0" w:oddVBand="0" w:evenVBand="0" w:oddHBand="0" w:evenHBand="0" w:firstRowFirstColumn="0" w:firstRowLastColumn="0" w:lastRowFirstColumn="0" w:lastRowLastColumn="0"/>
+              <w:rPr>
+                <w:lang w:val="en-US"/>
+              </w:rPr>
+            </w:pPr>
+          </w:p>
+        </w:tc>
+      </w:tr>
+      <w:tr>
+        <w:tc>
+          <w:tcPr>
+            <w:cnfStyle w:val="001000000000" w:firstRow="0" w:lastRow="0" w:firstColumn="1" w:lastColumn="0" w:oddVBand="0" w:evenVBand="0" w:oddHBand="0" w:evenHBand="0" w:firstRowFirstColumn="0" w:firstRowLastColumn="0" w:lastRowFirstColumn="0" w:lastRowLastColumn="0"/>
+            <w:tcW w:w="1538" w:type="dxa"/>
+          </w:tcPr>
+          <w:p>
+            <w:pPr>
+              <w:rPr>
+                <w:lang w:val="en-US"/>
+              </w:rPr>
+            </w:pPr>
+            <w:r>
+              <w:rPr>
+                <w:lang w:val="en-US"/>
+              </w:rPr>
+              <w:t>Title</w:t>
+            </w:r>
+          </w:p>
+        </w:tc>
+        <w:tc>
+          <w:tcPr>
+            <w:tcW w:w="985" w:type="dxa"/>
+          </w:tcPr>
+          <w:p>
+            <w:pPr>
+              <w:cnfStyle w:val="000000000000" w:firstRow="0" w:lastRow="0" w:firstColumn="0" w:lastColumn="0" w:oddVBand="0" w:evenVBand="0" w:oddHBand="0" w:evenHBand="0" w:firstRowFirstColumn="0" w:firstRowLastColumn="0" w:lastRowFirstColumn="0" w:lastRowLastColumn="0"/>
+              <w:rPr>
+                <w:lang w:val="en-US"/>
+              </w:rPr>
+            </w:pPr>
+            <w:r>
+              <w:rPr>
+                <w:lang w:val="en-US"/>
+              </w:rPr>
+              <w:t>False</w:t>
+            </w:r>
+          </w:p>
+        </w:tc>
+        <w:tc>
+          <w:tcPr>
+            <w:tcW w:w="789" w:type="dxa"/>
+          </w:tcPr>
+          <w:p>
+            <w:pPr>
+              <w:cnfStyle w:val="000000000000" w:firstRow="0" w:lastRow="0" w:firstColumn="0" w:lastColumn="0" w:oddVBand="0" w:evenVBand="0" w:oddHBand="0" w:evenHBand="0" w:firstRowFirstColumn="0" w:firstRowLastColumn="0" w:lastRowFirstColumn="0" w:lastRowLastColumn="0"/>
+              <w:rPr>
+                <w:lang w:val="en-US"/>
+              </w:rPr>
+            </w:pPr>
+            <w:r>
+              <w:rPr>
+                <w:lang w:val="en-US"/>
+              </w:rPr>
+              <w:t>False</w:t>
+            </w:r>
+          </w:p>
+        </w:tc>
+        <w:tc>
+          <w:tcPr>
+            <w:tcW w:w="936" w:type="dxa"/>
+          </w:tcPr>
+          <w:p>
+            <w:pPr>
+              <w:cnfStyle w:val="000000000000" w:firstRow="0" w:lastRow="0" w:firstColumn="0" w:lastColumn="0" w:oddVBand="0" w:evenVBand="0" w:oddHBand="0" w:evenHBand="0" w:firstRowFirstColumn="0" w:firstRowLastColumn="0" w:lastRowFirstColumn="0" w:lastRowLastColumn="0"/>
+              <w:rPr>
+                <w:lang w:val="en-US"/>
+              </w:rPr>
+            </w:pPr>
+            <w:r>
+              <w:rPr>
+                <w:lang w:val="en-US"/>
+              </w:rPr>
+              <w:t>False</w:t>
+            </w:r>
+          </w:p>
+        </w:tc>
+        <w:tc>
+          <w:tcPr>
+            <w:tcW w:w="4768" w:type="dxa"/>
+          </w:tcPr>
+          <w:p>
+            <w:pPr>
+              <w:cnfStyle w:val="000000000000" w:firstRow="0" w:lastRow="0" w:firstColumn="0" w:lastColumn="0" w:oddVBand="0" w:evenVBand="0" w:oddHBand="0" w:evenHBand="0" w:firstRowFirstColumn="0" w:firstRowLastColumn="0" w:lastRowFirstColumn="0" w:lastRowLastColumn="0"/>
+              <w:rPr>
+                <w:lang w:val="en-US"/>
+              </w:rPr>
+            </w:pPr>
+          </w:p>
+        </w:tc>
+      </w:tr>
+      <w:tr>
+        <w:tc>
+          <w:tcPr>
+            <w:cnfStyle w:val="001000000000" w:firstRow="0" w:lastRow="0" w:firstColumn="1" w:lastColumn="0" w:oddVBand="0" w:evenVBand="0" w:oddHBand="0" w:evenHBand="0" w:firstRowFirstColumn="0" w:firstRowLastColumn="0" w:lastRowFirstColumn="0" w:lastRowLastColumn="0"/>
+            <w:tcW w:w="1538" w:type="dxa"/>
+          </w:tcPr>
+          <w:p>
+            <w:pPr>
+              <w:rPr>
+                <w:lang w:val="en-US"/>
+              </w:rPr>
+            </w:pPr>
+            <w:r>
+              <w:rPr>
+                <w:lang w:val="en-US"/>
+              </w:rPr>
+              <w:t>Description</w:t>
+            </w:r>
+          </w:p>
+        </w:tc>
+        <w:tc>
+          <w:tcPr>
+            <w:tcW w:w="985" w:type="dxa"/>
+          </w:tcPr>
+          <w:p>
+            <w:pPr>
+              <w:cnfStyle w:val="000000000000" w:firstRow="0" w:lastRow="0" w:firstColumn="0" w:lastColumn="0" w:oddVBand="0" w:evenVBand="0" w:oddHBand="0" w:evenHBand="0" w:firstRowFirstColumn="0" w:firstRowLastColumn="0" w:lastRowFirstColumn="0" w:lastRowLastColumn="0"/>
+              <w:rPr>
+                <w:lang w:val="en-US"/>
+              </w:rPr>
+            </w:pPr>
+            <w:r>
+              <w:rPr>
+                <w:lang w:val="en-US"/>
+              </w:rPr>
+              <w:t>True</w:t>
+            </w:r>
+          </w:p>
+        </w:tc>
+        <w:tc>
+          <w:tcPr>
+            <w:tcW w:w="789" w:type="dxa"/>
+          </w:tcPr>
+          <w:p>
+            <w:pPr>
+              <w:cnfStyle w:val="000000000000" w:firstRow="0" w:lastRow="0" w:firstColumn="0" w:lastColumn="0" w:oddVBand="0" w:evenVBand="0" w:oddHBand="0" w:evenHBand="0" w:firstRowFirstColumn="0" w:firstRowLastColumn="0" w:lastRowFirstColumn="0" w:lastRowLastColumn="0"/>
+              <w:rPr>
+                <w:lang w:val="en-US"/>
+              </w:rPr>
+            </w:pPr>
+            <w:r>
+              <w:rPr>
+                <w:lang w:val="en-US"/>
+              </w:rPr>
+              <w:t>False</w:t>
+            </w:r>
+          </w:p>
+        </w:tc>
+        <w:tc>
+          <w:tcPr>
+            <w:tcW w:w="936" w:type="dxa"/>
+          </w:tcPr>
+          <w:p>
+            <w:pPr>
+              <w:cnfStyle w:val="000000000000" w:firstRow="0" w:lastRow="0" w:firstColumn="0" w:lastColumn="0" w:oddVBand="0" w:evenVBand="0" w:oddHBand="0" w:evenHBand="0" w:firstRowFirstColumn="0" w:firstRowLastColumn="0" w:lastRowFirstColumn="0" w:lastRowLastColumn="0"/>
+              <w:rPr>
+                <w:lang w:val="en-US"/>
+              </w:rPr>
+            </w:pPr>
+            <w:r>
+              <w:rPr>
+                <w:lang w:val="en-US"/>
+              </w:rPr>
+              <w:t>False</w:t>
+            </w:r>
+          </w:p>
+        </w:tc>
+        <w:tc>
+          <w:tcPr>
+            <w:tcW w:w="4768" w:type="dxa"/>
+          </w:tcPr>
+          <w:p>
+            <w:pPr>
+              <w:cnfStyle w:val="000000000000" w:firstRow="0" w:lastRow="0" w:firstColumn="0" w:lastColumn="0" w:oddVBand="0" w:evenVBand="0" w:oddHBand="0" w:evenHBand="0" w:firstRowFirstColumn="0" w:firstRowLastColumn="0" w:lastRowFirstColumn="0" w:lastRowLastColumn="0"/>
+              <w:rPr>
+                <w:lang w:val="en-US"/>
+              </w:rPr>
+            </w:pPr>
+          </w:p>
+        </w:tc>
+      </w:tr>
+      <w:tr>
+        <w:tc>
+          <w:tcPr>
+            <w:cnfStyle w:val="001000000000" w:firstRow="0" w:lastRow="0" w:firstColumn="1" w:lastColumn="0" w:oddVBand="0" w:evenVBand="0" w:oddHBand="0" w:evenHBand="0" w:firstRowFirstColumn="0" w:firstRowLastColumn="0" w:lastRowFirstColumn="0" w:lastRowLastColumn="0"/>
+            <w:tcW w:w="1538" w:type="dxa"/>
+          </w:tcPr>
+          <w:p>
+            <w:pPr>
+              <w:rPr>
+                <w:lang w:val="en-US"/>
+              </w:rPr>
+            </w:pPr>
+            <w:r>
+              <w:rPr>
+                <w:lang w:val="en-US"/>
+              </w:rPr>
+              <w:t>Priority</w:t>
+            </w:r>
+          </w:p>
+        </w:tc>
+        <w:tc>
+          <w:tcPr>
+            <w:tcW w:w="985" w:type="dxa"/>
+          </w:tcPr>
+          <w:p>
+            <w:pPr>
+              <w:cnfStyle w:val="000000000000" w:firstRow="0" w:lastRow="0" w:firstColumn="0" w:lastColumn="0" w:oddVBand="0" w:evenVBand="0" w:oddHBand="0" w:evenHBand="0" w:firstRowFirstColumn="0" w:firstRowLastColumn="0" w:lastRowFirstColumn="0" w:lastRowLastColumn="0"/>
+              <w:rPr>
+                <w:lang w:val="en-US"/>
+              </w:rPr>
+            </w:pPr>
+            <w:r>
+              <w:rPr>
+                <w:lang w:val="en-US"/>
+              </w:rPr>
+              <w:t>False</w:t>
+            </w:r>
+          </w:p>
+        </w:tc>
+        <w:tc>
+          <w:tcPr>
+            <w:tcW w:w="789" w:type="dxa"/>
+          </w:tcPr>
+          <w:p>
+            <w:pPr>
+              <w:cnfStyle w:val="000000000000" w:firstRow="0" w:lastRow="0" w:firstColumn="0" w:lastColumn="0" w:oddVBand="0" w:evenVBand="0" w:oddHBand="0" w:evenHBand="0" w:firstRowFirstColumn="0" w:firstRowLastColumn="0" w:lastRowFirstColumn="0" w:lastRowLastColumn="0"/>
+              <w:rPr>
+                <w:lang w:val="en-US"/>
+              </w:rPr>
+            </w:pPr>
+            <w:r>
+              <w:rPr>
+                <w:lang w:val="en-US"/>
+              </w:rPr>
+              <w:t>False</w:t>
+            </w:r>
+          </w:p>
+        </w:tc>
+        <w:tc>
+          <w:tcPr>
+            <w:tcW w:w="936" w:type="dxa"/>
+          </w:tcPr>
+          <w:p>
+            <w:pPr>
+              <w:cnfStyle w:val="000000000000" w:firstRow="0" w:lastRow="0" w:firstColumn="0" w:lastColumn="0" w:oddVBand="0" w:evenVBand="0" w:oddHBand="0" w:evenHBand="0" w:firstRowFirstColumn="0" w:firstRowLastColumn="0" w:lastRowFirstColumn="0" w:lastRowLastColumn="0"/>
+              <w:rPr>
+                <w:lang w:val="en-US"/>
+              </w:rPr>
+            </w:pPr>
+            <w:r>
+              <w:rPr>
+                <w:lang w:val="en-US"/>
+              </w:rPr>
+              <w:t>False</w:t>
+            </w:r>
+          </w:p>
+        </w:tc>
+        <w:tc>
+          <w:tcPr>
+            <w:tcW w:w="4768" w:type="dxa"/>
+          </w:tcPr>
+          <w:p>
+            <w:pPr>
+              <w:cnfStyle w:val="000000000000" w:firstRow="0" w:lastRow="0" w:firstColumn="0" w:lastColumn="0" w:oddVBand="0" w:evenVBand="0" w:oddHBand="0" w:evenHBand="0" w:firstRowFirstColumn="0" w:firstRowLastColumn="0" w:lastRowFirstColumn="0" w:lastRowLastColumn="0"/>
+              <w:rPr>
+                <w:lang w:val="en-US"/>
+              </w:rPr>
+            </w:pPr>
+            <w:proofErr w:type="gramStart"/>
+            <w:r>
+              <w:rPr>
+                <w:lang w:val="en-US"/>
+              </w:rPr>
+              <w:t xml:space="preserve">some kind of </w:t>
+            </w:r>
+            <w:proofErr w:type="spellStart"/>
+            <w:r>
+              <w:rPr>
+                <w:lang w:val="en-US"/>
+              </w:rPr>
+              <w:t>enum</w:t>
+            </w:r>
+            <w:proofErr w:type="spellEnd"/>
+            <w:proofErr w:type="gramEnd"/>
+          </w:p>
+        </w:tc>
+      </w:tr>
+      <w:tr>
+        <w:tc>
+          <w:tcPr>
+            <w:cnfStyle w:val="001000000000" w:firstRow="0" w:lastRow="0" w:firstColumn="1" w:lastColumn="0" w:oddVBand="0" w:evenVBand="0" w:oddHBand="0" w:evenHBand="0" w:firstRowFirstColumn="0" w:firstRowLastColumn="0" w:lastRowFirstColumn="0" w:lastRowLastColumn="0"/>
+            <w:tcW w:w="1538" w:type="dxa"/>
+          </w:tcPr>
+          <w:p>
+            <w:pPr>
+              <w:rPr>
+                <w:lang w:val="en-US"/>
+              </w:rPr>
+            </w:pPr>
+            <w:r>
+              <w:rPr>
+                <w:lang w:val="en-US"/>
+              </w:rPr>
+              <w:t>Deadline</w:t>
+            </w:r>
+          </w:p>
+        </w:tc>
+        <w:tc>
+          <w:tcPr>
+            <w:tcW w:w="985" w:type="dxa"/>
+          </w:tcPr>
+          <w:p>
+            <w:pPr>
+              <w:cnfStyle w:val="000000000000" w:firstRow="0" w:lastRow="0" w:firstColumn="0" w:lastColumn="0" w:oddVBand="0" w:evenVBand="0" w:oddHBand="0" w:evenHBand="0" w:firstRowFirstColumn="0" w:firstRowLastColumn="0" w:lastRowFirstColumn="0" w:lastRowLastColumn="0"/>
+              <w:rPr>
+                <w:lang w:val="en-US"/>
+              </w:rPr>
+            </w:pPr>
+            <w:r>
+              <w:rPr>
+                <w:lang w:val="en-US"/>
+              </w:rPr>
+              <w:t>False</w:t>
+            </w:r>
+          </w:p>
+        </w:tc>
+        <w:tc>
+          <w:tcPr>
+            <w:tcW w:w="789" w:type="dxa"/>
+          </w:tcPr>
+          <w:p>
+            <w:pPr>
+              <w:cnfStyle w:val="000000000000" w:firstRow="0" w:lastRow="0" w:firstColumn="0" w:lastColumn="0" w:oddVBand="0" w:evenVBand="0" w:oddHBand="0" w:evenHBand="0" w:firstRowFirstColumn="0" w:firstRowLastColumn="0" w:lastRowFirstColumn="0" w:lastRowLastColumn="0"/>
+              <w:rPr>
+                <w:lang w:val="en-US"/>
+              </w:rPr>
+            </w:pPr>
+            <w:r>
+              <w:rPr>
+                <w:lang w:val="en-US"/>
+              </w:rPr>
+              <w:t>False</w:t>
+            </w:r>
+          </w:p>
+        </w:tc>
+        <w:tc>
+          <w:tcPr>
+            <w:tcW w:w="936" w:type="dxa"/>
+          </w:tcPr>
+          <w:p>
+            <w:pPr>
+              <w:cnfStyle w:val="000000000000" w:firstRow="0" w:lastRow="0" w:firstColumn="0" w:lastColumn="0" w:oddVBand="0" w:evenVBand="0" w:oddHBand="0" w:evenHBand="0" w:firstRowFirstColumn="0" w:firstRowLastColumn="0" w:lastRowFirstColumn="0" w:lastRowLastColumn="0"/>
+              <w:rPr>
+                <w:lang w:val="en-US"/>
+              </w:rPr>
+            </w:pPr>
+            <w:r>
+              <w:rPr>
+                <w:lang w:val="en-US"/>
+              </w:rPr>
+              <w:t xml:space="preserve">False </w:t>
+            </w:r>
+          </w:p>
+        </w:tc>
+        <w:tc>
+          <w:tcPr>
+            <w:tcW w:w="4768" w:type="dxa"/>
+          </w:tcPr>
+          <w:p>
+            <w:pPr>
+              <w:cnfStyle w:val="000000000000" w:firstRow="0" w:lastRow="0" w:firstColumn="0" w:lastColumn="0" w:oddVBand="0" w:evenVBand="0" w:oddHBand="0" w:evenHBand="0" w:firstRowFirstColumn="0" w:firstRowLastColumn="0" w:lastRowFirstColumn="0" w:lastRowLastColumn="0"/>
+              <w:rPr>
+                <w:lang w:val="en-US"/>
+              </w:rPr>
+            </w:pPr>
+            <w:r>
+              <w:rPr>
+                <w:lang w:val="en-US"/>
+              </w:rPr>
+              <w:t xml:space="preserve">Timestamp </w:t>
+            </w:r>
+          </w:p>
+        </w:tc>
+      </w:tr>
+      <w:tr>
+        <w:tc>
+          <w:tcPr>
+            <w:cnfStyle w:val="001000000000" w:firstRow="0" w:lastRow="0" w:firstColumn="1" w:lastColumn="0" w:oddVBand="0" w:evenVBand="0" w:oddHBand="0" w:evenHBand="0" w:firstRowFirstColumn="0" w:firstRowLastColumn="0" w:lastRowFirstColumn="0" w:lastRowLastColumn="0"/>
+            <w:tcW w:w="1538" w:type="dxa"/>
+          </w:tcPr>
+          <w:p>
+            <w:pPr>
+              <w:rPr>
+                <w:lang w:val="en-US"/>
+              </w:rPr>
+            </w:pPr>
+            <w:r>
+              <w:rPr>
+                <w:lang w:val="en-US"/>
+              </w:rPr>
+              <w:t>Creator</w:t>
+            </w:r>
+          </w:p>
+        </w:tc>
+        <w:tc>
+          <w:tcPr>
+            <w:tcW w:w="985" w:type="dxa"/>
+          </w:tcPr>
+          <w:p>
+            <w:pPr>
+              <w:cnfStyle w:val="000000000000" w:firstRow="0" w:lastRow="0" w:firstColumn="0" w:lastColumn="0" w:oddVBand="0" w:evenVBand="0" w:oddHBand="0" w:evenHBand="0" w:firstRowFirstColumn="0" w:firstRowLastColumn="0" w:lastRowFirstColumn="0" w:lastRowLastColumn="0"/>
+              <w:rPr>
+                <w:lang w:val="en-US"/>
+              </w:rPr>
+            </w:pPr>
+            <w:r>
+              <w:rPr>
+                <w:lang w:val="en-US"/>
+              </w:rPr>
+              <w:t>False</w:t>
+            </w:r>
+          </w:p>
+        </w:tc>
+        <w:tc>
+          <w:tcPr>
+            <w:tcW w:w="789" w:type="dxa"/>
+          </w:tcPr>
+          <w:p>
+            <w:pPr>
+              <w:cnfStyle w:val="000000000000" w:firstRow="0" w:lastRow="0" w:firstColumn="0" w:lastColumn="0" w:oddVBand="0" w:evenVBand="0" w:oddHBand="0" w:evenHBand="0" w:firstRowFirstColumn="0" w:firstRowLastColumn="0" w:lastRowFirstColumn="0" w:lastRowLastColumn="0"/>
+              <w:rPr>
+                <w:lang w:val="en-US"/>
+              </w:rPr>
+            </w:pPr>
+            <w:r>
+              <w:rPr>
+                <w:lang w:val="en-US"/>
+              </w:rPr>
+              <w:t>True</w:t>
+            </w:r>
+          </w:p>
+        </w:tc>
+        <w:tc>
+          <w:tcPr>
+            <w:tcW w:w="936" w:type="dxa"/>
+          </w:tcPr>
+          <w:p>
+            <w:pPr>
+              <w:cnfStyle w:val="000000000000" w:firstRow="0" w:lastRow="0" w:firstColumn="0" w:lastColumn="0" w:oddVBand="0" w:evenVBand="0" w:oddHBand="0" w:evenHBand="0" w:firstRowFirstColumn="0" w:firstRowLastColumn="0" w:lastRowFirstColumn="0" w:lastRowLastColumn="0"/>
+              <w:rPr>
+                <w:lang w:val="en-US"/>
+              </w:rPr>
+            </w:pPr>
+            <w:r>
+              <w:rPr>
+                <w:lang w:val="en-US"/>
+              </w:rPr>
+              <w:t xml:space="preserve">False </w:t>
+            </w:r>
+          </w:p>
+        </w:tc>
+        <w:tc>
+          <w:tcPr>
+            <w:tcW w:w="4768" w:type="dxa"/>
+          </w:tcPr>
+          <w:p>
+            <w:pPr>
+              <w:cnfStyle w:val="000000000000" w:firstRow="0" w:lastRow="0" w:firstColumn="0" w:lastColumn="0" w:oddVBand="0" w:evenVBand="0" w:oddHBand="0" w:evenHBand="0" w:firstRowFirstColumn="0" w:firstRowLastColumn="0" w:lastRowFirstColumn="0" w:lastRowLastColumn="0"/>
+              <w:rPr>
+                <w:lang w:val="en-US"/>
+              </w:rPr>
+            </w:pPr>
+            <w:r>
+              <w:rPr>
+                <w:lang w:val="en-US"/>
+              </w:rPr>
+              <w:t xml:space="preserve">the user who created the </w:t>
+            </w:r>
+            <w:proofErr w:type="spellStart"/>
+            <w:r>
+              <w:rPr>
+                <w:lang w:val="en-US"/>
+              </w:rPr>
+              <w:t>todo</w:t>
+            </w:r>
+            <w:proofErr w:type="spellEnd"/>
+          </w:p>
+        </w:tc>
+      </w:tr>
+      <w:tr>
+        <w:tc>
+          <w:tcPr>
+            <w:cnfStyle w:val="001000000000" w:firstRow="0" w:lastRow="0" w:firstColumn="1" w:lastColumn="0" w:oddVBand="0" w:evenVBand="0" w:oddHBand="0" w:evenHBand="0" w:firstRowFirstColumn="0" w:firstRowLastColumn="0" w:lastRowFirstColumn="0" w:lastRowLastColumn="0"/>
+            <w:tcW w:w="1538" w:type="dxa"/>
+          </w:tcPr>
+          <w:p>
+            <w:pPr>
+              <w:rPr>
+                <w:lang w:val="en-US"/>
+              </w:rPr>
+            </w:pPr>
+            <w:r>
+              <w:rPr>
+                <w:lang w:val="en-US" w:bidi="he-IL"/>
+              </w:rPr>
+              <w:t>Status</w:t>
+            </w:r>
+          </w:p>
+        </w:tc>
+        <w:tc>
+          <w:tcPr>
+            <w:tcW w:w="985" w:type="dxa"/>
+          </w:tcPr>
+          <w:p>
+            <w:pPr>
+              <w:cnfStyle w:val="000000000000" w:firstRow="0" w:lastRow="0" w:firstColumn="0" w:lastColumn="0" w:oddVBand="0" w:evenVBand="0" w:oddHBand="0" w:evenHBand="0" w:firstRowFirstColumn="0" w:firstRowLastColumn="0" w:lastRowFirstColumn="0" w:lastRowLastColumn="0"/>
+              <w:rPr>
+                <w:lang w:val="en-US"/>
+              </w:rPr>
+            </w:pPr>
+            <w:r>
+              <w:rPr>
+                <w:lang w:val="en-US"/>
+              </w:rPr>
+              <w:t>False</w:t>
+            </w:r>
+          </w:p>
+        </w:tc>
+        <w:tc>
+          <w:tcPr>
+            <w:tcW w:w="789" w:type="dxa"/>
+          </w:tcPr>
+          <w:p>
+            <w:pPr>
+              <w:cnfStyle w:val="000000000000" w:firstRow="0" w:lastRow="0" w:firstColumn="0" w:lastColumn="0" w:oddVBand="0" w:evenVBand="0" w:oddHBand="0" w:evenHBand="0" w:firstRowFirstColumn="0" w:firstRowLastColumn="0" w:lastRowFirstColumn="0" w:lastRowLastColumn="0"/>
+              <w:rPr>
+                <w:lang w:val="en-US"/>
+              </w:rPr>
+            </w:pPr>
+            <w:r>
+              <w:rPr>
+                <w:lang w:val="en-US"/>
+              </w:rPr>
+              <w:t>False</w:t>
+            </w:r>
+          </w:p>
+        </w:tc>
+        <w:tc>
+          <w:tcPr>
+            <w:tcW w:w="936" w:type="dxa"/>
+          </w:tcPr>
+          <w:p>
+            <w:pPr>
+              <w:cnfStyle w:val="000000000000" w:firstRow="0" w:lastRow="0" w:firstColumn="0" w:lastColumn="0" w:oddVBand="0" w:evenVBand="0" w:oddHBand="0" w:evenHBand="0" w:firstRowFirstColumn="0" w:firstRowLastColumn="0" w:lastRowFirstColumn="0" w:lastRowLastColumn="0"/>
+              <w:rPr>
+                <w:lang w:val="en-US"/>
+              </w:rPr>
+            </w:pPr>
+            <w:r>
+              <w:rPr>
+                <w:lang w:val="en-US"/>
+              </w:rPr>
+              <w:t>False</w:t>
+            </w:r>
+          </w:p>
+        </w:tc>
+        <w:tc>
+          <w:tcPr>
+            <w:tcW w:w="4768" w:type="dxa"/>
+          </w:tcPr>
+          <w:p>
+            <w:pPr>
+              <w:cnfStyle w:val="000000000000" w:firstRow="0" w:lastRow="0" w:firstColumn="0" w:lastColumn="0" w:oddVBand="0" w:evenVBand="0" w:oddHBand="0" w:evenHBand="0" w:firstRowFirstColumn="0" w:firstRowLastColumn="0" w:lastRowFirstColumn="0" w:lastRowLastColumn="0"/>
+              <w:rPr>
+                <w:lang w:val="en-US"/>
+              </w:rPr>
+            </w:pPr>
+            <w:proofErr w:type="gramStart"/>
+            <w:r>
+              <w:rPr>
+                <w:lang w:val="en-US" w:bidi="he-IL"/>
+              </w:rPr>
+              <w:t xml:space="preserve">some kind of </w:t>
+            </w:r>
+            <w:proofErr w:type="spellStart"/>
+            <w:r>
+              <w:rPr>
+                <w:lang w:val="en-US" w:bidi="he-IL"/>
+              </w:rPr>
+              <w:t>enum</w:t>
+            </w:r>
+            <w:proofErr w:type="spellEnd"/>
+            <w:proofErr w:type="gramEnd"/>
+            <w:r>
+              <w:rPr>
+                <w:lang w:val="en-US" w:bidi="he-IL"/>
+              </w:rPr>
+              <w:t xml:space="preserve"> (pending, in progress, tests, finished)</w:t>
+            </w:r>
+          </w:p>
+        </w:tc>
+      </w:tr>
+      <w:tr>
+        <w:tc>
+          <w:tcPr>
+            <w:cnfStyle w:val="001000000000" w:firstRow="0" w:lastRow="0" w:firstColumn="1" w:lastColumn="0" w:oddVBand="0" w:evenVBand="0" w:oddHBand="0" w:evenHBand="0" w:firstRowFirstColumn="0" w:firstRowLastColumn="0" w:lastRowFirstColumn="0" w:lastRowLastColumn="0"/>
+            <w:tcW w:w="1538" w:type="dxa"/>
+          </w:tcPr>
+          <w:p>
+            <w:pPr>
+              <w:rPr>
+                <w:lang w:val="en-US"/>
+              </w:rPr>
+            </w:pPr>
+            <w:r>
+              <w:rPr>
+                <w:lang w:val="en-US" w:bidi="he-IL"/>
+              </w:rPr>
+              <w:t>Reminder</w:t>
+            </w:r>
+          </w:p>
+        </w:tc>
+        <w:tc>
+          <w:tcPr>
+            <w:tcW w:w="985" w:type="dxa"/>
+          </w:tcPr>
+          <w:p>
+            <w:pPr>
+              <w:cnfStyle w:val="000000000000" w:firstRow="0" w:lastRow="0" w:firstColumn="0" w:lastColumn="0" w:oddVBand="0" w:evenVBand="0" w:oddHBand="0" w:evenHBand="0" w:firstRowFirstColumn="0" w:firstRowLastColumn="0" w:lastRowFirstColumn="0" w:lastRowLastColumn="0"/>
+              <w:rPr>
+                <w:lang w:val="en-US"/>
+              </w:rPr>
+            </w:pPr>
+            <w:r>
+              <w:rPr>
+                <w:lang w:val="en-US"/>
+              </w:rPr>
+              <w:t>True</w:t>
+            </w:r>
+          </w:p>
+        </w:tc>
+        <w:tc>
+          <w:tcPr>
+            <w:tcW w:w="789" w:type="dxa"/>
+          </w:tcPr>
+          <w:p>
+            <w:pPr>
+              <w:cnfStyle w:val="000000000000" w:firstRow="0" w:lastRow="0" w:firstColumn="0" w:lastColumn="0" w:oddVBand="0" w:evenVBand="0" w:oddHBand="0" w:evenHBand="0" w:firstRowFirstColumn="0" w:firstRowLastColumn="0" w:lastRowFirstColumn="0" w:lastRowLastColumn="0"/>
+              <w:rPr>
+                <w:lang w:val="en-US"/>
+              </w:rPr>
+            </w:pPr>
+            <w:r>
+              <w:rPr>
+                <w:lang w:val="en-US"/>
+              </w:rPr>
+              <w:t>False</w:t>
+            </w:r>
+          </w:p>
+        </w:tc>
+        <w:tc>
+          <w:tcPr>
+            <w:tcW w:w="936" w:type="dxa"/>
+          </w:tcPr>
+          <w:p>
+            <w:pPr>
+              <w:cnfStyle w:val="000000000000" w:firstRow="0" w:lastRow="0" w:firstColumn="0" w:lastColumn="0" w:oddVBand="0" w:evenVBand="0" w:oddHBand="0" w:evenHBand="0" w:firstRowFirstColumn="0" w:firstRowLastColumn="0" w:lastRowFirstColumn="0" w:lastRowLastColumn="0"/>
+              <w:rPr>
+                <w:lang w:val="en-US"/>
+              </w:rPr>
+            </w:pPr>
+            <w:r>
+              <w:rPr>
+                <w:lang w:val="en-US"/>
+              </w:rPr>
+              <w:t>False</w:t>
+            </w:r>
+          </w:p>
+        </w:tc>
+        <w:tc>
+          <w:tcPr>
+            <w:tcW w:w="4768" w:type="dxa"/>
+          </w:tcPr>
+          <w:p>
+            <w:pPr>
+              <w:cnfStyle w:val="000000000000" w:firstRow="0" w:lastRow="0" w:firstColumn="0" w:lastColumn="0" w:oddVBand="0" w:evenVBand="0" w:oddHBand="0" w:evenHBand="0" w:firstRowFirstColumn="0" w:firstRowLastColumn="0" w:lastRowFirstColumn="0" w:lastRowLastColumn="0"/>
+              <w:rPr>
+                <w:lang w:val="en-US"/>
+              </w:rPr>
+            </w:pPr>
+            <w:r>
+              <w:rPr>
+                <w:lang w:val="en-US" w:bidi="he-IL"/>
+              </w:rPr>
+              <w:t>maybe date or week before</w:t>
+            </w:r>
+            <w:r>
+              <w:rPr>
+                <w:lang w:val="en-US" w:bidi="he-IL"/>
+              </w:rPr>
+              <w:t xml:space="preserve"> (</w:t>
+            </w:r>
+            <w:proofErr w:type="spellStart"/>
+            <w:r>
+              <w:rPr>
+                <w:lang w:val="en-US" w:bidi="he-IL"/>
+              </w:rPr>
+              <w:t>cron</w:t>
+            </w:r>
+            <w:proofErr w:type="spellEnd"/>
+            <w:r>
+              <w:rPr>
+                <w:lang w:val="en-US" w:bidi="he-IL"/>
+              </w:rPr>
+              <w:t>)</w:t>
+            </w:r>
+          </w:p>
+        </w:tc>
+      </w:tr>
+      <w:tr>
+        <w:tc>
+          <w:tcPr>
+            <w:cnfStyle w:val="001000000000" w:firstRow="0" w:lastRow="0" w:firstColumn="1" w:lastColumn="0" w:oddVBand="0" w:evenVBand="0" w:oddHBand="0" w:evenHBand="0" w:firstRowFirstColumn="0" w:firstRowLastColumn="0" w:lastRowFirstColumn="0" w:lastRowLastColumn="0"/>
+            <w:tcW w:w="1538" w:type="dxa"/>
+          </w:tcPr>
+          <w:p>
+            <w:pPr>
+              <w:rPr>
+                <w:lang w:val="en-US"/>
+              </w:rPr>
+            </w:pPr>
+            <w:r>
+              <w:rPr>
+                <w:lang w:val="en-US"/>
+              </w:rPr>
+              <w:t>Tags</w:t>
+            </w:r>
+          </w:p>
+        </w:tc>
+        <w:tc>
+          <w:tcPr>
+            <w:tcW w:w="985" w:type="dxa"/>
+          </w:tcPr>
+          <w:p>
+            <w:pPr>
+              <w:cnfStyle w:val="000000000000" w:firstRow="0" w:lastRow="0" w:firstColumn="0" w:lastColumn="0" w:oddVBand="0" w:evenVBand="0" w:oddHBand="0" w:evenHBand="0" w:firstRowFirstColumn="0" w:firstRowLastColumn="0" w:lastRowFirstColumn="0" w:lastRowLastColumn="0"/>
+              <w:rPr>
+                <w:lang w:val="en-US"/>
+              </w:rPr>
+            </w:pPr>
+            <w:r>
+              <w:rPr>
+                <w:lang w:val="en-US"/>
+              </w:rPr>
+              <w:t>True</w:t>
+            </w:r>
+          </w:p>
+        </w:tc>
+        <w:tc>
+          <w:tcPr>
+            <w:tcW w:w="789" w:type="dxa"/>
+          </w:tcPr>
+          <w:p>
+            <w:pPr>
+              <w:cnfStyle w:val="000000000000" w:firstRow="0" w:lastRow="0" w:firstColumn="0" w:lastColumn="0" w:oddVBand="0" w:evenVBand="0" w:oddHBand="0" w:evenHBand="0" w:firstRowFirstColumn="0" w:firstRowLastColumn="0" w:lastRowFirstColumn="0" w:lastRowLastColumn="0"/>
+              <w:rPr>
+                <w:lang w:val="en-US"/>
+              </w:rPr>
+            </w:pPr>
+            <w:r>
+              <w:rPr>
+                <w:lang w:val="en-US"/>
+              </w:rPr>
+              <w:t>False</w:t>
+            </w:r>
+          </w:p>
+        </w:tc>
+        <w:tc>
+          <w:tcPr>
+            <w:tcW w:w="936" w:type="dxa"/>
+          </w:tcPr>
+          <w:p>
+            <w:pPr>
+              <w:cnfStyle w:val="000000000000" w:firstRow="0" w:lastRow="0" w:firstColumn="0" w:lastColumn="0" w:oddVBand="0" w:evenVBand="0" w:oddHBand="0" w:evenHBand="0" w:firstRowFirstColumn="0" w:firstRowLastColumn="0" w:lastRowFirstColumn="0" w:lastRowLastColumn="0"/>
+              <w:rPr>
+                <w:lang w:val="en-US"/>
+              </w:rPr>
+            </w:pPr>
+            <w:r>
+              <w:rPr>
+                <w:lang w:val="en-US"/>
+              </w:rPr>
+              <w:t>False</w:t>
+            </w:r>
+          </w:p>
+        </w:tc>
+        <w:tc>
+          <w:tcPr>
+            <w:tcW w:w="4768" w:type="dxa"/>
+          </w:tcPr>
+          <w:p>
+            <w:pPr>
+              <w:cnfStyle w:val="000000000000" w:firstRow="0" w:lastRow="0" w:firstColumn="0" w:lastColumn="0" w:oddVBand="0" w:evenVBand="0" w:oddHBand="0" w:evenHBand="0" w:firstRowFirstColumn="0" w:firstRowLastColumn="0" w:lastRowFirstColumn="0" w:lastRowLastColumn="0"/>
+              <w:rPr>
+                <w:lang w:val="en-US"/>
+              </w:rPr>
+            </w:pPr>
+            <w:r>
+              <w:rPr>
+                <w:lang w:val="en-US"/>
+              </w:rPr>
+              <w:t>List of strings</w:t>
+            </w:r>
+          </w:p>
+        </w:tc>
+      </w:tr>
+    </w:tbl>
+    <w:p>
+      <w:pPr>
+        <w:rPr>
+          <w:lang w:val="en-US"/>
+        </w:rPr>
+      </w:pPr>
+    </w:p>
+    <w:p>
+      <w:pPr>
+        <w:rPr>
+          <w:lang w:val="en-US"/>
+        </w:rPr>
+      </w:pPr>
+      <w:r>
+        <w:rPr>
+          <w:noProof/>
+          <w:lang w:val="en-US"/>
+        </w:rPr>
+        <mc:AlternateContent>
+          <mc:Choice Requires="wps">
+            <w:drawing>
+              <wp:anchor distT="0" distB="0" distL="114300" distR="114300" simplePos="0" relativeHeight="251675648" behindDoc="0" locked="0" layoutInCell="1" allowOverlap="1" wp14:anchorId="094451C5" wp14:editId="29072F8D">
+                <wp:simplePos x="0" y="0"/>
+                <wp:positionH relativeFrom="column">
+                  <wp:posOffset>-611470</wp:posOffset>
+                </wp:positionH>
+                <wp:positionV relativeFrom="paragraph">
+                  <wp:posOffset>482043</wp:posOffset>
+                </wp:positionV>
+                <wp:extent cx="426346" cy="330979"/>
+                <wp:effectExtent l="0" t="0" r="0" b="0"/>
+                <wp:wrapNone/>
+                <wp:docPr id="1534211786" name="Text Box 4"/>
+                <wp:cNvGraphicFramePr/>
+                <a:graphic xmlns:a="http://schemas.openxmlformats.org/drawingml/2006/main">
+                  <a:graphicData uri="http://schemas.microsoft.com/office/word/2010/wordprocessingShape">
+                    <wps:wsp>
+                      <wps:cNvSpPr txBox="1"/>
+                      <wps:spPr>
+                        <a:xfrm>
+                          <a:off x="0" y="0"/>
+                          <a:ext cx="426346" cy="330979"/>
+                        </a:xfrm>
+                        <a:prstGeom prst="rect">
+                          <a:avLst/>
+                        </a:prstGeom>
+                        <a:solidFill>
+                          <a:schemeClr val="lt1"/>
+                        </a:solidFill>
+                        <a:ln w="6350">
+                          <a:noFill/>
+                        </a:ln>
+                      </wps:spPr>
+                      <wps:txbx>
+                        <w:txbxContent>
+                          <w:p>
+                            <w:pPr>
+                              <w:rPr>
+                                <w:lang w:val="en-US"/>
+                              </w:rPr>
+                            </w:pPr>
+                            <w:r>
+                              <w:rPr>
+                                <w:lang w:val="en-US"/>
+                              </w:rPr>
+                              <w:t>key</w:t>
+                            </w:r>
+                          </w:p>
+                        </w:txbxContent>
+                      </wps:txbx>
+                      <wps:bodyPr rot="0" spcFirstLastPara="0" vertOverflow="overflow" horzOverflow="overflow" vert="horz" wrap="square" lIns="91440" tIns="45720" rIns="91440" bIns="45720" numCol="1" spcCol="0" rtlCol="0" fromWordArt="0" anchor="t" anchorCtr="0" forceAA="0" compatLnSpc="1">
+                        <a:prstTxWarp prst="textNoShape">
+                          <a:avLst/>
+                        </a:prstTxWarp>
+                        <a:noAutofit/>
+                      </wps:bodyPr>
+                    </wps:wsp>
+                  </a:graphicData>
+                </a:graphic>
+                <wp14:sizeRelV relativeFrom="margin">
+                  <wp14:pctHeight>0</wp14:pctHeight>
+                </wp14:sizeRelV>
+              </wp:anchor>
+            </w:drawing>
+          </mc:Choice>
+          <mc:Fallback>
+            <w:pict>
+              <v:shapetype w14:anchorId="094451C5" id="_x0000_t202" coordsize="21600,21600" o:spt="202" path="m,l,21600r21600,l21600,xe">
+                <v:stroke joinstyle="miter"/>
+                <v:path gradientshapeok="t" o:connecttype="rect"/>
+              </v:shapetype>
+              <v:shape id="Text Box 4" o:spid="_x0000_s1026" type="#_x0000_t202" style="position:absolute;margin-left:-48.15pt;margin-top:37.95pt;width:33.55pt;height:26.05pt;z-index:251675648;visibility:visible;mso-wrap-style:square;mso-height-percent:0;mso-wrap-distance-left:9pt;mso-wrap-distance-top:0;mso-wrap-distance-right:9pt;mso-wrap-distance-bottom:0;mso-position-horizontal:absolute;mso-position-horizontal-relative:text;mso-position-vertical:absolute;mso-position-vertical-relative:text;mso-height-percent:0;mso-height-relative:margin;v-text-anchor:top" o:gfxdata="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" fillcolor="white [3201]" stroked="f" strokeweight=".5pt">
+                <v:textbox>
+                  <w:txbxContent>
+                    <w:p>
+                      <w:pPr>
+                        <w:rPr>
+                          <w:lang w:val="en-US"/>
+                        </w:rPr>
+                      </w:pPr>
+                      <w:r>
+                        <w:rPr>
+                          <w:lang w:val="en-US"/>
+                        </w:rPr>
+                        <w:t>key</w:t>
+                      </w:r>
+                    </w:p>
+                  </w:txbxContent>
+                </v:textbox>
+              </v:shape>
+            </w:pict>
+          </mc:Fallback>
+        </mc:AlternateContent>
+      </w:r>
+      <w:r>
+        <w:rPr>
+          <w:noProof/>
+          <w:lang w:val="en-US"/>
+        </w:rPr>
+        <mc:AlternateContent>
+          <mc:Choice Requires="wpi">
+            <w:drawing>
+              <wp:anchor distT="0" distB="0" distL="114300" distR="114300" simplePos="0" relativeHeight="251674624" behindDoc="0" locked="0" layoutInCell="1" allowOverlap="1" wp14:anchorId="1290BE11" wp14:editId="66512F2D">
+                <wp:simplePos x="0" y="0"/>
+                <wp:positionH relativeFrom="column">
+                  <wp:posOffset>-175260</wp:posOffset>
+                </wp:positionH>
+                <wp:positionV relativeFrom="paragraph">
+                  <wp:posOffset>518795</wp:posOffset>
+                </wp:positionV>
+                <wp:extent cx="125095" cy="192240"/>
+                <wp:effectExtent l="57150" t="57150" r="46355" b="55880"/>
+                <wp:wrapNone/>
+                <wp:docPr id="1594317781" name="Ink 3"/>
+                <wp:cNvGraphicFramePr/>
+                <a:graphic xmlns:a="http://schemas.openxmlformats.org/drawingml/2006/main">
+                  <a:graphicData uri="http://schemas.microsoft.com/office/word/2010/wordprocessingInk">
+                    <w14:contentPart bwMode="auto" r:id="rId6">
+                      <w14:nvContentPartPr>
+                        <w14:cNvContentPartPr/>
+                      </w14:nvContentPartPr>
+                      <w14:xfrm>
+                        <a:off x="0" y="0"/>
+                        <a:ext cx="125095" cy="192240"/>
+                      </w14:xfrm>
+                    </w14:contentPart>
+                  </a:graphicData>
+                </a:graphic>
+              </wp:anchor>
+            </w:drawing>
+          </mc:Choice>
+          <mc:Fallback>
+            <w:pict>
+              <v:shapetype w14:anchorId="57157444" id="_x0000_t75" coordsize="21600,21600" o:spt="75" o:preferrelative="t" path="m@4@5l@4@11@9@11@9@5xe" filled="f" stroked="f">
+                <v:stroke joinstyle="miter"/>
+                <v:formulas>
+                  <v:f eqn="if lineDrawn pixelLineWidth 0"/>
+                  <v:f eqn="sum @0 1 0"/>
+                  <v:f eqn="sum 0 0 @1"/>
+                  <v:f eqn="prod @2 1 2"/>
+                  <v:f eqn="prod @3 21600 pixelWidth"/>
+                  <v:f eqn="prod @3 21600 pixelHeight"/>
+                  <v:f eqn="sum @0 0 1"/>
+                  <v:f eqn="prod @6 1 2"/>
+                  <v:f eqn="prod @7 21600 pixelWidth"/>
+                  <v:f eqn="sum @8 21600 0"/>
+                  <v:f eqn="prod @7 21600 pixelHeight"/>
+                  <v:f eqn="sum @10 21600 0"/>
+                </v:formulas>
+                <v:path o:extrusionok="f" gradientshapeok="t" o:connecttype="rect"/>
+                <o:lock v:ext="edit" aspectratio="t"/>
+              </v:shapetype>
+              <v:shape id="Ink 3" o:spid="_x0000_s1026" type="#_x0000_t75" style="position:absolute;margin-left:-14.5pt;margin-top:40.15pt;width:11.25pt;height:16.6pt;z-index:251674624;visibility:visible;mso-wrap-style:square;mso-wrap-distance-left:9pt;mso-wrap-distance-top:0;mso-wrap-distance-right:9pt;mso-wrap-distance-bottom:0;mso-position-horizontal:absolute;mso-position-horizontal-relative:text;mso-position-vertical:absolute;mso-position-vertical-relative:text" o:gfxdata="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">
+                <v:imagedata r:id="rId7" o:title=""/>
+              </v:shape>
+            </w:pict>
+          </mc:Fallback>
+        </mc:AlternateContent>
+      </w:r>
+      <w:r>
+        <w:rPr>
+          <w:lang w:val="en-US"/>
+        </w:rPr>
+        <w:t>User TODO relation:</w:t>
+      </w:r>
+    </w:p>
+    <w:tbl>
+      <w:tblPr>
+        <w:tblStyle w:val="GridTable1Light"/>
+        <w:tblW w:w="0" w:type="auto"/>
+        <w:tblLook w:val="04A0" w:firstRow="1" w:lastRow="0" w:firstColumn="1" w:lastColumn="0" w:noHBand="0" w:noVBand="1"/>
+      </w:tblPr>
+      <w:tblGrid>
+        <w:gridCol w:w="1538"/>
+        <w:gridCol w:w="985"/>
+        <w:gridCol w:w="789"/>
+        <w:gridCol w:w="936"/>
+        <w:gridCol w:w="4768"/>
+      </w:tblGrid>
+      <w:tr>
+        <w:trPr>
+          <w:cnfStyle w:val="100000000000" w:firstRow="1" w:lastRow="0" w:firstColumn="0" w:lastColumn="0" w:oddVBand="0" w:evenVBand="0" w:oddHBand="0" w:evenHBand="0" w:firstRowFirstColumn="0" w:firstRowLastColumn="0" w:lastRowFirstColumn="0" w:lastRowLastColumn="0"/>
+        </w:trPr>
+        <w:tc>
+          <w:tcPr>
+            <w:cnfStyle w:val="001000000000" w:firstRow="0" w:lastRow="0" w:firstColumn="1" w:lastColumn="0" w:oddVBand="0" w:evenVBand="0" w:oddHBand="0" w:evenHBand="0" w:firstRowFirstColumn="0" w:firstRowLastColumn="0" w:lastRowFirstColumn="0" w:lastRowLastColumn="0"/>
+            <w:tcW w:w="1538" w:type="dxa"/>
+          </w:tcPr>
+          <w:p>
+            <w:pPr>
+              <w:rPr>
+                <w:lang w:val="en-US"/>
+              </w:rPr>
+            </w:pPr>
+            <w:r>
+              <w:rPr>
+                <w:lang w:val="en-US"/>
+              </w:rPr>
+              <w:t>Column name</w:t>
+            </w:r>
+          </w:p>
+        </w:tc>
+        <w:tc>
+          <w:tcPr>
+            <w:tcW w:w="985" w:type="dxa"/>
+          </w:tcPr>
+          <w:p>
+            <w:pPr>
+              <w:cnfStyle w:val="100000000000" w:firstRow="1" w:lastRow="0" w:firstColumn="0" w:lastColumn="0" w:oddVBand="0" w:evenVBand="0" w:oddHBand="0" w:evenHBand="0" w:firstRowFirstColumn="0" w:firstRowLastColumn="0" w:lastRowFirstColumn="0" w:lastRowLastColumn="0"/>
+              <w:rPr>
+                <w:lang w:val="en-US"/>
+              </w:rPr>
+            </w:pPr>
+            <w:r>
+              <w:rPr>
+                <w:lang w:val="en-US"/>
+              </w:rPr>
+              <w:t>Nullable</w:t>
+            </w:r>
+          </w:p>
+        </w:tc>
+        <w:tc>
+          <w:tcPr>
+            <w:tcW w:w="789" w:type="dxa"/>
+          </w:tcPr>
+          <w:p>
+            <w:pPr>
+              <w:cnfStyle w:val="100000000000" w:firstRow="1" w:lastRow="0" w:firstColumn="0" w:lastColumn="0" w:oddVBand="0" w:evenVBand="0" w:oddHBand="0" w:evenHBand="0" w:firstRowFirstColumn="0" w:firstRowLastColumn="0" w:lastRowFirstColumn="0" w:lastRowLastColumn="0"/>
+              <w:rPr>
+                <w:lang w:val="en-US"/>
+              </w:rPr>
+            </w:pPr>
+            <w:r>
+              <w:rPr>
+                <w:lang w:val="en-US"/>
+              </w:rPr>
+              <w:t>Const</w:t>
+            </w:r>
+          </w:p>
+        </w:tc>
+        <w:tc>
+          <w:tcPr>
+            <w:tcW w:w="936" w:type="dxa"/>
+          </w:tcPr>
+          <w:p>
+            <w:pPr>
+              <w:cnfStyle w:val="100000000000" w:firstRow="1" w:lastRow="0" w:firstColumn="0" w:lastColumn="0" w:oddVBand="0" w:evenVBand="0" w:oddHBand="0" w:evenHBand="0" w:firstRowFirstColumn="0" w:firstRowLastColumn="0" w:lastRowFirstColumn="0" w:lastRowLastColumn="0"/>
+              <w:rPr>
+                <w:lang w:val="en-US"/>
+              </w:rPr>
+            </w:pPr>
+            <w:r>
+              <w:rPr>
+                <w:lang w:val="en-US"/>
+              </w:rPr>
+              <w:t>Unique</w:t>
+            </w:r>
+          </w:p>
+        </w:tc>
+        <w:tc>
+          <w:tcPr>
+            <w:tcW w:w="4768" w:type="dxa"/>
+          </w:tcPr>
+          <w:p>
+            <w:pPr>
+              <w:cnfStyle w:val="100000000000" w:firstRow="1" w:lastRow="0" w:firstColumn="0" w:lastColumn="0" w:oddVBand="0" w:evenVBand="0" w:oddHBand="0" w:evenHBand="0" w:firstRowFirstColumn="0" w:firstRowLastColumn="0" w:lastRowFirstColumn="0" w:lastRowLastColumn="0"/>
+              <w:rPr>
+                <w:lang w:val="en-US"/>
+              </w:rPr>
+            </w:pPr>
+            <w:r>
+              <w:rPr>
+                <w:lang w:val="en-US"/>
+              </w:rPr>
+              <w:t xml:space="preserve">Note  </w:t>
+            </w:r>
+          </w:p>
+        </w:tc>
+      </w:tr>
+      <w:tr>
+        <w:tc>
+          <w:tcPr>
+            <w:cnfStyle w:val="001000000000" w:firstRow="0" w:lastRow="0" w:firstColumn="1" w:lastColumn="0" w:oddVBand="0" w:evenVBand="0" w:oddHBand="0" w:evenHBand="0" w:firstRowFirstColumn="0" w:firstRowLastColumn="0" w:lastRowFirstColumn="0" w:lastRowLastColumn="0"/>
+            <w:tcW w:w="1538" w:type="dxa"/>
+          </w:tcPr>
+          <w:p>
+            <w:pPr>
+              <w:rPr>
+                <w:lang w:val="en-US"/>
+              </w:rPr>
+            </w:pPr>
+            <w:r>
+              <w:rPr>
+                <w:lang w:val="en-US"/>
+              </w:rPr>
+              <w:t xml:space="preserve">User </w:t>
+            </w:r>
+            <w:r>
+              <w:rPr>
+                <w:lang w:val="en-US"/>
+              </w:rPr>
+              <w:t>id</w:t>
+            </w:r>
+          </w:p>
+        </w:tc>
+        <w:tc>
+          <w:tcPr>
+            <w:tcW w:w="985" w:type="dxa"/>
+          </w:tcPr>
+          <w:p>
+            <w:pPr>
+              <w:cnfStyle w:val="000000000000" w:firstRow="0" w:lastRow="0" w:firstColumn="0" w:lastColumn="0" w:oddVBand="0" w:evenVBand="0" w:oddHBand="0" w:evenHBand="0" w:firstRowFirstColumn="0" w:firstRowLastColumn="0" w:lastRowFirstColumn="0" w:lastRowLastColumn="0"/>
+              <w:rPr>
+                <w:lang w:val="en-US"/>
+              </w:rPr>
+            </w:pPr>
+            <w:r>
+              <w:rPr>
+                <w:lang w:val="en-US"/>
+              </w:rPr>
+              <w:t>False</w:t>
+            </w:r>
+          </w:p>
+        </w:tc>
+        <w:tc>
+          <w:tcPr>
+            <w:tcW w:w="789" w:type="dxa"/>
+          </w:tcPr>
+          <w:p>
+            <w:pPr>
+              <w:cnfStyle w:val="000000000000" w:firstRow="0" w:lastRow="0" w:firstColumn="0" w:lastColumn="0" w:oddVBand="0" w:evenVBand="0" w:oddHBand="0" w:evenHBand="0" w:firstRowFirstColumn="0" w:firstRowLastColumn="0" w:lastRowFirstColumn="0" w:lastRowLastColumn="0"/>
+              <w:rPr>
+                <w:lang w:val="en-US"/>
+              </w:rPr>
+            </w:pPr>
+            <w:r>
+              <w:rPr>
+                <w:lang w:val="en-US"/>
+              </w:rPr>
+              <w:t>True</w:t>
+            </w:r>
+          </w:p>
+        </w:tc>
+        <w:tc>
+          <w:tcPr>
+            <w:tcW w:w="936" w:type="dxa"/>
+          </w:tcPr>
+          <w:p>
+            <w:pPr>
+              <w:cnfStyle w:val="000000000000" w:firstRow="0" w:lastRow="0" w:firstColumn="0" w:lastColumn="0" w:oddVBand="0" w:evenVBand="0" w:oddHBand="0" w:evenHBand="0" w:firstRowFirstColumn="0" w:firstRowLastColumn="0" w:lastRowFirstColumn="0" w:lastRowLastColumn="0"/>
+              <w:rPr>
+                <w:lang w:val="en-US"/>
+              </w:rPr>
+            </w:pPr>
+            <w:r>
+              <w:rPr>
+                <w:lang w:val="en-US"/>
+              </w:rPr>
+              <w:t xml:space="preserve">false </w:t>
+            </w:r>
+          </w:p>
+        </w:tc>
+        <w:tc>
+          <w:tcPr>
+            <w:tcW w:w="4768" w:type="dxa"/>
+          </w:tcPr>
+          <w:p>
+            <w:pPr>
+              <w:cnfStyle w:val="000000000000" w:firstRow="0" w:lastRow="0" w:firstColumn="0" w:lastColumn="0" w:oddVBand="0" w:evenVBand="0" w:oddHBand="0" w:evenHBand="0" w:firstRowFirstColumn="0" w:firstRowLastColumn="0" w:lastRowFirstColumn="0" w:lastRowLastColumn="0"/>
+              <w:rPr>
+                <w:lang w:val="en-US"/>
+              </w:rPr>
+            </w:pPr>
+          </w:p>
+        </w:tc>
+      </w:tr>
+      <w:tr>
+        <w:tc>
+          <w:tcPr>
+            <w:cnfStyle w:val="001000000000" w:firstRow="0" w:lastRow="0" w:firstColumn="1" w:lastColumn="0" w:oddVBand="0" w:evenVBand="0" w:oddHBand="0" w:evenHBand="0" w:firstRowFirstColumn="0" w:firstRowLastColumn="0" w:lastRowFirstColumn="0" w:lastRowLastColumn="0"/>
+            <w:tcW w:w="1538" w:type="dxa"/>
+          </w:tcPr>
+          <w:p>
+            <w:pPr>
+              <w:rPr>
+                <w:lang w:val="en-US"/>
+              </w:rPr>
+            </w:pPr>
+            <w:r>
+              <w:rPr>
+                <w:lang w:val="en-US"/>
+              </w:rPr>
+              <w:t>Todo id</w:t>
+            </w:r>
+          </w:p>
+        </w:tc>
+        <w:tc>
+          <w:tcPr>
+            <w:tcW w:w="985" w:type="dxa"/>
+          </w:tcPr>
+          <w:p>
+            <w:pPr>
+              <w:cnfStyle w:val="000000000000" w:firstRow="0" w:lastRow="0" w:firstColumn="0" w:lastColumn="0" w:oddVBand="0" w:evenVBand="0" w:oddHBand="0" w:evenHBand="0" w:firstRowFirstColumn="0" w:firstRowLastColumn="0" w:lastRowFirstColumn="0" w:lastRowLastColumn="0"/>
+              <w:rPr>
+                <w:lang w:val="en-US"/>
+              </w:rPr>
+            </w:pPr>
+            <w:r>
+              <w:rPr>
+                <w:lang w:val="en-US"/>
+              </w:rPr>
+              <w:t>False</w:t>
+            </w:r>
+          </w:p>
+        </w:tc>
+        <w:tc>
+          <w:tcPr>
+            <w:tcW w:w="789" w:type="dxa"/>
+          </w:tcPr>
+          <w:p>
+            <w:pPr>
+              <w:cnfStyle w:val="000000000000" w:firstRow="0" w:lastRow="0" w:firstColumn="0" w:lastColumn="0" w:oddVBand="0" w:evenVBand="0" w:oddHBand="0" w:evenHBand="0" w:firstRowFirstColumn="0" w:firstRowLastColumn="0" w:lastRowFirstColumn="0" w:lastRowLastColumn="0"/>
+              <w:rPr>
+                <w:lang w:val="en-US"/>
+              </w:rPr>
+            </w:pPr>
+            <w:r>
+              <w:rPr>
+                <w:lang w:val="en-US"/>
+              </w:rPr>
+              <w:t xml:space="preserve">True </w:t>
+            </w:r>
+          </w:p>
+        </w:tc>
+        <w:tc>
+          <w:tcPr>
+            <w:tcW w:w="936" w:type="dxa"/>
+          </w:tcPr>
+          <w:p>
+            <w:pPr>
+              <w:cnfStyle w:val="000000000000" w:firstRow="0" w:lastRow="0" w:firstColumn="0" w:lastColumn="0" w:oddVBand="0" w:evenVBand="0" w:oddHBand="0" w:evenHBand="0" w:firstRowFirstColumn="0" w:firstRowLastColumn="0" w:lastRowFirstColumn="0" w:lastRowLastColumn="0"/>
+              <w:rPr>
+                <w:lang w:val="en-US"/>
+              </w:rPr>
+            </w:pPr>
+            <w:r>
+              <w:rPr>
+                <w:lang w:val="en-US"/>
+              </w:rPr>
+              <w:t>False</w:t>
+            </w:r>
+          </w:p>
+        </w:tc>
+        <w:tc>
+          <w:tcPr>
+            <w:tcW w:w="4768" w:type="dxa"/>
+          </w:tcPr>
+          <w:p>
+            <w:pPr>
+              <w:cnfStyle w:val="000000000000" w:firstRow="0" w:lastRow="0" w:firstColumn="0" w:lastColumn="0" w:oddVBand="0" w:evenVBand="0" w:oddHBand="0" w:evenHBand="0" w:firstRowFirstColumn="0" w:firstRowLastColumn="0" w:lastRowFirstColumn="0" w:lastRowLastColumn="0"/>
+              <w:rPr>
+                <w:lang w:val="en-US"/>
+              </w:rPr>
+            </w:pPr>
+          </w:p>
+        </w:tc>
+      </w:tr>
+    </w:tbl>
+    <w:p>
+      <w:pPr>
+        <w:rPr>
+          <w:lang w:val="en-US"/>
+        </w:rPr>
+      </w:pPr>
+    </w:p>
+    <w:p>
+      <w:pPr>
+        <w:rPr>
+          <w:lang w:val="en-US"/>
+        </w:rPr>
+      </w:pPr>
+    </w:p>
+    <w:p>
+      <w:pPr>
+        <w:rPr>
+          <w:lang w:val="en-US"/>
+        </w:rPr>
+      </w:pPr>
+      <w:r>
+        <w:rPr>
+          <w:lang w:val="en-US"/>
+        </w:rPr>
+        <w:br w:type="page"/>
+      </w:r>
+      <w:r>
+        <w:rPr>
+          <w:u w:val="single"/>
+          <w:lang w:val="en-US"/>
+        </w:rPr>
+        <w:lastRenderedPageBreak/>
+        <w:t xml:space="preserve"> </w:t>
+      </w:r>
+    </w:p>
+    <w:p>
+      <w:pPr>
+        <w:rPr>
+          <w:lang w:val="en-US"/>
+        </w:rPr>
+      </w:pPr>
+      <w:r>
+        <w:rPr>
+          <w:u w:val="single"/>
+          <w:lang w:val="en-US"/>
+        </w:rPr>
         <w:t>Todo</w:t>
       </w:r>
       <w:r>
@@ -64,22 +2252,8 @@
         <w:rPr>
           <w:lang w:val="en-US"/>
         </w:rPr>
-        <w:t xml:space="preserve">Assignment </w:t>
-      </w:r>
-      <w:r>
-        <w:rPr>
-          <w:lang w:val="en-US"/>
-        </w:rPr>
-        <w:t xml:space="preserve">– the actual </w:t>
-      </w:r>
-      <w:proofErr w:type="spellStart"/>
-      <w:r>
-        <w:rPr>
-          <w:lang w:val="en-US"/>
-        </w:rPr>
-        <w:t>todo</w:t>
-      </w:r>
-      <w:proofErr w:type="spellEnd"/>
+        <w:t>id</w:t>
+      </w:r>
     </w:p>
     <w:p>
       <w:pPr>
@@ -96,24 +2270,20 @@
         <w:rPr>
           <w:lang w:val="en-US"/>
         </w:rPr>
-        <w:t xml:space="preserve">Priority – </w:t>
-      </w:r>
-      <w:proofErr w:type="gramStart"/>
-      <w:r>
-        <w:rPr>
-          <w:lang w:val="en-US"/>
-        </w:rPr>
-        <w:t xml:space="preserve">some kind of </w:t>
-      </w:r>
-      <w:proofErr w:type="spellStart"/>
-      <w:r>
-        <w:rPr>
-          <w:lang w:val="en-US"/>
-        </w:rPr>
-        <w:t>enum</w:t>
-      </w:r>
-      <w:proofErr w:type="spellEnd"/>
-      <w:proofErr w:type="gramEnd"/>
+        <w:t>Title</w:t>
+      </w:r>
+      <w:r>
+        <w:rPr>
+          <w:lang w:val="en-US"/>
+        </w:rPr>
+        <w:t xml:space="preserve"> – </w:t>
+      </w:r>
+      <w:r>
+        <w:rPr>
+          <w:lang w:val="en-US"/>
+        </w:rPr>
+        <w:t>title</w:t>
+      </w:r>
     </w:p>
     <w:p>
       <w:pPr>
@@ -130,7 +2300,7 @@
         <w:rPr>
           <w:lang w:val="en-US"/>
         </w:rPr>
-        <w:t>Deadline – time and date</w:t>
+        <w:t>Description - description</w:t>
       </w:r>
     </w:p>
     <w:p>
@@ -148,15 +2318,21 @@
         <w:rPr>
           <w:lang w:val="en-US"/>
         </w:rPr>
-        <w:t xml:space="preserve">Creator – the user who created the </w:t>
+        <w:t xml:space="preserve">Priority – </w:t>
+      </w:r>
+      <w:proofErr w:type="gramStart"/>
+      <w:r>
+        <w:rPr>
+          <w:lang w:val="en-US"/>
+        </w:rPr>
+        <w:t xml:space="preserve">some kind of </w:t>
       </w:r>
       <w:proofErr w:type="spellStart"/>
-      <w:proofErr w:type="gramStart"/>
-      <w:r>
-        <w:rPr>
-          <w:lang w:val="en-US"/>
-        </w:rPr>
-        <w:t>todo</w:t>
+      <w:r>
+        <w:rPr>
+          <w:lang w:val="en-US"/>
+        </w:rPr>
+        <w:t>enum</w:t>
       </w:r>
       <w:proofErr w:type="spellEnd"/>
       <w:proofErr w:type="gramEnd"/>
@@ -174,32 +2350,10 @@
       </w:pPr>
       <w:r>
         <w:rPr>
-          <w:lang w:val="en-US" w:bidi="he-IL"/>
-        </w:rPr>
-        <w:t xml:space="preserve">Recipients – the users who the </w:t>
-      </w:r>
-      <w:proofErr w:type="spellStart"/>
-      <w:r>
-        <w:rPr>
-          <w:lang w:val="en-US" w:bidi="he-IL"/>
-        </w:rPr>
-        <w:t>todo</w:t>
-      </w:r>
-      <w:proofErr w:type="spellEnd"/>
-      <w:r>
-        <w:rPr>
-          <w:lang w:val="en-US" w:bidi="he-IL"/>
-        </w:rPr>
-        <w:t xml:space="preserve"> is meant </w:t>
-      </w:r>
-      <w:proofErr w:type="gramStart"/>
-      <w:r>
-        <w:rPr>
-          <w:lang w:val="en-US" w:bidi="he-IL"/>
-        </w:rPr>
-        <w:t>for</w:t>
-      </w:r>
-      <w:proofErr w:type="gramEnd"/>
+          <w:lang w:val="en-US"/>
+        </w:rPr>
+        <w:t>Deadline – time and date</w:t>
+      </w:r>
     </w:p>
     <w:p>
       <w:pPr>
@@ -214,32 +2368,20 @@
       </w:pPr>
       <w:r>
         <w:rPr>
-          <w:lang w:val="en-US" w:bidi="he-IL"/>
-        </w:rPr>
-        <w:t xml:space="preserve">Status – </w:t>
-      </w:r>
+          <w:lang w:val="en-US"/>
+        </w:rPr>
+        <w:t xml:space="preserve">Creator – the user who created the </w:t>
+      </w:r>
+      <w:proofErr w:type="spellStart"/>
       <w:proofErr w:type="gramStart"/>
       <w:r>
         <w:rPr>
-          <w:lang w:val="en-US" w:bidi="he-IL"/>
-        </w:rPr>
-        <w:t xml:space="preserve">some kind of </w:t>
-      </w:r>
-      <w:proofErr w:type="spellStart"/>
-      <w:r>
-        <w:rPr>
-          <w:lang w:val="en-US" w:bidi="he-IL"/>
-        </w:rPr>
-        <w:t>enum</w:t>
+          <w:lang w:val="en-US"/>
+        </w:rPr>
+        <w:t>todo</w:t>
       </w:r>
       <w:proofErr w:type="spellEnd"/>
       <w:proofErr w:type="gramEnd"/>
-      <w:r>
-        <w:rPr>
-          <w:lang w:val="en-US" w:bidi="he-IL"/>
-        </w:rPr>
-        <w:t xml:space="preserve"> (pending, in progress, tests, finished)</w:t>
-      </w:r>
     </w:p>
     <w:p>
       <w:pPr>
@@ -256,7 +2398,91 @@
         <w:rPr>
           <w:lang w:val="en-US" w:bidi="he-IL"/>
         </w:rPr>
-        <w:t>tags</w:t>
+        <w:t xml:space="preserve">Status – </w:t>
+      </w:r>
+      <w:proofErr w:type="gramStart"/>
+      <w:r>
+        <w:rPr>
+          <w:lang w:val="en-US" w:bidi="he-IL"/>
+        </w:rPr>
+        <w:t xml:space="preserve">some kind of </w:t>
+      </w:r>
+      <w:proofErr w:type="spellStart"/>
+      <w:r>
+        <w:rPr>
+          <w:lang w:val="en-US" w:bidi="he-IL"/>
+        </w:rPr>
+        <w:t>enum</w:t>
+      </w:r>
+      <w:proofErr w:type="spellEnd"/>
+      <w:proofErr w:type="gramEnd"/>
+      <w:r>
+        <w:rPr>
+          <w:lang w:val="en-US" w:bidi="he-IL"/>
+        </w:rPr>
+        <w:t xml:space="preserve"> (pending, in progress, tests, finished)</w:t>
+      </w:r>
+    </w:p>
+    <w:p>
+      <w:pPr>
+        <w:pStyle w:val="ListParagraph"/>
+        <w:numPr>
+          <w:ilvl w:val="0"/>
+          <w:numId w:val="2"/>
+        </w:numPr>
+        <w:rPr>
+          <w:lang w:val="en-US"/>
+        </w:rPr>
+      </w:pPr>
+      <w:proofErr w:type="gramStart"/>
+      <w:r>
+        <w:rPr>
+          <w:lang w:val="en-US" w:bidi="he-IL"/>
+        </w:rPr>
+        <w:t>T</w:t>
+      </w:r>
+      <w:r>
+        <w:rPr>
+          <w:lang w:val="en-US" w:bidi="he-IL"/>
+        </w:rPr>
+        <w:t>ags</w:t>
+      </w:r>
+      <w:r>
+        <w:rPr>
+          <w:lang w:val="en-US" w:bidi="he-IL"/>
+        </w:rPr>
+        <w:t xml:space="preserve"> ?</w:t>
+      </w:r>
+      <w:proofErr w:type="gramEnd"/>
+      <w:r>
+        <w:rPr>
+          <w:lang w:val="en-US" w:bidi="he-IL"/>
+        </w:rPr>
+        <w:t xml:space="preserve"> </w:t>
+      </w:r>
+    </w:p>
+    <w:p>
+      <w:pPr>
+        <w:pStyle w:val="ListParagraph"/>
+        <w:numPr>
+          <w:ilvl w:val="0"/>
+          <w:numId w:val="2"/>
+        </w:numPr>
+        <w:rPr>
+          <w:lang w:val="en-US"/>
+        </w:rPr>
+      </w:pPr>
+      <w:r>
+        <w:rPr>
+          <w:lang w:val="en-US" w:bidi="he-IL"/>
+        </w:rPr>
+        <w:t xml:space="preserve">Reminder </w:t>
+      </w:r>
+      <w:r>
+        <w:rPr>
+          <w:lang w:val="en-US" w:bidi="he-IL"/>
+        </w:rPr>
+        <w:t>– maybe date or week before</w:t>
       </w:r>
     </w:p>
     <w:p>
@@ -308,13 +2534,7 @@
         <w:rPr>
           <w:lang w:val="en-US"/>
         </w:rPr>
-        <w:t>Id</w:t>
-      </w:r>
-      <w:r>
-        <w:rPr>
-          <w:lang w:val="en-US"/>
-        </w:rPr>
-        <w:t xml:space="preserve"> – Const, not null</w:t>
+        <w:t>Id – Const, not null</w:t>
       </w:r>
     </w:p>
     <w:p>
@@ -360,13 +2580,7 @@
         <w:rPr>
           <w:lang w:val="en-US"/>
         </w:rPr>
-        <w:t>Password</w:t>
-      </w:r>
-      <w:r>
-        <w:rPr>
-          <w:lang w:val="en-US"/>
-        </w:rPr>
-        <w:t xml:space="preserve"> – not null</w:t>
+        <w:t>Password – not null</w:t>
       </w:r>
     </w:p>
     <w:p>
@@ -385,21 +2599,7 @@
         <w:rPr>
           <w:lang w:val="en-US"/>
         </w:rPr>
-        <w:t xml:space="preserve">Todo – list of </w:t>
-      </w:r>
-      <w:proofErr w:type="spellStart"/>
-      <w:r>
-        <w:rPr>
-          <w:lang w:val="en-US"/>
-        </w:rPr>
-        <w:t>todos</w:t>
-      </w:r>
-      <w:proofErr w:type="spellEnd"/>
-      <w:r>
-        <w:rPr>
-          <w:lang w:val="en-US"/>
-        </w:rPr>
-        <w:t xml:space="preserve"> - null</w:t>
+        <w:t>Mail – not null</w:t>
       </w:r>
     </w:p>
     <w:p>
@@ -418,31 +2618,6 @@
         <w:rPr>
           <w:lang w:val="en-US"/>
         </w:rPr>
-        <w:t>Mail</w:t>
-      </w:r>
-      <w:r>
-        <w:rPr>
-          <w:lang w:val="en-US"/>
-        </w:rPr>
-        <w:t xml:space="preserve"> – not null</w:t>
-      </w:r>
-    </w:p>
-    <w:p>
-      <w:pPr>
-        <w:pStyle w:val="ListParagraph"/>
-        <w:numPr>
-          <w:ilvl w:val="0"/>
-          <w:numId w:val="3"/>
-        </w:numPr>
-        <w:rPr>
-          <w:u w:val="single"/>
-          <w:lang w:val="en-US"/>
-        </w:rPr>
-      </w:pPr>
-      <w:r>
-        <w:rPr>
-          <w:lang w:val="en-US"/>
-        </w:rPr>
         <w:t>Token?</w:t>
       </w:r>
     </w:p>
@@ -530,6 +2705,13 @@
         </w:rPr>
         <w:t xml:space="preserve"> it appear in</w:t>
       </w:r>
+    </w:p>
+    <w:p>
+      <w:pPr>
+        <w:rPr>
+          <w:lang w:val="en-US"/>
+        </w:rPr>
+      </w:pPr>
     </w:p>
     <w:p>
       <w:pPr>
@@ -643,11 +2825,7 @@
           </mc:Choice>
           <mc:Fallback>
             <w:pict>
-              <v:shapetype w14:anchorId="7C12F9D3" id="_x0000_t202" coordsize="21600,21600" o:spt="202" path="m,l,21600r21600,l21600,xe">
-                <v:stroke joinstyle="miter"/>
-                <v:path gradientshapeok="t" o:connecttype="rect"/>
-              </v:shapetype>
-              <v:shape id="Text Box 14" o:spid="_x0000_s1026" type="#_x0000_t202" style="position:absolute;margin-left:366.05pt;margin-top:13.2pt;width:106.4pt;height:21.2pt;z-index:251671552;visibility:visible;mso-wrap-style:square;mso-wrap-distance-left:9pt;mso-wrap-distance-top:0;mso-wrap-distance-right:9pt;mso-wrap-distance-bottom:0;mso-position-horizontal:absolute;mso-position-horizontal-relative:text;mso-position-vertical:absolute;mso-position-vertical-relative:text;v-text-anchor:top" o:gfxdata="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" fillcolor="#00b0f0" stroked="f" strokeweight=".5pt">
+              <v:shape w14:anchorId="7C12F9D3" id="Text Box 14" o:spid="_x0000_s1027" type="#_x0000_t202" style="position:absolute;margin-left:366.05pt;margin-top:13.2pt;width:106.4pt;height:21.2pt;z-index:251671552;visibility:visible;mso-wrap-style:square;mso-wrap-distance-left:9pt;mso-wrap-distance-top:0;mso-wrap-distance-right:9pt;mso-wrap-distance-bottom:0;mso-position-horizontal:absolute;mso-position-horizontal-relative:text;mso-position-vertical:absolute;mso-position-vertical-relative:text;v-text-anchor:top" o:gfxdata="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" fillcolor="#00b0f0" stroked="f" strokeweight=".5pt">
                 <v:textbox>
                   <w:txbxContent>
                     <w:p>
@@ -747,7 +2925,7 @@
           </mc:Choice>
           <mc:Fallback>
             <w:pict>
-              <v:rect w14:anchorId="4D4C8D69" id="Rectangle 13" o:spid="_x0000_s1027" style="position:absolute;margin-left:347.6pt;margin-top:4.8pt;width:140.45pt;height:166.5pt;z-index:-251645952;visibility:visible;mso-wrap-style:square;mso-wrap-distance-left:9pt;mso-wrap-distance-top:0;mso-wrap-distance-right:9pt;mso-wrap-distance-bottom:0;mso-position-horizontal:absolute;mso-position-horizontal-relative:text;mso-position-vertical:absolute;mso-position-vertical-relative:text;v-text-anchor:middle" o:gfxdata="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" fillcolor="#00b0f0" strokecolor="#09101d [484]" strokeweight="1pt">
+              <v:rect w14:anchorId="4D4C8D69" id="Rectangle 13" o:spid="_x0000_s1028" style="position:absolute;margin-left:347.6pt;margin-top:4.8pt;width:140.45pt;height:166.5pt;z-index:-251645952;visibility:visible;mso-wrap-style:square;mso-wrap-distance-left:9pt;mso-wrap-distance-top:0;mso-wrap-distance-right:9pt;mso-wrap-distance-bottom:0;mso-position-horizontal:absolute;mso-position-horizontal-relative:text;mso-position-vertical:absolute;mso-position-vertical-relative:text;v-text-anchor:middle" o:gfxdata="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" fillcolor="#00b0f0" strokecolor="#09101d [484]" strokeweight="1pt">
                 <v:textbox>
                   <w:txbxContent>
                     <w:p>
@@ -838,7 +3016,7 @@
           </mc:Choice>
           <mc:Fallback>
             <w:pict>
-              <v:rect w14:anchorId="19767BC6" id="_x0000_s1028" style="position:absolute;margin-left:165.2pt;margin-top:4.35pt;width:140.45pt;height:166.5pt;z-index:-251648000;visibility:visible;mso-wrap-style:square;mso-wrap-distance-left:9pt;mso-wrap-distance-top:0;mso-wrap-distance-right:9pt;mso-wrap-distance-bottom:0;mso-position-horizontal:absolute;mso-position-horizontal-relative:text;mso-position-vertical:absolute;mso-position-vertical-relative:text;v-text-anchor:middle" o:gfxdata="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" fillcolor="#00b0f0" strokecolor="#09101d [484]" strokeweight="1pt">
+              <v:rect w14:anchorId="19767BC6" id="_x0000_s1029" style="position:absolute;margin-left:165.2pt;margin-top:4.35pt;width:140.45pt;height:166.5pt;z-index:-251648000;visibility:visible;mso-wrap-style:square;mso-wrap-distance-left:9pt;mso-wrap-distance-top:0;mso-wrap-distance-right:9pt;mso-wrap-distance-bottom:0;mso-position-horizontal:absolute;mso-position-horizontal-relative:text;mso-position-vertical:absolute;mso-position-vertical-relative:text;v-text-anchor:middle" o:gfxdata="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" fillcolor="#00b0f0" strokecolor="#09101d [484]" strokeweight="1pt">
                 <v:textbox>
                   <w:txbxContent>
                     <w:p>
@@ -933,7 +3111,7 @@
           </mc:Choice>
           <mc:Fallback>
             <w:pict>
-              <v:shape w14:anchorId="03AF0C92" id="_x0000_s1029" type="#_x0000_t202" style="position:absolute;margin-left:181.05pt;margin-top:13.65pt;width:106.4pt;height:21.2pt;z-index:251669504;visibility:visible;mso-wrap-style:square;mso-wrap-distance-left:9pt;mso-wrap-distance-top:0;mso-wrap-distance-right:9pt;mso-wrap-distance-bottom:0;mso-position-horizontal:absolute;mso-position-horizontal-relative:text;mso-position-vertical:absolute;mso-position-vertical-relative:text;v-text-anchor:top" o:gfxdata="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" fillcolor="#00b0f0" stroked="f" strokeweight=".5pt">
+              <v:shape w14:anchorId="03AF0C92" id="_x0000_s1030" type="#_x0000_t202" style="position:absolute;margin-left:181.05pt;margin-top:13.65pt;width:106.4pt;height:21.2pt;z-index:251669504;visibility:visible;mso-wrap-style:square;mso-wrap-distance-left:9pt;mso-wrap-distance-top:0;mso-wrap-distance-right:9pt;mso-wrap-distance-bottom:0;mso-position-horizontal:absolute;mso-position-horizontal-relative:text;mso-position-vertical:absolute;mso-position-vertical-relative:text;v-text-anchor:top" o:gfxdata="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" fillcolor="#00b0f0" stroked="f" strokeweight=".5pt">
                 <v:textbox>
                   <w:txbxContent>
                     <w:p>
@@ -1037,7 +3215,7 @@
           </mc:Choice>
           <mc:Fallback>
             <w:pict>
-              <v:shape w14:anchorId="2F283047" id="_x0000_s1030" type="#_x0000_t202" style="position:absolute;margin-left:.9pt;margin-top:13.3pt;width:106.4pt;height:21.2pt;z-index:251667456;visibility:visible;mso-wrap-style:square;mso-wrap-distance-left:9pt;mso-wrap-distance-top:0;mso-wrap-distance-right:9pt;mso-wrap-distance-bottom:0;mso-position-horizontal:absolute;mso-position-horizontal-relative:text;mso-position-vertical:absolute;mso-position-vertical-relative:text;v-text-anchor:top" o:gfxdata="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" fillcolor="#00b0f0" stroked="f" strokeweight=".5pt">
+              <v:shape w14:anchorId="2F283047" id="_x0000_s1031" type="#_x0000_t202" style="position:absolute;margin-left:.9pt;margin-top:13.3pt;width:106.4pt;height:21.2pt;z-index:251667456;visibility:visible;mso-wrap-style:square;mso-wrap-distance-left:9pt;mso-wrap-distance-top:0;mso-wrap-distance-right:9pt;mso-wrap-distance-bottom:0;mso-position-horizontal:absolute;mso-position-horizontal-relative:text;mso-position-vertical:absolute;mso-position-vertical-relative:text;v-text-anchor:top" o:gfxdata="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" fillcolor="#00b0f0" stroked="f" strokeweight=".5pt">
                 <v:textbox>
                   <w:txbxContent>
                     <w:p>
@@ -1137,7 +3315,7 @@
           </mc:Choice>
           <mc:Fallback>
             <w:pict>
-              <v:rect w14:anchorId="70DD35A9" id="_x0000_s1031" style="position:absolute;margin-left:-15pt;margin-top:3.95pt;width:140.45pt;height:166.5pt;z-index:-251650048;visibility:visible;mso-wrap-style:square;mso-wrap-distance-left:9pt;mso-wrap-distance-top:0;mso-wrap-distance-right:9pt;mso-wrap-distance-bottom:0;mso-position-horizontal:absolute;mso-position-horizontal-relative:text;mso-position-vertical:absolute;mso-position-vertical-relative:text;v-text-anchor:middle" o:gfxdata="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" fillcolor="#00b0f0" strokecolor="#09101d [484]" strokeweight="1pt">
+              <v:rect w14:anchorId="70DD35A9" id="_x0000_s1032" style="position:absolute;margin-left:-15pt;margin-top:3.95pt;width:140.45pt;height:166.5pt;z-index:-251650048;visibility:visible;mso-wrap-style:square;mso-wrap-distance-left:9pt;mso-wrap-distance-top:0;mso-wrap-distance-right:9pt;mso-wrap-distance-bottom:0;mso-position-horizontal:absolute;mso-position-horizontal-relative:text;mso-position-vertical:absolute;mso-position-vertical-relative:text;v-text-anchor:middle" o:gfxdata="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" fillcolor="#00b0f0" strokecolor="#09101d [484]" strokeweight="1pt">
                 <v:textbox>
                   <w:txbxContent>
                     <w:p>
@@ -1339,7 +3517,7 @@
           </mc:Choice>
           <mc:Fallback>
             <w:pict>
-              <v:shape w14:anchorId="4BE7D8BC" id="Text Box 1" o:spid="_x0000_s1032" type="#_x0000_t202" style="position:absolute;margin-left:0;margin-top:47.7pt;width:107.3pt;height:101.55pt;z-index:251659264;visibility:visible;mso-wrap-style:square;mso-height-percent:0;mso-wrap-distance-left:9pt;mso-wrap-distance-top:0;mso-wrap-distance-right:9pt;mso-wrap-distance-bottom:0;mso-position-horizontal:absolute;mso-position-horizontal-relative:margin;mso-position-vertical:absolute;mso-position-vertical-relative:text;mso-height-percent:0;mso-height-relative:margin;v-text-anchor:top" o:gfxdata="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" fillcolor="#92d050" strokeweight=".5pt">
+              <v:shape w14:anchorId="4BE7D8BC" id="Text Box 1" o:spid="_x0000_s1033" type="#_x0000_t202" style="position:absolute;margin-left:0;margin-top:47.7pt;width:107.3pt;height:101.55pt;z-index:251659264;visibility:visible;mso-wrap-style:square;mso-height-percent:0;mso-wrap-distance-left:9pt;mso-wrap-distance-top:0;mso-wrap-distance-right:9pt;mso-wrap-distance-bottom:0;mso-position-horizontal:absolute;mso-position-horizontal-relative:margin;mso-position-vertical:absolute;mso-position-vertical-relative:text;mso-height-percent:0;mso-height-relative:margin;v-text-anchor:top" o:gfxdata="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" fillcolor="#92d050" strokeweight=".5pt">
                 <v:textbox>
                   <w:txbxContent>
                     <w:p>
@@ -1692,7 +3870,7 @@
           </mc:Choice>
           <mc:Fallback>
             <w:pict>
-              <v:shape w14:anchorId="77CB322F" id="Text Box 3" o:spid="_x0000_s1033" type="#_x0000_t202" style="position:absolute;margin-left:371pt;margin-top:41.5pt;width:97.6pt;height:106.85pt;z-index:251661312;visibility:visible;mso-wrap-style:square;mso-wrap-distance-left:9pt;mso-wrap-distance-top:0;mso-wrap-distance-right:9pt;mso-wrap-distance-bottom:0;mso-position-horizontal:absolute;mso-position-horizontal-relative:text;mso-position-vertical:absolute;mso-position-vertical-relative:text;v-text-anchor:top" o:gfxdata="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" fillcolor="#92d050" strokeweight=".5pt">
+              <v:shape w14:anchorId="77CB322F" id="Text Box 3" o:spid="_x0000_s1034" type="#_x0000_t202" style="position:absolute;margin-left:371pt;margin-top:41.5pt;width:97.6pt;height:106.85pt;z-index:251661312;visibility:visible;mso-wrap-style:square;mso-wrap-distance-left:9pt;mso-wrap-distance-top:0;mso-wrap-distance-right:9pt;mso-wrap-distance-bottom:0;mso-position-horizontal:absolute;mso-position-horizontal-relative:text;mso-position-vertical:absolute;mso-position-vertical-relative:text;v-text-anchor:top" o:gfxdata="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" fillcolor="#92d050" strokeweight=".5pt">
                 <v:textbox>
                   <w:txbxContent>
                     <w:p>
@@ -1848,7 +4026,7 @@
           </mc:Choice>
           <mc:Fallback>
             <w:pict>
-              <v:shape w14:anchorId="4B675743" id="Text Box 2" o:spid="_x0000_s1034" type="#_x0000_t202" style="position:absolute;margin-left:175.8pt;margin-top:45.5pt;width:122.75pt;height:102.85pt;z-index:251660288;visibility:visible;mso-wrap-style:square;mso-height-percent:0;mso-wrap-distance-left:9pt;mso-wrap-distance-top:0;mso-wrap-distance-right:9pt;mso-wrap-distance-bottom:0;mso-position-horizontal:absolute;mso-position-horizontal-relative:text;mso-position-vertical:absolute;mso-position-vertical-relative:text;mso-height-percent:0;mso-height-relative:margin;v-text-anchor:top" o:gfxdata="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" fillcolor="#92d050" strokeweight=".5pt">
+              <v:shape w14:anchorId="4B675743" id="Text Box 2" o:spid="_x0000_s1035" type="#_x0000_t202" style="position:absolute;margin-left:175.8pt;margin-top:45.5pt;width:122.75pt;height:102.85pt;z-index:251660288;visibility:visible;mso-wrap-style:square;mso-height-percent:0;mso-wrap-distance-left:9pt;mso-wrap-distance-top:0;mso-wrap-distance-right:9pt;mso-wrap-distance-bottom:0;mso-position-horizontal:absolute;mso-position-horizontal-relative:text;mso-position-vertical:absolute;mso-position-vertical-relative:text;mso-height-percent:0;mso-height-relative:margin;v-text-anchor:top" o:gfxdata="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" fillcolor="#92d050" strokeweight=".5pt">
                 <v:textbox>
                   <w:txbxContent>
                     <w:p>
@@ -2062,7 +4240,7 @@
         <w:rPr>
           <w:lang w:val="en-US"/>
         </w:rPr>
-        <w:t xml:space="preserve">Update user </w:t>
+        <w:t xml:space="preserve">Create a </w:t>
       </w:r>
       <w:proofErr w:type="spellStart"/>
       <w:r>
@@ -2076,41 +4254,21 @@
         <w:rPr>
           <w:lang w:val="en-US"/>
         </w:rPr>
-        <w:t xml:space="preserve"> list (add or remove </w:t>
-      </w:r>
-      <w:proofErr w:type="spellStart"/>
-      <w:r>
-        <w:rPr>
-          <w:lang w:val="en-US"/>
-        </w:rPr>
-        <w:t>todo</w:t>
-      </w:r>
-      <w:proofErr w:type="spellEnd"/>
-      <w:r>
-        <w:rPr>
-          <w:lang w:val="en-US"/>
-        </w:rPr>
-        <w:t>)</w:t>
-      </w:r>
-      <w:r>
-        <w:rPr>
-          <w:lang w:val="en-US"/>
-        </w:rPr>
-        <w:t xml:space="preserve">, will update </w:t>
-      </w:r>
-      <w:proofErr w:type="spellStart"/>
-      <w:r>
-        <w:rPr>
-          <w:lang w:val="en-US"/>
-        </w:rPr>
-        <w:t>todo</w:t>
-      </w:r>
-      <w:proofErr w:type="spellEnd"/>
-      <w:r>
-        <w:rPr>
-          <w:lang w:val="en-US"/>
-        </w:rPr>
-        <w:t xml:space="preserve"> user’s list (add or remove user)</w:t>
+        <w:t xml:space="preserve"> </w:t>
+      </w:r>
+      <w:proofErr w:type="gramStart"/>
+      <w:r>
+        <w:rPr>
+          <w:lang w:val="en-US"/>
+        </w:rPr>
+        <w:t>( will</w:t>
+      </w:r>
+      <w:proofErr w:type="gramEnd"/>
+      <w:r>
+        <w:rPr>
+          <w:lang w:val="en-US"/>
+        </w:rPr>
+        <w:t xml:space="preserve"> create tag, if needed)</w:t>
       </w:r>
     </w:p>
     <w:p>
@@ -2128,7 +4286,7 @@
         <w:rPr>
           <w:lang w:val="en-US"/>
         </w:rPr>
-        <w:t xml:space="preserve">Create a </w:t>
+        <w:t xml:space="preserve">Update </w:t>
       </w:r>
       <w:proofErr w:type="spellStart"/>
       <w:r>
@@ -2142,21 +4300,70 @@
         <w:rPr>
           <w:lang w:val="en-US"/>
         </w:rPr>
+        <w:t xml:space="preserve"> information </w:t>
+      </w:r>
+      <w:proofErr w:type="gramStart"/>
+      <w:r>
+        <w:rPr>
+          <w:lang w:val="en-US"/>
+        </w:rPr>
+        <w:t>( only</w:t>
+      </w:r>
+      <w:proofErr w:type="gramEnd"/>
+      <w:r>
+        <w:rPr>
+          <w:lang w:val="en-US"/>
+        </w:rPr>
         <w:t xml:space="preserve"> </w:t>
       </w:r>
-      <w:proofErr w:type="gramStart"/>
-      <w:r>
-        <w:rPr>
-          <w:lang w:val="en-US"/>
-        </w:rPr>
-        <w:t>( will</w:t>
-      </w:r>
-      <w:proofErr w:type="gramEnd"/>
-      <w:r>
-        <w:rPr>
-          <w:lang w:val="en-US"/>
-        </w:rPr>
-        <w:t xml:space="preserve"> create tag, if needed)</w:t>
+      <w:r>
+        <w:rPr>
+          <w:lang w:val="en-US"/>
+        </w:rPr>
+        <w:t>Title, description</w:t>
+      </w:r>
+      <w:r>
+        <w:rPr>
+          <w:lang w:val="en-US"/>
+        </w:rPr>
+        <w:t>, priority, deadline, status</w:t>
+      </w:r>
+      <w:r>
+        <w:rPr>
+          <w:lang w:val="en-US"/>
+        </w:rPr>
+        <w:t>, reminder, tags</w:t>
+      </w:r>
+      <w:r>
+        <w:rPr>
+          <w:lang w:val="en-US"/>
+        </w:rPr>
+        <w:t>)</w:t>
+      </w:r>
+    </w:p>
+    <w:p>
+      <w:pPr>
+        <w:pStyle w:val="ListParagraph"/>
+        <w:numPr>
+          <w:ilvl w:val="0"/>
+          <w:numId w:val="6"/>
+        </w:numPr>
+        <w:rPr>
+          <w:lang w:val="en-US"/>
+        </w:rPr>
+      </w:pPr>
+      <w:r>
+        <w:rPr>
+          <w:u w:val="single"/>
+          <w:lang w:val="en-US"/>
+        </w:rPr>
+        <w:t>GET</w:t>
+      </w:r>
+      <w:r>
+        <w:rPr>
+          <w:lang w:val="en-US"/>
+        </w:rPr>
+        <w:t>:</w:t>
       </w:r>
     </w:p>
     <w:p>
@@ -2174,36 +4381,16 @@
         <w:rPr>
           <w:lang w:val="en-US"/>
         </w:rPr>
-        <w:t xml:space="preserve">Update </w:t>
-      </w:r>
-      <w:proofErr w:type="spellStart"/>
-      <w:r>
-        <w:rPr>
-          <w:lang w:val="en-US"/>
-        </w:rPr>
-        <w:t>todo</w:t>
-      </w:r>
-      <w:proofErr w:type="spellEnd"/>
-      <w:r>
-        <w:rPr>
-          <w:lang w:val="en-US"/>
-        </w:rPr>
-        <w:t xml:space="preserve"> information </w:t>
+        <w:t xml:space="preserve">Get user </w:t>
       </w:r>
       <w:proofErr w:type="gramStart"/>
       <w:r>
         <w:rPr>
           <w:lang w:val="en-US"/>
         </w:rPr>
-        <w:t>( only</w:t>
+        <w:t>information</w:t>
       </w:r>
       <w:proofErr w:type="gramEnd"/>
-      <w:r>
-        <w:rPr>
-          <w:lang w:val="en-US"/>
-        </w:rPr>
-        <w:t xml:space="preserve"> assignment, priority, deadline, status)</w:t>
-      </w:r>
     </w:p>
     <w:p>
       <w:pPr>
@@ -2220,21 +4407,69 @@
         <w:rPr>
           <w:lang w:val="en-US"/>
         </w:rPr>
-        <w:t xml:space="preserve">Update tags list </w:t>
+        <w:t xml:space="preserve">Get </w:t>
+      </w:r>
+      <w:proofErr w:type="spellStart"/>
+      <w:r>
+        <w:rPr>
+          <w:lang w:val="en-US"/>
+        </w:rPr>
+        <w:t>todo’s</w:t>
+      </w:r>
+      <w:proofErr w:type="spellEnd"/>
+      <w:r>
+        <w:rPr>
+          <w:lang w:val="en-US"/>
+        </w:rPr>
+        <w:t xml:space="preserve"> </w:t>
       </w:r>
       <w:proofErr w:type="gramStart"/>
       <w:r>
         <w:rPr>
           <w:lang w:val="en-US"/>
         </w:rPr>
-        <w:t>( will</w:t>
+        <w:t>information</w:t>
       </w:r>
       <w:proofErr w:type="gramEnd"/>
-      <w:r>
-        <w:rPr>
-          <w:lang w:val="en-US"/>
-        </w:rPr>
-        <w:t xml:space="preserve"> create tag, if needed)</w:t>
+    </w:p>
+    <w:p>
+      <w:pPr>
+        <w:pStyle w:val="ListParagraph"/>
+        <w:numPr>
+          <w:ilvl w:val="1"/>
+          <w:numId w:val="6"/>
+        </w:numPr>
+        <w:rPr>
+          <w:lang w:val="en-US"/>
+        </w:rPr>
+      </w:pPr>
+      <w:r>
+        <w:rPr>
+          <w:lang w:val="en-US"/>
+        </w:rPr>
+        <w:t xml:space="preserve">Get </w:t>
+      </w:r>
+      <w:proofErr w:type="spellStart"/>
+      <w:proofErr w:type="gramStart"/>
+      <w:r>
+        <w:rPr>
+          <w:lang w:val="en-US"/>
+        </w:rPr>
+        <w:t>todos</w:t>
+      </w:r>
+      <w:proofErr w:type="spellEnd"/>
+      <w:r>
+        <w:rPr>
+          <w:lang w:val="en-US"/>
+        </w:rPr>
+        <w:t xml:space="preserve">  by</w:t>
+      </w:r>
+      <w:proofErr w:type="gramEnd"/>
+      <w:r>
+        <w:rPr>
+          <w:lang w:val="en-US"/>
+        </w:rPr>
+        <w:t xml:space="preserve"> tag</w:t>
       </w:r>
     </w:p>
     <w:p>
@@ -2248,125 +4483,6 @@
           <w:lang w:val="en-US"/>
         </w:rPr>
       </w:pPr>
-      <w:r>
-        <w:rPr>
-          <w:u w:val="single"/>
-          <w:lang w:val="en-US"/>
-        </w:rPr>
-        <w:t>GET</w:t>
-      </w:r>
-      <w:r>
-        <w:rPr>
-          <w:lang w:val="en-US"/>
-        </w:rPr>
-        <w:t>:</w:t>
-      </w:r>
-    </w:p>
-    <w:p>
-      <w:pPr>
-        <w:pStyle w:val="ListParagraph"/>
-        <w:numPr>
-          <w:ilvl w:val="1"/>
-          <w:numId w:val="6"/>
-        </w:numPr>
-        <w:rPr>
-          <w:lang w:val="en-US"/>
-        </w:rPr>
-      </w:pPr>
-      <w:r>
-        <w:rPr>
-          <w:lang w:val="en-US"/>
-        </w:rPr>
-        <w:t xml:space="preserve">Get user </w:t>
-      </w:r>
-      <w:proofErr w:type="gramStart"/>
-      <w:r>
-        <w:rPr>
-          <w:lang w:val="en-US"/>
-        </w:rPr>
-        <w:t>information</w:t>
-      </w:r>
-      <w:proofErr w:type="gramEnd"/>
-    </w:p>
-    <w:p>
-      <w:pPr>
-        <w:pStyle w:val="ListParagraph"/>
-        <w:numPr>
-          <w:ilvl w:val="1"/>
-          <w:numId w:val="6"/>
-        </w:numPr>
-        <w:rPr>
-          <w:lang w:val="en-US"/>
-        </w:rPr>
-      </w:pPr>
-      <w:r>
-        <w:rPr>
-          <w:lang w:val="en-US"/>
-        </w:rPr>
-        <w:t xml:space="preserve">Get </w:t>
-      </w:r>
-      <w:proofErr w:type="spellStart"/>
-      <w:r>
-        <w:rPr>
-          <w:lang w:val="en-US"/>
-        </w:rPr>
-        <w:t>todo’s</w:t>
-      </w:r>
-      <w:proofErr w:type="spellEnd"/>
-      <w:r>
-        <w:rPr>
-          <w:lang w:val="en-US"/>
-        </w:rPr>
-        <w:t xml:space="preserve"> </w:t>
-      </w:r>
-      <w:proofErr w:type="gramStart"/>
-      <w:r>
-        <w:rPr>
-          <w:lang w:val="en-US"/>
-        </w:rPr>
-        <w:t>information</w:t>
-      </w:r>
-      <w:proofErr w:type="gramEnd"/>
-    </w:p>
-    <w:p>
-      <w:pPr>
-        <w:pStyle w:val="ListParagraph"/>
-        <w:numPr>
-          <w:ilvl w:val="1"/>
-          <w:numId w:val="6"/>
-        </w:numPr>
-        <w:rPr>
-          <w:lang w:val="en-US"/>
-        </w:rPr>
-      </w:pPr>
-      <w:r>
-        <w:rPr>
-          <w:lang w:val="en-US"/>
-        </w:rPr>
-        <w:t xml:space="preserve">Get </w:t>
-      </w:r>
-      <w:proofErr w:type="spellStart"/>
-      <w:proofErr w:type="gramStart"/>
-      <w:r>
-        <w:rPr>
-          <w:lang w:val="en-US"/>
-        </w:rPr>
-        <w:t>todoes</w:t>
-      </w:r>
-      <w:proofErr w:type="spellEnd"/>
-      <w:r>
-        <w:rPr>
-          <w:lang w:val="en-US"/>
-        </w:rPr>
-        <w:t xml:space="preserve">  by</w:t>
-      </w:r>
-      <w:proofErr w:type="gramEnd"/>
-      <w:r>
-        <w:rPr>
-          <w:lang w:val="en-US"/>
-        </w:rPr>
-        <w:t xml:space="preserve"> tag</w:t>
-      </w:r>
     </w:p>
     <w:sectPr>
       <w:pgSz w:w="11906" w:h="16838"/>
@@ -3400,7 +5516,205 @@
       <w:contextualSpacing/>
     </w:pPr>
   </w:style>
+  <w:style w:type="table" w:styleId="TableGrid">
+    <w:name w:val="Table Grid"/>
+    <w:basedOn w:val="TableNormal"/>
+    <w:uiPriority w:val="39"/>
+    <w:rsid w:val="00654EBD"/>
+    <w:pPr>
+      <w:spacing w:after="0" w:line="240" w:lineRule="auto"/>
+    </w:pPr>
+    <w:tblPr>
+      <w:tblBorders>
+        <w:top w:val="single" w:sz="4" w:space="0" w:color="auto"/>
+        <w:left w:val="single" w:sz="4" w:space="0" w:color="auto"/>
+        <w:bottom w:val="single" w:sz="4" w:space="0" w:color="auto"/>
+        <w:right w:val="single" w:sz="4" w:space="0" w:color="auto"/>
+        <w:insideH w:val="single" w:sz="4" w:space="0" w:color="auto"/>
+        <w:insideV w:val="single" w:sz="4" w:space="0" w:color="auto"/>
+      </w:tblBorders>
+    </w:tblPr>
+  </w:style>
+  <w:style w:type="table" w:styleId="PlainTable3">
+    <w:name w:val="Plain Table 3"/>
+    <w:basedOn w:val="TableNormal"/>
+    <w:uiPriority w:val="43"/>
+    <w:rsid w:val="00654EBD"/>
+    <w:pPr>
+      <w:spacing w:after="0" w:line="240" w:lineRule="auto"/>
+    </w:pPr>
+    <w:tblPr>
+      <w:tblStyleRowBandSize w:val="1"/>
+      <w:tblStyleColBandSize w:val="1"/>
+    </w:tblPr>
+    <w:tblStylePr w:type="firstRow">
+      <w:rPr>
+        <w:b/>
+        <w:bCs/>
+        <w:caps/>
+      </w:rPr>
+      <w:tblPr/>
+      <w:tcPr>
+        <w:tcBorders>
+          <w:bottom w:val="single" w:sz="4" w:space="0" w:color="7F7F7F" w:themeColor="text1" w:themeTint="80"/>
+        </w:tcBorders>
+      </w:tcPr>
+    </w:tblStylePr>
+    <w:tblStylePr w:type="lastRow">
+      <w:rPr>
+        <w:b/>
+        <w:bCs/>
+        <w:caps/>
+      </w:rPr>
+      <w:tblPr/>
+      <w:tcPr>
+        <w:tcBorders>
+          <w:top w:val="nil"/>
+        </w:tcBorders>
+      </w:tcPr>
+    </w:tblStylePr>
+    <w:tblStylePr w:type="firstCol">
+      <w:rPr>
+        <w:b/>
+        <w:bCs/>
+        <w:caps/>
+      </w:rPr>
+      <w:tblPr/>
+      <w:tcPr>
+        <w:tcBorders>
+          <w:right w:val="single" w:sz="4" w:space="0" w:color="7F7F7F" w:themeColor="text1" w:themeTint="80"/>
+        </w:tcBorders>
+      </w:tcPr>
+    </w:tblStylePr>
+    <w:tblStylePr w:type="lastCol">
+      <w:rPr>
+        <w:b/>
+        <w:bCs/>
+        <w:caps/>
+      </w:rPr>
+      <w:tblPr/>
+      <w:tcPr>
+        <w:tcBorders>
+          <w:left w:val="nil"/>
+        </w:tcBorders>
+      </w:tcPr>
+    </w:tblStylePr>
+    <w:tblStylePr w:type="band1Vert">
+      <w:tblPr/>
+      <w:tcPr>
+        <w:shd w:val="clear" w:color="auto" w:fill="F2F2F2" w:themeFill="background1" w:themeFillShade="F2"/>
+      </w:tcPr>
+    </w:tblStylePr>
+    <w:tblStylePr w:type="band1Horz">
+      <w:tblPr/>
+      <w:tcPr>
+        <w:shd w:val="clear" w:color="auto" w:fill="F2F2F2" w:themeFill="background1" w:themeFillShade="F2"/>
+      </w:tcPr>
+    </w:tblStylePr>
+    <w:tblStylePr w:type="neCell">
+      <w:tblPr/>
+      <w:tcPr>
+        <w:tcBorders>
+          <w:left w:val="nil"/>
+        </w:tcBorders>
+      </w:tcPr>
+    </w:tblStylePr>
+    <w:tblStylePr w:type="nwCell">
+      <w:tblPr/>
+      <w:tcPr>
+        <w:tcBorders>
+          <w:right w:val="nil"/>
+        </w:tcBorders>
+      </w:tcPr>
+    </w:tblStylePr>
+  </w:style>
+  <w:style w:type="table" w:styleId="GridTable1Light">
+    <w:name w:val="Grid Table 1 Light"/>
+    <w:basedOn w:val="TableNormal"/>
+    <w:uiPriority w:val="46"/>
+    <w:rsid w:val="00654EBD"/>
+    <w:pPr>
+      <w:spacing w:after="0" w:line="240" w:lineRule="auto"/>
+    </w:pPr>
+    <w:tblPr>
+      <w:tblStyleRowBandSize w:val="1"/>
+      <w:tblStyleColBandSize w:val="1"/>
+      <w:tblBorders>
+        <w:top w:val="single" w:sz="4" w:space="0" w:color="999999" w:themeColor="text1" w:themeTint="66"/>
+        <w:left w:val="single" w:sz="4" w:space="0" w:color="999999" w:themeColor="text1" w:themeTint="66"/>
+        <w:bottom w:val="single" w:sz="4" w:space="0" w:color="999999" w:themeColor="text1" w:themeTint="66"/>
+        <w:right w:val="single" w:sz="4" w:space="0" w:color="999999" w:themeColor="text1" w:themeTint="66"/>
+        <w:insideH w:val="single" w:sz="4" w:space="0" w:color="999999" w:themeColor="text1" w:themeTint="66"/>
+        <w:insideV w:val="single" w:sz="4" w:space="0" w:color="999999" w:themeColor="text1" w:themeTint="66"/>
+      </w:tblBorders>
+    </w:tblPr>
+    <w:tblStylePr w:type="firstRow">
+      <w:rPr>
+        <w:b/>
+        <w:bCs/>
+      </w:rPr>
+      <w:tblPr/>
+      <w:tcPr>
+        <w:tcBorders>
+          <w:bottom w:val="single" w:sz="12" w:space="0" w:color="666666" w:themeColor="text1" w:themeTint="99"/>
+        </w:tcBorders>
+      </w:tcPr>
+    </w:tblStylePr>
+    <w:tblStylePr w:type="lastRow">
+      <w:rPr>
+        <w:b/>
+        <w:bCs/>
+      </w:rPr>
+      <w:tblPr/>
+      <w:tcPr>
+        <w:tcBorders>
+          <w:top w:val="double" w:sz="2" w:space="0" w:color="666666" w:themeColor="text1" w:themeTint="99"/>
+        </w:tcBorders>
+      </w:tcPr>
+    </w:tblStylePr>
+    <w:tblStylePr w:type="firstCol">
+      <w:rPr>
+        <w:b/>
+        <w:bCs/>
+      </w:rPr>
+    </w:tblStylePr>
+    <w:tblStylePr w:type="lastCol">
+      <w:rPr>
+        <w:b/>
+        <w:bCs/>
+      </w:rPr>
+    </w:tblStylePr>
+  </w:style>
 </w:styles>
+</file>
+
+<file path=word/ink/ink1.xml><?xml version="1.0" encoding="utf-8"?>
+<inkml:ink xmlns:inkml="http://www.w3.org/2003/InkML">
+  <inkml:definitions>
+    <inkml:context xml:id="ctx0">
+      <inkml:inkSource xml:id="inkSrc0">
+        <inkml:traceFormat>
+          <inkml:channel name="X" type="integer" min="-2.14748E9" max="2.14748E9" units="cm"/>
+          <inkml:channel name="Y" type="integer" min="-2.14748E9" max="2.14748E9" units="cm"/>
+          <inkml:channel name="F" type="integer" max="32767" units="dev"/>
+        </inkml:traceFormat>
+        <inkml:channelProperties>
+          <inkml:channelProperty channel="X" name="resolution" value="1000" units="1/cm"/>
+          <inkml:channelProperty channel="Y" name="resolution" value="1000" units="1/cm"/>
+          <inkml:channelProperty channel="F" name="resolution" value="0" units="1/dev"/>
+        </inkml:channelProperties>
+      </inkml:inkSource>
+      <inkml:timestamp xml:id="ts0" timeString="2023-08-18T10:30:26.372"/>
+    </inkml:context>
+    <inkml:brush xml:id="br0">
+      <inkml:brushProperty name="width" value="0.05" units="cm"/>
+      <inkml:brushProperty name="height" value="0.05" units="cm"/>
+      <inkml:brushProperty name="color" value="#E71224"/>
+    </inkml:brush>
+  </inkml:definitions>
+  <inkml:trace contextRef="#ctx0" brushRef="#br0">348 68 24575,'-8'-8'0,"-3"-5"0,-2-1 0,-1 3 0,-4 2 0,-1 4 0,2 2-8191</inkml:trace>
+  <inkml:trace contextRef="#ctx0" brushRef="#br0" timeOffset="1402.96">191 6 24575,'-44'-2'0,"31"0"0,0 1 0,0 1 0,0 0 0,1 1 0,-1 0 0,-23 6 0,34-6 0,-1 0 0,1 1 0,0-1 0,0 1 0,0 0 0,0 0 0,0 0 0,0 0 0,1 0 0,-1 0 0,1 1 0,-1-1 0,1 0 0,0 1 0,0-1 0,0 1 0,0-1 0,0 1 0,1-1 0,-1 1 0,1 0 0,0 3 0,-2 68 0,3-57 0,2 238 0,-3-252 0,0-1 0,1 1 0,-1-1 0,1 1 0,-1-1 0,1 1 0,0-1 0,0 0 0,0 1 0,0-1 0,0 0 0,1 0 0,-1 0 0,1 0 0,-1 0 0,1 0 0,0 0 0,0 0 0,-1-1 0,1 1 0,0-1 0,1 0 0,2 2 0,6 3 0,1-1 0,-1-1 0,21 6 0,-4-2 0,83 26-1365,-83-28-5461</inkml:trace>
+</inkml:ink>
 </file>
 
 <file path=word/theme/theme1.xml><?xml version="1.0" encoding="utf-8"?>
@@ -3696,4 +6010,16 @@
     </a:ext>
   </a:extLst>
 </a:theme>
+</file>
+
+<file path=customXml/item1.xml><?xml version="1.0" encoding="utf-8"?>
+<b:Sources xmlns:b="http://schemas.openxmlformats.org/officeDocument/2006/bibliography" xmlns="http://schemas.openxmlformats.org/officeDocument/2006/bibliography" SelectedStyle="\APASixthEditionOfficeOnline.xsl" StyleName="APA" Version="6"/>
+</file>
+
+<file path=customXml/itemProps1.xml><?xml version="1.0" encoding="utf-8"?>
+<ds:datastoreItem xmlns:ds="http://schemas.openxmlformats.org/officeDocument/2006/customXml" ds:itemID="{DE88EFC6-A198-4833-8DB4-FD1E751EB6AA}">
+  <ds:schemaRefs>
+    <ds:schemaRef ds:uri="http://schemas.openxmlformats.org/officeDocument/2006/bibliography"/>
+  </ds:schemaRefs>
+</ds:datastoreItem>
 </file>
--- a/design.docx
+++ b/design.docx
@@ -1996,13 +1996,7 @@
               <w:rPr>
                 <w:lang w:val="en-US"/>
               </w:rPr>
-              <w:t xml:space="preserve">User </w:t>
-            </w:r>
-            <w:r>
-              <w:rPr>
-                <w:lang w:val="en-US"/>
-              </w:rPr>
-              <w:t>id</w:t>
+              <w:t>User id</w:t>
             </w:r>
           </w:p>
         </w:tc>
@@ -4202,8 +4196,16 @@
         <w:rPr>
           <w:lang w:val="en-US"/>
         </w:rPr>
-        <w:t>Update user information</w:t>
-      </w:r>
+        <w:t xml:space="preserve">Create a </w:t>
+      </w:r>
+      <w:proofErr w:type="spellStart"/>
+      <w:r>
+        <w:rPr>
+          <w:lang w:val="en-US"/>
+        </w:rPr>
+        <w:t>todo</w:t>
+      </w:r>
+      <w:proofErr w:type="spellEnd"/>
       <w:r>
         <w:rPr>
           <w:lang w:val="en-US"/>
@@ -4215,14 +4217,33 @@
         <w:rPr>
           <w:lang w:val="en-US"/>
         </w:rPr>
-        <w:t>( only</w:t>
+        <w:t>( will</w:t>
       </w:r>
       <w:proofErr w:type="gramEnd"/>
       <w:r>
         <w:rPr>
           <w:lang w:val="en-US"/>
         </w:rPr>
-        <w:t xml:space="preserve"> user name, password, mail)</w:t>
+        <w:t xml:space="preserve"> create tag, if needed)</w:t>
+      </w:r>
+    </w:p>
+    <w:p>
+      <w:pPr>
+        <w:pStyle w:val="ListParagraph"/>
+        <w:numPr>
+          <w:ilvl w:val="0"/>
+          <w:numId w:val="6"/>
+        </w:numPr>
+        <w:rPr>
+          <w:lang w:val="en-US"/>
+        </w:rPr>
+      </w:pPr>
+      <w:r>
+        <w:rPr>
+          <w:u w:val="single"/>
+          <w:lang w:val="en-US"/>
+        </w:rPr>
+        <w:t>PUT:</w:t>
       </w:r>
     </w:p>
     <w:p>
@@ -4240,35 +4261,21 @@
         <w:rPr>
           <w:lang w:val="en-US"/>
         </w:rPr>
-        <w:t xml:space="preserve">Create a </w:t>
-      </w:r>
-      <w:proofErr w:type="spellStart"/>
-      <w:r>
-        <w:rPr>
-          <w:lang w:val="en-US"/>
-        </w:rPr>
-        <w:t>todo</w:t>
-      </w:r>
-      <w:proofErr w:type="spellEnd"/>
-      <w:r>
-        <w:rPr>
-          <w:lang w:val="en-US"/>
-        </w:rPr>
-        <w:t xml:space="preserve"> </w:t>
+        <w:t xml:space="preserve">Update user information </w:t>
       </w:r>
       <w:proofErr w:type="gramStart"/>
       <w:r>
         <w:rPr>
           <w:lang w:val="en-US"/>
         </w:rPr>
-        <w:t>( will</w:t>
+        <w:t>( only</w:t>
       </w:r>
       <w:proofErr w:type="gramEnd"/>
       <w:r>
         <w:rPr>
           <w:lang w:val="en-US"/>
         </w:rPr>
-        <w:t xml:space="preserve"> create tag, if needed)</w:t>
+        <w:t xml:space="preserve"> user name, password, mail)</w:t>
       </w:r>
     </w:p>
     <w:p>
@@ -4314,31 +4321,7 @@
         <w:rPr>
           <w:lang w:val="en-US"/>
         </w:rPr>
-        <w:t xml:space="preserve"> </w:t>
-      </w:r>
-      <w:r>
-        <w:rPr>
-          <w:lang w:val="en-US"/>
-        </w:rPr>
-        <w:t>Title, description</w:t>
-      </w:r>
-      <w:r>
-        <w:rPr>
-          <w:lang w:val="en-US"/>
-        </w:rPr>
-        <w:t>, priority, deadline, status</w:t>
-      </w:r>
-      <w:r>
-        <w:rPr>
-          <w:lang w:val="en-US"/>
-        </w:rPr>
-        <w:t>, reminder, tags</w:t>
-      </w:r>
-      <w:r>
-        <w:rPr>
-          <w:lang w:val="en-US"/>
-        </w:rPr>
-        <w:t>)</w:t>
+        <w:t xml:space="preserve"> Title, description, priority, deadline, status, reminder, tags)</w:t>
       </w:r>
     </w:p>
     <w:p>
@@ -4479,6 +4462,967 @@
           <w:ilvl w:val="0"/>
           <w:numId w:val="6"/>
         </w:numPr>
+        <w:rPr>
+          <w:lang w:val="en-US"/>
+        </w:rPr>
+      </w:pPr>
+      <w:r>
+        <w:rPr>
+          <w:u w:val="single"/>
+          <w:lang w:val="en-US"/>
+        </w:rPr>
+        <w:t>DELETE:</w:t>
+      </w:r>
+    </w:p>
+    <w:p>
+      <w:pPr>
+        <w:pStyle w:val="ListParagraph"/>
+        <w:numPr>
+          <w:ilvl w:val="1"/>
+          <w:numId w:val="6"/>
+        </w:numPr>
+        <w:rPr>
+          <w:lang w:val="en-US"/>
+        </w:rPr>
+      </w:pPr>
+      <w:r>
+        <w:rPr>
+          <w:lang w:val="en-US"/>
+        </w:rPr>
+        <w:t xml:space="preserve">Delete </w:t>
+      </w:r>
+      <w:proofErr w:type="gramStart"/>
+      <w:r>
+        <w:rPr>
+          <w:lang w:val="en-US"/>
+        </w:rPr>
+        <w:t>user</w:t>
+      </w:r>
+      <w:proofErr w:type="gramEnd"/>
+      <w:r>
+        <w:rPr>
+          <w:lang w:val="en-US"/>
+        </w:rPr>
+        <w:t xml:space="preserve">  </w:t>
+      </w:r>
+    </w:p>
+    <w:p>
+      <w:pPr>
+        <w:pStyle w:val="ListParagraph"/>
+        <w:numPr>
+          <w:ilvl w:val="1"/>
+          <w:numId w:val="6"/>
+        </w:numPr>
+        <w:rPr>
+          <w:lang w:val="en-US"/>
+        </w:rPr>
+      </w:pPr>
+      <w:r>
+        <w:rPr>
+          <w:lang w:val="en-US"/>
+        </w:rPr>
+        <w:t xml:space="preserve">Delete </w:t>
+      </w:r>
+      <w:proofErr w:type="spellStart"/>
+      <w:proofErr w:type="gramStart"/>
+      <w:r>
+        <w:rPr>
+          <w:lang w:val="en-US"/>
+        </w:rPr>
+        <w:t>todo</w:t>
+      </w:r>
+      <w:proofErr w:type="spellEnd"/>
+      <w:proofErr w:type="gramEnd"/>
+    </w:p>
+    <w:tbl>
+      <w:tblPr>
+        <w:tblStyle w:val="GridTable1Light"/>
+        <w:tblW w:w="0" w:type="auto"/>
+        <w:tblLook w:val="04A0" w:firstRow="1" w:lastRow="0" w:firstColumn="1" w:lastColumn="0" w:noHBand="0" w:noVBand="1"/>
+      </w:tblPr>
+      <w:tblGrid>
+        <w:gridCol w:w="3005"/>
+        <w:gridCol w:w="3005"/>
+        <w:gridCol w:w="3006"/>
+      </w:tblGrid>
+      <w:tr>
+        <w:trPr>
+          <w:cnfStyle w:val="100000000000" w:firstRow="1" w:lastRow="0" w:firstColumn="0" w:lastColumn="0" w:oddVBand="0" w:evenVBand="0" w:oddHBand="0" w:evenHBand="0" w:firstRowFirstColumn="0" w:firstRowLastColumn="0" w:lastRowFirstColumn="0" w:lastRowLastColumn="0"/>
+        </w:trPr>
+        <w:tc>
+          <w:tcPr>
+            <w:cnfStyle w:val="001000000000" w:firstRow="0" w:lastRow="0" w:firstColumn="1" w:lastColumn="0" w:oddVBand="0" w:evenVBand="0" w:oddHBand="0" w:evenHBand="0" w:firstRowFirstColumn="0" w:firstRowLastColumn="0" w:lastRowFirstColumn="0" w:lastRowLastColumn="0"/>
+            <w:tcW w:w="3005" w:type="dxa"/>
+          </w:tcPr>
+          <w:p>
+            <w:pPr>
+              <w:rPr>
+                <w:lang w:val="en-US"/>
+              </w:rPr>
+            </w:pPr>
+            <w:r>
+              <w:rPr>
+                <w:lang w:val="en-US"/>
+              </w:rPr>
+              <w:t>Request type</w:t>
+            </w:r>
+          </w:p>
+        </w:tc>
+        <w:tc>
+          <w:tcPr>
+            <w:tcW w:w="3005" w:type="dxa"/>
+          </w:tcPr>
+          <w:p>
+            <w:pPr>
+              <w:cnfStyle w:val="100000000000" w:firstRow="1" w:lastRow="0" w:firstColumn="0" w:lastColumn="0" w:oddVBand="0" w:evenVBand="0" w:oddHBand="0" w:evenHBand="0" w:firstRowFirstColumn="0" w:firstRowLastColumn="0" w:lastRowFirstColumn="0" w:lastRowLastColumn="0"/>
+              <w:rPr>
+                <w:lang w:val="en-US"/>
+              </w:rPr>
+            </w:pPr>
+            <w:proofErr w:type="spellStart"/>
+            <w:r>
+              <w:rPr>
+                <w:lang w:val="en-US"/>
+              </w:rPr>
+              <w:t>url</w:t>
+            </w:r>
+            <w:proofErr w:type="spellEnd"/>
+          </w:p>
+        </w:tc>
+        <w:tc>
+          <w:tcPr>
+            <w:tcW w:w="3006" w:type="dxa"/>
+          </w:tcPr>
+          <w:p>
+            <w:pPr>
+              <w:cnfStyle w:val="100000000000" w:firstRow="1" w:lastRow="0" w:firstColumn="0" w:lastColumn="0" w:oddVBand="0" w:evenVBand="0" w:oddHBand="0" w:evenHBand="0" w:firstRowFirstColumn="0" w:firstRowLastColumn="0" w:lastRowFirstColumn="0" w:lastRowLastColumn="0"/>
+              <w:rPr>
+                <w:lang w:val="en-US"/>
+              </w:rPr>
+            </w:pPr>
+            <w:r>
+              <w:rPr>
+                <w:lang w:val="en-US"/>
+              </w:rPr>
+              <w:t>rule</w:t>
+            </w:r>
+          </w:p>
+        </w:tc>
+      </w:tr>
+      <w:tr>
+        <w:tc>
+          <w:tcPr>
+            <w:cnfStyle w:val="001000000000" w:firstRow="0" w:lastRow="0" w:firstColumn="1" w:lastColumn="0" w:oddVBand="0" w:evenVBand="0" w:oddHBand="0" w:evenHBand="0" w:firstRowFirstColumn="0" w:firstRowLastColumn="0" w:lastRowFirstColumn="0" w:lastRowLastColumn="0"/>
+            <w:tcW w:w="3005" w:type="dxa"/>
+          </w:tcPr>
+          <w:p>
+            <w:pPr>
+              <w:rPr>
+                <w:b w:val="0"/>
+                <w:bCs w:val="0"/>
+                <w:lang w:val="en-US"/>
+              </w:rPr>
+            </w:pPr>
+            <w:r>
+              <w:rPr>
+                <w:b w:val="0"/>
+                <w:bCs w:val="0"/>
+                <w:lang w:val="en-US"/>
+              </w:rPr>
+              <w:t>Get</w:t>
+            </w:r>
+          </w:p>
+        </w:tc>
+        <w:tc>
+          <w:tcPr>
+            <w:tcW w:w="3005" w:type="dxa"/>
+          </w:tcPr>
+          <w:p>
+            <w:pPr>
+              <w:cnfStyle w:val="000000000000" w:firstRow="0" w:lastRow="0" w:firstColumn="0" w:lastColumn="0" w:oddVBand="0" w:evenVBand="0" w:oddHBand="0" w:evenHBand="0" w:firstRowFirstColumn="0" w:firstRowLastColumn="0" w:lastRowFirstColumn="0" w:lastRowLastColumn="0"/>
+              <w:rPr>
+                <w:lang w:val="en-US"/>
+              </w:rPr>
+            </w:pPr>
+            <w:r>
+              <w:rPr>
+                <w:lang w:val="en-US"/>
+              </w:rPr>
+              <w:t>/</w:t>
+            </w:r>
+            <w:proofErr w:type="spellStart"/>
+            <w:r>
+              <w:rPr>
+                <w:lang w:val="en-US"/>
+              </w:rPr>
+              <w:t>api</w:t>
+            </w:r>
+            <w:proofErr w:type="spellEnd"/>
+            <w:r>
+              <w:rPr>
+                <w:lang w:val="en-US"/>
+              </w:rPr>
+              <w:t>/v1/user</w:t>
+            </w:r>
+          </w:p>
+        </w:tc>
+        <w:tc>
+          <w:tcPr>
+            <w:tcW w:w="3006" w:type="dxa"/>
+          </w:tcPr>
+          <w:p>
+            <w:pPr>
+              <w:cnfStyle w:val="000000000000" w:firstRow="0" w:lastRow="0" w:firstColumn="0" w:lastColumn="0" w:oddVBand="0" w:evenVBand="0" w:oddHBand="0" w:evenHBand="0" w:firstRowFirstColumn="0" w:firstRowLastColumn="0" w:lastRowFirstColumn="0" w:lastRowLastColumn="0"/>
+              <w:rPr>
+                <w:lang w:val="en-US"/>
+              </w:rPr>
+            </w:pPr>
+            <w:r>
+              <w:rPr>
+                <w:lang w:val="en-US"/>
+              </w:rPr>
+              <w:t>Get user information</w:t>
+            </w:r>
+          </w:p>
+        </w:tc>
+      </w:tr>
+      <w:tr>
+        <w:tc>
+          <w:tcPr>
+            <w:cnfStyle w:val="001000000000" w:firstRow="0" w:lastRow="0" w:firstColumn="1" w:lastColumn="0" w:oddVBand="0" w:evenVBand="0" w:oddHBand="0" w:evenHBand="0" w:firstRowFirstColumn="0" w:firstRowLastColumn="0" w:lastRowFirstColumn="0" w:lastRowLastColumn="0"/>
+            <w:tcW w:w="3005" w:type="dxa"/>
+          </w:tcPr>
+          <w:p>
+            <w:pPr>
+              <w:rPr>
+                <w:b w:val="0"/>
+                <w:bCs w:val="0"/>
+                <w:lang w:val="en-US"/>
+              </w:rPr>
+            </w:pPr>
+            <w:r>
+              <w:rPr>
+                <w:b w:val="0"/>
+                <w:bCs w:val="0"/>
+                <w:lang w:val="en-US"/>
+              </w:rPr>
+              <w:t>Get</w:t>
+            </w:r>
+          </w:p>
+        </w:tc>
+        <w:tc>
+          <w:tcPr>
+            <w:tcW w:w="3005" w:type="dxa"/>
+          </w:tcPr>
+          <w:p>
+            <w:pPr>
+              <w:cnfStyle w:val="000000000000" w:firstRow="0" w:lastRow="0" w:firstColumn="0" w:lastColumn="0" w:oddVBand="0" w:evenVBand="0" w:oddHBand="0" w:evenHBand="0" w:firstRowFirstColumn="0" w:firstRowLastColumn="0" w:lastRowFirstColumn="0" w:lastRowLastColumn="0"/>
+              <w:rPr>
+                <w:lang w:val="en-US"/>
+              </w:rPr>
+            </w:pPr>
+            <w:r>
+              <w:rPr>
+                <w:lang w:val="en-US"/>
+              </w:rPr>
+              <w:t>/</w:t>
+            </w:r>
+            <w:proofErr w:type="spellStart"/>
+            <w:r>
+              <w:rPr>
+                <w:lang w:val="en-US"/>
+              </w:rPr>
+              <w:t>api</w:t>
+            </w:r>
+            <w:proofErr w:type="spellEnd"/>
+            <w:r>
+              <w:rPr>
+                <w:lang w:val="en-US"/>
+              </w:rPr>
+              <w:t>/v1/</w:t>
+            </w:r>
+            <w:proofErr w:type="spellStart"/>
+            <w:r>
+              <w:rPr>
+                <w:lang w:val="en-US"/>
+              </w:rPr>
+              <w:t>todo</w:t>
+            </w:r>
+            <w:proofErr w:type="spellEnd"/>
+          </w:p>
+        </w:tc>
+        <w:tc>
+          <w:tcPr>
+            <w:tcW w:w="3006" w:type="dxa"/>
+          </w:tcPr>
+          <w:p>
+            <w:pPr>
+              <w:cnfStyle w:val="000000000000" w:firstRow="0" w:lastRow="0" w:firstColumn="0" w:lastColumn="0" w:oddVBand="0" w:evenVBand="0" w:oddHBand="0" w:evenHBand="0" w:firstRowFirstColumn="0" w:firstRowLastColumn="0" w:lastRowFirstColumn="0" w:lastRowLastColumn="0"/>
+              <w:rPr>
+                <w:lang w:val="en-US"/>
+              </w:rPr>
+            </w:pPr>
+            <w:r>
+              <w:rPr>
+                <w:lang w:val="en-US"/>
+              </w:rPr>
+              <w:t xml:space="preserve">Get </w:t>
+            </w:r>
+            <w:proofErr w:type="spellStart"/>
+            <w:r>
+              <w:rPr>
+                <w:lang w:val="en-US"/>
+              </w:rPr>
+              <w:t>todo’s</w:t>
+            </w:r>
+            <w:proofErr w:type="spellEnd"/>
+            <w:r>
+              <w:rPr>
+                <w:lang w:val="en-US"/>
+              </w:rPr>
+              <w:t xml:space="preserve"> information</w:t>
+            </w:r>
+          </w:p>
+        </w:tc>
+      </w:tr>
+      <w:tr>
+        <w:tc>
+          <w:tcPr>
+            <w:cnfStyle w:val="001000000000" w:firstRow="0" w:lastRow="0" w:firstColumn="1" w:lastColumn="0" w:oddVBand="0" w:evenVBand="0" w:oddHBand="0" w:evenHBand="0" w:firstRowFirstColumn="0" w:firstRowLastColumn="0" w:lastRowFirstColumn="0" w:lastRowLastColumn="0"/>
+            <w:tcW w:w="3005" w:type="dxa"/>
+          </w:tcPr>
+          <w:p>
+            <w:pPr>
+              <w:rPr>
+                <w:b w:val="0"/>
+                <w:bCs w:val="0"/>
+                <w:lang w:val="en-US"/>
+              </w:rPr>
+            </w:pPr>
+            <w:r>
+              <w:rPr>
+                <w:b w:val="0"/>
+                <w:bCs w:val="0"/>
+                <w:lang w:val="en-US"/>
+              </w:rPr>
+              <w:t>Get</w:t>
+            </w:r>
+          </w:p>
+        </w:tc>
+        <w:tc>
+          <w:tcPr>
+            <w:tcW w:w="3005" w:type="dxa"/>
+          </w:tcPr>
+          <w:p>
+            <w:pPr>
+              <w:cnfStyle w:val="000000000000" w:firstRow="0" w:lastRow="0" w:firstColumn="0" w:lastColumn="0" w:oddVBand="0" w:evenVBand="0" w:oddHBand="0" w:evenHBand="0" w:firstRowFirstColumn="0" w:firstRowLastColumn="0" w:lastRowFirstColumn="0" w:lastRowLastColumn="0"/>
+              <w:rPr>
+                <w:lang w:val="en-US"/>
+              </w:rPr>
+            </w:pPr>
+            <w:r>
+              <w:rPr>
+                <w:lang w:val="en-US"/>
+              </w:rPr>
+              <w:t>/</w:t>
+            </w:r>
+            <w:proofErr w:type="spellStart"/>
+            <w:r>
+              <w:rPr>
+                <w:lang w:val="en-US"/>
+              </w:rPr>
+              <w:t>api</w:t>
+            </w:r>
+            <w:proofErr w:type="spellEnd"/>
+            <w:r>
+              <w:rPr>
+                <w:lang w:val="en-US"/>
+              </w:rPr>
+              <w:t>/v1/</w:t>
+            </w:r>
+            <w:proofErr w:type="spellStart"/>
+            <w:r>
+              <w:rPr>
+                <w:lang w:val="en-US"/>
+              </w:rPr>
+              <w:t>todo_by_tag</w:t>
+            </w:r>
+            <w:proofErr w:type="spellEnd"/>
+          </w:p>
+        </w:tc>
+        <w:tc>
+          <w:tcPr>
+            <w:tcW w:w="3006" w:type="dxa"/>
+          </w:tcPr>
+          <w:p>
+            <w:pPr>
+              <w:cnfStyle w:val="000000000000" w:firstRow="0" w:lastRow="0" w:firstColumn="0" w:lastColumn="0" w:oddVBand="0" w:evenVBand="0" w:oddHBand="0" w:evenHBand="0" w:firstRowFirstColumn="0" w:firstRowLastColumn="0" w:lastRowFirstColumn="0" w:lastRowLastColumn="0"/>
+              <w:rPr>
+                <w:lang w:val="en-US"/>
+              </w:rPr>
+            </w:pPr>
+            <w:r>
+              <w:rPr>
+                <w:lang w:val="en-US"/>
+              </w:rPr>
+              <w:t xml:space="preserve">Get </w:t>
+            </w:r>
+            <w:proofErr w:type="spellStart"/>
+            <w:proofErr w:type="gramStart"/>
+            <w:r>
+              <w:rPr>
+                <w:lang w:val="en-US"/>
+              </w:rPr>
+              <w:t>todos</w:t>
+            </w:r>
+            <w:proofErr w:type="spellEnd"/>
+            <w:r>
+              <w:rPr>
+                <w:lang w:val="en-US"/>
+              </w:rPr>
+              <w:t xml:space="preserve">  by</w:t>
+            </w:r>
+            <w:proofErr w:type="gramEnd"/>
+            <w:r>
+              <w:rPr>
+                <w:lang w:val="en-US"/>
+              </w:rPr>
+              <w:t xml:space="preserve"> tag</w:t>
+            </w:r>
+          </w:p>
+        </w:tc>
+      </w:tr>
+      <w:tr>
+        <w:tc>
+          <w:tcPr>
+            <w:cnfStyle w:val="001000000000" w:firstRow="0" w:lastRow="0" w:firstColumn="1" w:lastColumn="0" w:oddVBand="0" w:evenVBand="0" w:oddHBand="0" w:evenHBand="0" w:firstRowFirstColumn="0" w:firstRowLastColumn="0" w:lastRowFirstColumn="0" w:lastRowLastColumn="0"/>
+            <w:tcW w:w="3005" w:type="dxa"/>
+          </w:tcPr>
+          <w:p>
+            <w:pPr>
+              <w:rPr>
+                <w:b w:val="0"/>
+                <w:bCs w:val="0"/>
+                <w:lang w:val="en-US"/>
+              </w:rPr>
+            </w:pPr>
+            <w:r>
+              <w:rPr>
+                <w:b w:val="0"/>
+                <w:bCs w:val="0"/>
+                <w:lang w:val="en-US"/>
+              </w:rPr>
+              <w:t>Post</w:t>
+            </w:r>
+          </w:p>
+        </w:tc>
+        <w:tc>
+          <w:tcPr>
+            <w:tcW w:w="3005" w:type="dxa"/>
+          </w:tcPr>
+          <w:p>
+            <w:pPr>
+              <w:cnfStyle w:val="000000000000" w:firstRow="0" w:lastRow="0" w:firstColumn="0" w:lastColumn="0" w:oddVBand="0" w:evenVBand="0" w:oddHBand="0" w:evenHBand="0" w:firstRowFirstColumn="0" w:firstRowLastColumn="0" w:lastRowFirstColumn="0" w:lastRowLastColumn="0"/>
+              <w:rPr>
+                <w:lang w:val="en-US"/>
+              </w:rPr>
+            </w:pPr>
+            <w:r>
+              <w:rPr>
+                <w:lang w:val="en-US"/>
+              </w:rPr>
+              <w:t>/</w:t>
+            </w:r>
+            <w:proofErr w:type="spellStart"/>
+            <w:r>
+              <w:rPr>
+                <w:lang w:val="en-US"/>
+              </w:rPr>
+              <w:t>api</w:t>
+            </w:r>
+            <w:proofErr w:type="spellEnd"/>
+            <w:r>
+              <w:rPr>
+                <w:lang w:val="en-US"/>
+              </w:rPr>
+              <w:t>/v1/user</w:t>
+            </w:r>
+          </w:p>
+        </w:tc>
+        <w:tc>
+          <w:tcPr>
+            <w:tcW w:w="3006" w:type="dxa"/>
+          </w:tcPr>
+          <w:p>
+            <w:pPr>
+              <w:cnfStyle w:val="000000000000" w:firstRow="0" w:lastRow="0" w:firstColumn="0" w:lastColumn="0" w:oddVBand="0" w:evenVBand="0" w:oddHBand="0" w:evenHBand="0" w:firstRowFirstColumn="0" w:firstRowLastColumn="0" w:lastRowFirstColumn="0" w:lastRowLastColumn="0"/>
+              <w:rPr>
+                <w:lang w:val="en-US"/>
+              </w:rPr>
+            </w:pPr>
+            <w:r>
+              <w:rPr>
+                <w:lang w:val="en-US"/>
+              </w:rPr>
+              <w:t>Create</w:t>
+            </w:r>
+            <w:r>
+              <w:rPr>
+                <w:lang w:val="en-US"/>
+              </w:rPr>
+              <w:t xml:space="preserve"> user</w:t>
+            </w:r>
+          </w:p>
+        </w:tc>
+      </w:tr>
+      <w:tr>
+        <w:tc>
+          <w:tcPr>
+            <w:cnfStyle w:val="001000000000" w:firstRow="0" w:lastRow="0" w:firstColumn="1" w:lastColumn="0" w:oddVBand="0" w:evenVBand="0" w:oddHBand="0" w:evenHBand="0" w:firstRowFirstColumn="0" w:firstRowLastColumn="0" w:lastRowFirstColumn="0" w:lastRowLastColumn="0"/>
+            <w:tcW w:w="3005" w:type="dxa"/>
+          </w:tcPr>
+          <w:p>
+            <w:pPr>
+              <w:rPr>
+                <w:b w:val="0"/>
+                <w:bCs w:val="0"/>
+                <w:lang w:val="en-US"/>
+              </w:rPr>
+            </w:pPr>
+            <w:r>
+              <w:rPr>
+                <w:b w:val="0"/>
+                <w:bCs w:val="0"/>
+                <w:lang w:val="en-US"/>
+              </w:rPr>
+              <w:t>Post</w:t>
+            </w:r>
+          </w:p>
+        </w:tc>
+        <w:tc>
+          <w:tcPr>
+            <w:tcW w:w="3005" w:type="dxa"/>
+          </w:tcPr>
+          <w:p>
+            <w:pPr>
+              <w:cnfStyle w:val="000000000000" w:firstRow="0" w:lastRow="0" w:firstColumn="0" w:lastColumn="0" w:oddVBand="0" w:evenVBand="0" w:oddHBand="0" w:evenHBand="0" w:firstRowFirstColumn="0" w:firstRowLastColumn="0" w:lastRowFirstColumn="0" w:lastRowLastColumn="0"/>
+              <w:rPr>
+                <w:lang w:val="en-US"/>
+              </w:rPr>
+            </w:pPr>
+            <w:r>
+              <w:rPr>
+                <w:lang w:val="en-US"/>
+              </w:rPr>
+              <w:t>/</w:t>
+            </w:r>
+            <w:proofErr w:type="spellStart"/>
+            <w:r>
+              <w:rPr>
+                <w:lang w:val="en-US"/>
+              </w:rPr>
+              <w:t>api</w:t>
+            </w:r>
+            <w:proofErr w:type="spellEnd"/>
+            <w:r>
+              <w:rPr>
+                <w:lang w:val="en-US"/>
+              </w:rPr>
+              <w:t>/v1/</w:t>
+            </w:r>
+            <w:proofErr w:type="spellStart"/>
+            <w:r>
+              <w:rPr>
+                <w:lang w:val="en-US"/>
+              </w:rPr>
+              <w:t>todo</w:t>
+            </w:r>
+            <w:proofErr w:type="spellEnd"/>
+          </w:p>
+        </w:tc>
+        <w:tc>
+          <w:tcPr>
+            <w:tcW w:w="3006" w:type="dxa"/>
+          </w:tcPr>
+          <w:p>
+            <w:pPr>
+              <w:cnfStyle w:val="000000000000" w:firstRow="0" w:lastRow="0" w:firstColumn="0" w:lastColumn="0" w:oddVBand="0" w:evenVBand="0" w:oddHBand="0" w:evenHBand="0" w:firstRowFirstColumn="0" w:firstRowLastColumn="0" w:lastRowFirstColumn="0" w:lastRowLastColumn="0"/>
+              <w:rPr>
+                <w:lang w:val="en-US"/>
+              </w:rPr>
+            </w:pPr>
+            <w:r>
+              <w:rPr>
+                <w:lang w:val="en-US"/>
+              </w:rPr>
+              <w:t xml:space="preserve">Create a </w:t>
+            </w:r>
+            <w:proofErr w:type="spellStart"/>
+            <w:r>
+              <w:rPr>
+                <w:lang w:val="en-US"/>
+              </w:rPr>
+              <w:t>todo</w:t>
+            </w:r>
+            <w:proofErr w:type="spellEnd"/>
+          </w:p>
+        </w:tc>
+      </w:tr>
+      <w:tr>
+        <w:tc>
+          <w:tcPr>
+            <w:cnfStyle w:val="001000000000" w:firstRow="0" w:lastRow="0" w:firstColumn="1" w:lastColumn="0" w:oddVBand="0" w:evenVBand="0" w:oddHBand="0" w:evenHBand="0" w:firstRowFirstColumn="0" w:firstRowLastColumn="0" w:lastRowFirstColumn="0" w:lastRowLastColumn="0"/>
+            <w:tcW w:w="3005" w:type="dxa"/>
+          </w:tcPr>
+          <w:p>
+            <w:pPr>
+              <w:rPr>
+                <w:b w:val="0"/>
+                <w:bCs w:val="0"/>
+                <w:lang w:val="en-US"/>
+              </w:rPr>
+            </w:pPr>
+            <w:r>
+              <w:rPr>
+                <w:b w:val="0"/>
+                <w:bCs w:val="0"/>
+                <w:lang w:val="en-US"/>
+              </w:rPr>
+              <w:t>Put</w:t>
+            </w:r>
+          </w:p>
+        </w:tc>
+        <w:tc>
+          <w:tcPr>
+            <w:tcW w:w="3005" w:type="dxa"/>
+          </w:tcPr>
+          <w:p>
+            <w:pPr>
+              <w:cnfStyle w:val="000000000000" w:firstRow="0" w:lastRow="0" w:firstColumn="0" w:lastColumn="0" w:oddVBand="0" w:evenVBand="0" w:oddHBand="0" w:evenHBand="0" w:firstRowFirstColumn="0" w:firstRowLastColumn="0" w:lastRowFirstColumn="0" w:lastRowLastColumn="0"/>
+              <w:rPr>
+                <w:lang w:val="en-US"/>
+              </w:rPr>
+            </w:pPr>
+            <w:r>
+              <w:rPr>
+                <w:lang w:val="en-US"/>
+              </w:rPr>
+              <w:t>/</w:t>
+            </w:r>
+            <w:proofErr w:type="spellStart"/>
+            <w:r>
+              <w:rPr>
+                <w:lang w:val="en-US"/>
+              </w:rPr>
+              <w:t>api</w:t>
+            </w:r>
+            <w:proofErr w:type="spellEnd"/>
+            <w:r>
+              <w:rPr>
+                <w:lang w:val="en-US"/>
+              </w:rPr>
+              <w:t>/v1/user</w:t>
+            </w:r>
+          </w:p>
+        </w:tc>
+        <w:tc>
+          <w:tcPr>
+            <w:tcW w:w="3006" w:type="dxa"/>
+          </w:tcPr>
+          <w:p>
+            <w:pPr>
+              <w:cnfStyle w:val="000000000000" w:firstRow="0" w:lastRow="0" w:firstColumn="0" w:lastColumn="0" w:oddVBand="0" w:evenVBand="0" w:oddHBand="0" w:evenHBand="0" w:firstRowFirstColumn="0" w:firstRowLastColumn="0" w:lastRowFirstColumn="0" w:lastRowLastColumn="0"/>
+              <w:rPr>
+                <w:lang w:val="en-US"/>
+              </w:rPr>
+            </w:pPr>
+            <w:r>
+              <w:rPr>
+                <w:lang w:val="en-US"/>
+              </w:rPr>
+              <w:t>Update user information</w:t>
+            </w:r>
+          </w:p>
+        </w:tc>
+      </w:tr>
+      <w:tr>
+        <w:tc>
+          <w:tcPr>
+            <w:cnfStyle w:val="001000000000" w:firstRow="0" w:lastRow="0" w:firstColumn="1" w:lastColumn="0" w:oddVBand="0" w:evenVBand="0" w:oddHBand="0" w:evenHBand="0" w:firstRowFirstColumn="0" w:firstRowLastColumn="0" w:lastRowFirstColumn="0" w:lastRowLastColumn="0"/>
+            <w:tcW w:w="3005" w:type="dxa"/>
+          </w:tcPr>
+          <w:p>
+            <w:pPr>
+              <w:rPr>
+                <w:b w:val="0"/>
+                <w:bCs w:val="0"/>
+                <w:lang w:val="en-US"/>
+              </w:rPr>
+            </w:pPr>
+            <w:r>
+              <w:rPr>
+                <w:b w:val="0"/>
+                <w:bCs w:val="0"/>
+                <w:lang w:val="en-US"/>
+              </w:rPr>
+              <w:t>Put</w:t>
+            </w:r>
+          </w:p>
+        </w:tc>
+        <w:tc>
+          <w:tcPr>
+            <w:tcW w:w="3005" w:type="dxa"/>
+          </w:tcPr>
+          <w:p>
+            <w:pPr>
+              <w:cnfStyle w:val="000000000000" w:firstRow="0" w:lastRow="0" w:firstColumn="0" w:lastColumn="0" w:oddVBand="0" w:evenVBand="0" w:oddHBand="0" w:evenHBand="0" w:firstRowFirstColumn="0" w:firstRowLastColumn="0" w:lastRowFirstColumn="0" w:lastRowLastColumn="0"/>
+              <w:rPr>
+                <w:lang w:val="en-US"/>
+              </w:rPr>
+            </w:pPr>
+            <w:r>
+              <w:rPr>
+                <w:lang w:val="en-US"/>
+              </w:rPr>
+              <w:t>/</w:t>
+            </w:r>
+            <w:proofErr w:type="spellStart"/>
+            <w:r>
+              <w:rPr>
+                <w:lang w:val="en-US"/>
+              </w:rPr>
+              <w:t>api</w:t>
+            </w:r>
+            <w:proofErr w:type="spellEnd"/>
+            <w:r>
+              <w:rPr>
+                <w:lang w:val="en-US"/>
+              </w:rPr>
+              <w:t>/v1/</w:t>
+            </w:r>
+            <w:proofErr w:type="spellStart"/>
+            <w:r>
+              <w:rPr>
+                <w:lang w:val="en-US"/>
+              </w:rPr>
+              <w:t>todo</w:t>
+            </w:r>
+            <w:proofErr w:type="spellEnd"/>
+          </w:p>
+        </w:tc>
+        <w:tc>
+          <w:tcPr>
+            <w:tcW w:w="3006" w:type="dxa"/>
+          </w:tcPr>
+          <w:p>
+            <w:pPr>
+              <w:cnfStyle w:val="000000000000" w:firstRow="0" w:lastRow="0" w:firstColumn="0" w:lastColumn="0" w:oddVBand="0" w:evenVBand="0" w:oddHBand="0" w:evenHBand="0" w:firstRowFirstColumn="0" w:firstRowLastColumn="0" w:lastRowFirstColumn="0" w:lastRowLastColumn="0"/>
+              <w:rPr>
+                <w:lang w:val="en-US"/>
+              </w:rPr>
+            </w:pPr>
+            <w:r>
+              <w:rPr>
+                <w:lang w:val="en-US"/>
+              </w:rPr>
+              <w:t xml:space="preserve">Update </w:t>
+            </w:r>
+            <w:proofErr w:type="spellStart"/>
+            <w:r>
+              <w:rPr>
+                <w:lang w:val="en-US"/>
+              </w:rPr>
+              <w:t>todo</w:t>
+            </w:r>
+            <w:proofErr w:type="spellEnd"/>
+            <w:r>
+              <w:rPr>
+                <w:lang w:val="en-US"/>
+              </w:rPr>
+              <w:t xml:space="preserve"> information</w:t>
+            </w:r>
+          </w:p>
+        </w:tc>
+      </w:tr>
+      <w:tr>
+        <w:tc>
+          <w:tcPr>
+            <w:cnfStyle w:val="001000000000" w:firstRow="0" w:lastRow="0" w:firstColumn="1" w:lastColumn="0" w:oddVBand="0" w:evenVBand="0" w:oddHBand="0" w:evenHBand="0" w:firstRowFirstColumn="0" w:firstRowLastColumn="0" w:lastRowFirstColumn="0" w:lastRowLastColumn="0"/>
+            <w:tcW w:w="3005" w:type="dxa"/>
+          </w:tcPr>
+          <w:p>
+            <w:pPr>
+              <w:rPr>
+                <w:b w:val="0"/>
+                <w:bCs w:val="0"/>
+                <w:lang w:val="en-US"/>
+              </w:rPr>
+            </w:pPr>
+            <w:r>
+              <w:rPr>
+                <w:b w:val="0"/>
+                <w:bCs w:val="0"/>
+                <w:lang w:val="en-US"/>
+              </w:rPr>
+              <w:t>Delete</w:t>
+            </w:r>
+          </w:p>
+        </w:tc>
+        <w:tc>
+          <w:tcPr>
+            <w:tcW w:w="3005" w:type="dxa"/>
+          </w:tcPr>
+          <w:p>
+            <w:pPr>
+              <w:cnfStyle w:val="000000000000" w:firstRow="0" w:lastRow="0" w:firstColumn="0" w:lastColumn="0" w:oddVBand="0" w:evenVBand="0" w:oddHBand="0" w:evenHBand="0" w:firstRowFirstColumn="0" w:firstRowLastColumn="0" w:lastRowFirstColumn="0" w:lastRowLastColumn="0"/>
+              <w:rPr>
+                <w:lang w:val="en-US"/>
+              </w:rPr>
+            </w:pPr>
+            <w:r>
+              <w:rPr>
+                <w:lang w:val="en-US"/>
+              </w:rPr>
+              <w:t>/</w:t>
+            </w:r>
+            <w:proofErr w:type="spellStart"/>
+            <w:r>
+              <w:rPr>
+                <w:lang w:val="en-US"/>
+              </w:rPr>
+              <w:t>api</w:t>
+            </w:r>
+            <w:proofErr w:type="spellEnd"/>
+            <w:r>
+              <w:rPr>
+                <w:lang w:val="en-US"/>
+              </w:rPr>
+              <w:t>/v1/user</w:t>
+            </w:r>
+          </w:p>
+        </w:tc>
+        <w:tc>
+          <w:tcPr>
+            <w:tcW w:w="3006" w:type="dxa"/>
+          </w:tcPr>
+          <w:p>
+            <w:pPr>
+              <w:cnfStyle w:val="000000000000" w:firstRow="0" w:lastRow="0" w:firstColumn="0" w:lastColumn="0" w:oddVBand="0" w:evenVBand="0" w:oddHBand="0" w:evenHBand="0" w:firstRowFirstColumn="0" w:firstRowLastColumn="0" w:lastRowFirstColumn="0" w:lastRowLastColumn="0"/>
+              <w:rPr>
+                <w:lang w:val="en-US"/>
+              </w:rPr>
+            </w:pPr>
+            <w:r>
+              <w:rPr>
+                <w:lang w:val="en-US"/>
+              </w:rPr>
+              <w:t>Delete user</w:t>
+            </w:r>
+          </w:p>
+        </w:tc>
+      </w:tr>
+      <w:tr>
+        <w:tc>
+          <w:tcPr>
+            <w:cnfStyle w:val="001000000000" w:firstRow="0" w:lastRow="0" w:firstColumn="1" w:lastColumn="0" w:oddVBand="0" w:evenVBand="0" w:oddHBand="0" w:evenHBand="0" w:firstRowFirstColumn="0" w:firstRowLastColumn="0" w:lastRowFirstColumn="0" w:lastRowLastColumn="0"/>
+            <w:tcW w:w="3005" w:type="dxa"/>
+          </w:tcPr>
+          <w:p>
+            <w:pPr>
+              <w:rPr>
+                <w:b w:val="0"/>
+                <w:bCs w:val="0"/>
+                <w:lang w:val="en-US"/>
+              </w:rPr>
+            </w:pPr>
+            <w:r>
+              <w:rPr>
+                <w:b w:val="0"/>
+                <w:bCs w:val="0"/>
+                <w:lang w:val="en-US"/>
+              </w:rPr>
+              <w:t xml:space="preserve">Delete </w:t>
+            </w:r>
+          </w:p>
+        </w:tc>
+        <w:tc>
+          <w:tcPr>
+            <w:tcW w:w="3005" w:type="dxa"/>
+          </w:tcPr>
+          <w:p>
+            <w:pPr>
+              <w:cnfStyle w:val="000000000000" w:firstRow="0" w:lastRow="0" w:firstColumn="0" w:lastColumn="0" w:oddVBand="0" w:evenVBand="0" w:oddHBand="0" w:evenHBand="0" w:firstRowFirstColumn="0" w:firstRowLastColumn="0" w:lastRowFirstColumn="0" w:lastRowLastColumn="0"/>
+              <w:rPr>
+                <w:lang w:val="en-US"/>
+              </w:rPr>
+            </w:pPr>
+            <w:r>
+              <w:rPr>
+                <w:lang w:val="en-US"/>
+              </w:rPr>
+              <w:t>/</w:t>
+            </w:r>
+            <w:proofErr w:type="spellStart"/>
+            <w:r>
+              <w:rPr>
+                <w:lang w:val="en-US"/>
+              </w:rPr>
+              <w:t>api</w:t>
+            </w:r>
+            <w:proofErr w:type="spellEnd"/>
+            <w:r>
+              <w:rPr>
+                <w:lang w:val="en-US"/>
+              </w:rPr>
+              <w:t>/v1/</w:t>
+            </w:r>
+            <w:proofErr w:type="spellStart"/>
+            <w:r>
+              <w:rPr>
+                <w:lang w:val="en-US"/>
+              </w:rPr>
+              <w:t>t</w:t>
+            </w:r>
+            <w:r>
+              <w:rPr>
+                <w:lang w:val="en-US"/>
+              </w:rPr>
+              <w:t>odo</w:t>
+            </w:r>
+            <w:proofErr w:type="spellEnd"/>
+          </w:p>
+        </w:tc>
+        <w:tc>
+          <w:tcPr>
+            <w:tcW w:w="3006" w:type="dxa"/>
+          </w:tcPr>
+          <w:p>
+            <w:pPr>
+              <w:cnfStyle w:val="000000000000" w:firstRow="0" w:lastRow="0" w:firstColumn="0" w:lastColumn="0" w:oddVBand="0" w:evenVBand="0" w:oddHBand="0" w:evenHBand="0" w:firstRowFirstColumn="0" w:firstRowLastColumn="0" w:lastRowFirstColumn="0" w:lastRowLastColumn="0"/>
+              <w:rPr>
+                <w:lang w:val="en-US"/>
+              </w:rPr>
+            </w:pPr>
+            <w:r>
+              <w:rPr>
+                <w:lang w:val="en-US"/>
+              </w:rPr>
+              <w:t xml:space="preserve">Delete </w:t>
+            </w:r>
+            <w:proofErr w:type="spellStart"/>
+            <w:r>
+              <w:rPr>
+                <w:lang w:val="en-US"/>
+              </w:rPr>
+              <w:t>todo</w:t>
+            </w:r>
+            <w:proofErr w:type="spellEnd"/>
+          </w:p>
+        </w:tc>
+      </w:tr>
+    </w:tbl>
+    <w:p>
+      <w:pPr>
         <w:rPr>
           <w:lang w:val="en-US"/>
         </w:rPr>

--- a/design.docx
+++ b/design.docx
@@ -56,11 +56,12 @@
         <w:tblLook w:val="04A0" w:firstRow="1" w:lastRow="0" w:firstColumn="1" w:lastColumn="0" w:noHBand="0" w:noVBand="1"/>
       </w:tblPr>
       <w:tblGrid>
-        <w:gridCol w:w="1696"/>
-        <w:gridCol w:w="1276"/>
-        <w:gridCol w:w="1134"/>
-        <w:gridCol w:w="1134"/>
-        <w:gridCol w:w="3776"/>
+        <w:gridCol w:w="1504"/>
+        <w:gridCol w:w="1476"/>
+        <w:gridCol w:w="1181"/>
+        <w:gridCol w:w="1175"/>
+        <w:gridCol w:w="884"/>
+        <w:gridCol w:w="2796"/>
       </w:tblGrid>
       <w:tr>
         <w:trPr>
@@ -69,7 +70,7 @@
         <w:tc>
           <w:tcPr>
             <w:cnfStyle w:val="001000000000" w:firstRow="0" w:lastRow="0" w:firstColumn="1" w:lastColumn="0" w:oddVBand="0" w:evenVBand="0" w:oddHBand="0" w:evenHBand="0" w:firstRowFirstColumn="0" w:firstRowLastColumn="0" w:lastRowFirstColumn="0" w:lastRowLastColumn="0"/>
-            <w:tcW w:w="1696" w:type="dxa"/>
+            <w:tcW w:w="1504" w:type="dxa"/>
           </w:tcPr>
           <w:p>
             <w:pPr>
@@ -87,7 +88,7 @@
         </w:tc>
         <w:tc>
           <w:tcPr>
-            <w:tcW w:w="1276" w:type="dxa"/>
+            <w:tcW w:w="1476" w:type="dxa"/>
           </w:tcPr>
           <w:p>
             <w:pPr>
@@ -100,13 +101,32 @@
               <w:rPr>
                 <w:lang w:val="en-US"/>
               </w:rPr>
+              <w:t>Type</w:t>
+            </w:r>
+          </w:p>
+        </w:tc>
+        <w:tc>
+          <w:tcPr>
+            <w:tcW w:w="1181" w:type="dxa"/>
+          </w:tcPr>
+          <w:p>
+            <w:pPr>
+              <w:cnfStyle w:val="100000000000" w:firstRow="1" w:lastRow="0" w:firstColumn="0" w:lastColumn="0" w:oddVBand="0" w:evenVBand="0" w:oddHBand="0" w:evenHBand="0" w:firstRowFirstColumn="0" w:firstRowLastColumn="0" w:lastRowFirstColumn="0" w:lastRowLastColumn="0"/>
+              <w:rPr>
+                <w:lang w:val="en-US"/>
+              </w:rPr>
+            </w:pPr>
+            <w:r>
+              <w:rPr>
+                <w:lang w:val="en-US"/>
+              </w:rPr>
               <w:t>Nullable</w:t>
             </w:r>
           </w:p>
         </w:tc>
         <w:tc>
           <w:tcPr>
-            <w:tcW w:w="1134" w:type="dxa"/>
+            <w:tcW w:w="1175" w:type="dxa"/>
           </w:tcPr>
           <w:p>
             <w:pPr>
@@ -125,7 +145,7 @@
         </w:tc>
         <w:tc>
           <w:tcPr>
-            <w:tcW w:w="1134" w:type="dxa"/>
+            <w:tcW w:w="884" w:type="dxa"/>
           </w:tcPr>
           <w:p>
             <w:pPr>
@@ -144,7 +164,7 @@
         </w:tc>
         <w:tc>
           <w:tcPr>
-            <w:tcW w:w="3776" w:type="dxa"/>
+            <w:tcW w:w="2796" w:type="dxa"/>
           </w:tcPr>
           <w:p>
             <w:pPr>
@@ -166,7 +186,7 @@
         <w:tc>
           <w:tcPr>
             <w:cnfStyle w:val="001000000000" w:firstRow="0" w:lastRow="0" w:firstColumn="1" w:lastColumn="0" w:oddVBand="0" w:evenVBand="0" w:oddHBand="0" w:evenHBand="0" w:firstRowFirstColumn="0" w:firstRowLastColumn="0" w:lastRowFirstColumn="0" w:lastRowLastColumn="0"/>
-            <w:tcW w:w="1696" w:type="dxa"/>
+            <w:tcW w:w="1504" w:type="dxa"/>
           </w:tcPr>
           <w:p>
             <w:pPr>
@@ -185,7 +205,26 @@
         </w:tc>
         <w:tc>
           <w:tcPr>
-            <w:tcW w:w="1276" w:type="dxa"/>
+            <w:tcW w:w="1476" w:type="dxa"/>
+          </w:tcPr>
+          <w:p>
+            <w:pPr>
+              <w:cnfStyle w:val="000000000000" w:firstRow="0" w:lastRow="0" w:firstColumn="0" w:lastColumn="0" w:oddVBand="0" w:evenVBand="0" w:oddHBand="0" w:evenHBand="0" w:firstRowFirstColumn="0" w:firstRowLastColumn="0" w:lastRowFirstColumn="0" w:lastRowLastColumn="0"/>
+              <w:rPr>
+                <w:lang w:val="en-US"/>
+              </w:rPr>
+            </w:pPr>
+            <w:r>
+              <w:rPr>
+                <w:lang w:val="en-US"/>
+              </w:rPr>
+              <w:t>Serial(integer)</w:t>
+            </w:r>
+          </w:p>
+        </w:tc>
+        <w:tc>
+          <w:tcPr>
+            <w:tcW w:w="1181" w:type="dxa"/>
           </w:tcPr>
           <w:p>
             <w:pPr>
@@ -204,7 +243,7 @@
         </w:tc>
         <w:tc>
           <w:tcPr>
-            <w:tcW w:w="1134" w:type="dxa"/>
+            <w:tcW w:w="1175" w:type="dxa"/>
           </w:tcPr>
           <w:p>
             <w:pPr>
@@ -223,7 +262,7 @@
         </w:tc>
         <w:tc>
           <w:tcPr>
-            <w:tcW w:w="1134" w:type="dxa"/>
+            <w:tcW w:w="884" w:type="dxa"/>
           </w:tcPr>
           <w:p>
             <w:pPr>
@@ -242,7 +281,7 @@
         </w:tc>
         <w:tc>
           <w:tcPr>
-            <w:tcW w:w="3776" w:type="dxa"/>
+            <w:tcW w:w="2796" w:type="dxa"/>
           </w:tcPr>
           <w:p>
             <w:pPr>
@@ -258,7 +297,7 @@
         <w:tc>
           <w:tcPr>
             <w:cnfStyle w:val="001000000000" w:firstRow="0" w:lastRow="0" w:firstColumn="1" w:lastColumn="0" w:oddVBand="0" w:evenVBand="0" w:oddHBand="0" w:evenHBand="0" w:firstRowFirstColumn="0" w:firstRowLastColumn="0" w:lastRowFirstColumn="0" w:lastRowLastColumn="0"/>
-            <w:tcW w:w="1696" w:type="dxa"/>
+            <w:tcW w:w="1504" w:type="dxa"/>
           </w:tcPr>
           <w:p>
             <w:pPr>
@@ -276,7 +315,26 @@
         </w:tc>
         <w:tc>
           <w:tcPr>
-            <w:tcW w:w="1276" w:type="dxa"/>
+            <w:tcW w:w="1476" w:type="dxa"/>
+          </w:tcPr>
+          <w:p>
+            <w:pPr>
+              <w:cnfStyle w:val="000000000000" w:firstRow="0" w:lastRow="0" w:firstColumn="0" w:lastColumn="0" w:oddVBand="0" w:evenVBand="0" w:oddHBand="0" w:evenHBand="0" w:firstRowFirstColumn="0" w:firstRowLastColumn="0" w:lastRowFirstColumn="0" w:lastRowLastColumn="0"/>
+              <w:rPr>
+                <w:lang w:val="en-US"/>
+              </w:rPr>
+            </w:pPr>
+            <w:r>
+              <w:rPr>
+                <w:lang w:val="en-US"/>
+              </w:rPr>
+              <w:t>String(50)</w:t>
+            </w:r>
+          </w:p>
+        </w:tc>
+        <w:tc>
+          <w:tcPr>
+            <w:tcW w:w="1181" w:type="dxa"/>
           </w:tcPr>
           <w:p>
             <w:pPr>
@@ -295,7 +353,7 @@
         </w:tc>
         <w:tc>
           <w:tcPr>
-            <w:tcW w:w="1134" w:type="dxa"/>
+            <w:tcW w:w="1175" w:type="dxa"/>
           </w:tcPr>
           <w:p>
             <w:pPr>
@@ -314,7 +372,7 @@
         </w:tc>
         <w:tc>
           <w:tcPr>
-            <w:tcW w:w="1134" w:type="dxa"/>
+            <w:tcW w:w="884" w:type="dxa"/>
           </w:tcPr>
           <w:p>
             <w:pPr>
@@ -333,7 +391,7 @@
         </w:tc>
         <w:tc>
           <w:tcPr>
-            <w:tcW w:w="3776" w:type="dxa"/>
+            <w:tcW w:w="2796" w:type="dxa"/>
           </w:tcPr>
           <w:p>
             <w:pPr>
@@ -349,7 +407,7 @@
         <w:tc>
           <w:tcPr>
             <w:cnfStyle w:val="001000000000" w:firstRow="0" w:lastRow="0" w:firstColumn="1" w:lastColumn="0" w:oddVBand="0" w:evenVBand="0" w:oddHBand="0" w:evenHBand="0" w:firstRowFirstColumn="0" w:firstRowLastColumn="0" w:lastRowFirstColumn="0" w:lastRowLastColumn="0"/>
-            <w:tcW w:w="1696" w:type="dxa"/>
+            <w:tcW w:w="1504" w:type="dxa"/>
           </w:tcPr>
           <w:p>
             <w:pPr>
@@ -367,7 +425,26 @@
         </w:tc>
         <w:tc>
           <w:tcPr>
-            <w:tcW w:w="1276" w:type="dxa"/>
+            <w:tcW w:w="1476" w:type="dxa"/>
+          </w:tcPr>
+          <w:p>
+            <w:pPr>
+              <w:cnfStyle w:val="000000000000" w:firstRow="0" w:lastRow="0" w:firstColumn="0" w:lastColumn="0" w:oddVBand="0" w:evenVBand="0" w:oddHBand="0" w:evenHBand="0" w:firstRowFirstColumn="0" w:firstRowLastColumn="0" w:lastRowFirstColumn="0" w:lastRowLastColumn="0"/>
+              <w:rPr>
+                <w:lang w:val="en-US"/>
+              </w:rPr>
+            </w:pPr>
+            <w:r>
+              <w:rPr>
+                <w:lang w:val="en-US"/>
+              </w:rPr>
+              <w:t>String(160)</w:t>
+            </w:r>
+          </w:p>
+        </w:tc>
+        <w:tc>
+          <w:tcPr>
+            <w:tcW w:w="1181" w:type="dxa"/>
           </w:tcPr>
           <w:p>
             <w:pPr>
@@ -386,7 +463,7 @@
         </w:tc>
         <w:tc>
           <w:tcPr>
-            <w:tcW w:w="1134" w:type="dxa"/>
+            <w:tcW w:w="1175" w:type="dxa"/>
           </w:tcPr>
           <w:p>
             <w:pPr>
@@ -405,7 +482,7 @@
         </w:tc>
         <w:tc>
           <w:tcPr>
-            <w:tcW w:w="1134" w:type="dxa"/>
+            <w:tcW w:w="884" w:type="dxa"/>
           </w:tcPr>
           <w:p>
             <w:pPr>
@@ -424,26 +501,20 @@
         </w:tc>
         <w:tc>
           <w:tcPr>
-            <w:tcW w:w="3776" w:type="dxa"/>
-          </w:tcPr>
-          <w:p>
-            <w:pPr>
-              <w:cnfStyle w:val="000000000000" w:firstRow="0" w:lastRow="0" w:firstColumn="0" w:lastColumn="0" w:oddVBand="0" w:evenVBand="0" w:oddHBand="0" w:evenHBand="0" w:firstRowFirstColumn="0" w:firstRowLastColumn="0" w:lastRowFirstColumn="0" w:lastRowLastColumn="0"/>
-              <w:rPr>
-                <w:lang w:val="en-US"/>
-              </w:rPr>
-            </w:pPr>
-            <w:r>
-              <w:rPr>
-                <w:lang w:val="en-US"/>
-              </w:rPr>
-              <w:t>Save the hash</w:t>
-            </w:r>
-            <w:r>
-              <w:rPr>
-                <w:lang w:val="en-US"/>
-              </w:rPr>
-              <w:t>, with salt</w:t>
+            <w:tcW w:w="2796" w:type="dxa"/>
+          </w:tcPr>
+          <w:p>
+            <w:pPr>
+              <w:cnfStyle w:val="000000000000" w:firstRow="0" w:lastRow="0" w:firstColumn="0" w:lastColumn="0" w:oddVBand="0" w:evenVBand="0" w:oddHBand="0" w:evenHBand="0" w:firstRowFirstColumn="0" w:firstRowLastColumn="0" w:lastRowFirstColumn="0" w:lastRowLastColumn="0"/>
+              <w:rPr>
+                <w:lang w:val="en-US"/>
+              </w:rPr>
+            </w:pPr>
+            <w:r>
+              <w:rPr>
+                <w:lang w:val="en-US"/>
+              </w:rPr>
+              <w:t>Save the hash, with salt</w:t>
             </w:r>
           </w:p>
         </w:tc>
@@ -452,7 +523,7 @@
         <w:tc>
           <w:tcPr>
             <w:cnfStyle w:val="001000000000" w:firstRow="0" w:lastRow="0" w:firstColumn="1" w:lastColumn="0" w:oddVBand="0" w:evenVBand="0" w:oddHBand="0" w:evenHBand="0" w:firstRowFirstColumn="0" w:firstRowLastColumn="0" w:lastRowFirstColumn="0" w:lastRowLastColumn="0"/>
-            <w:tcW w:w="1696" w:type="dxa"/>
+            <w:tcW w:w="1504" w:type="dxa"/>
           </w:tcPr>
           <w:p>
             <w:pPr>
@@ -470,7 +541,26 @@
         </w:tc>
         <w:tc>
           <w:tcPr>
-            <w:tcW w:w="1276" w:type="dxa"/>
+            <w:tcW w:w="1476" w:type="dxa"/>
+          </w:tcPr>
+          <w:p>
+            <w:pPr>
+              <w:cnfStyle w:val="000000000000" w:firstRow="0" w:lastRow="0" w:firstColumn="0" w:lastColumn="0" w:oddVBand="0" w:evenVBand="0" w:oddHBand="0" w:evenHBand="0" w:firstRowFirstColumn="0" w:firstRowLastColumn="0" w:lastRowFirstColumn="0" w:lastRowLastColumn="0"/>
+              <w:rPr>
+                <w:lang w:val="en-US"/>
+              </w:rPr>
+            </w:pPr>
+            <w:r>
+              <w:rPr>
+                <w:lang w:val="en-US"/>
+              </w:rPr>
+              <w:t>String(255)</w:t>
+            </w:r>
+          </w:p>
+        </w:tc>
+        <w:tc>
+          <w:tcPr>
+            <w:tcW w:w="1181" w:type="dxa"/>
           </w:tcPr>
           <w:p>
             <w:pPr>
@@ -489,7 +579,7 @@
         </w:tc>
         <w:tc>
           <w:tcPr>
-            <w:tcW w:w="1134" w:type="dxa"/>
+            <w:tcW w:w="1175" w:type="dxa"/>
           </w:tcPr>
           <w:p>
             <w:pPr>
@@ -508,7 +598,7 @@
         </w:tc>
         <w:tc>
           <w:tcPr>
-            <w:tcW w:w="1134" w:type="dxa"/>
+            <w:tcW w:w="884" w:type="dxa"/>
           </w:tcPr>
           <w:p>
             <w:pPr>
@@ -527,7 +617,7 @@
         </w:tc>
         <w:tc>
           <w:tcPr>
-            <w:tcW w:w="3776" w:type="dxa"/>
+            <w:tcW w:w="2796" w:type="dxa"/>
           </w:tcPr>
           <w:p>
             <w:pPr>
@@ -543,7 +633,7 @@
         <w:tc>
           <w:tcPr>
             <w:cnfStyle w:val="001000000000" w:firstRow="0" w:lastRow="0" w:firstColumn="1" w:lastColumn="0" w:oddVBand="0" w:evenVBand="0" w:oddHBand="0" w:evenHBand="0" w:firstRowFirstColumn="0" w:firstRowLastColumn="0" w:lastRowFirstColumn="0" w:lastRowLastColumn="0"/>
-            <w:tcW w:w="1696" w:type="dxa"/>
+            <w:tcW w:w="1504" w:type="dxa"/>
           </w:tcPr>
           <w:p>
             <w:pPr>
@@ -561,45 +651,46 @@
         </w:tc>
         <w:tc>
           <w:tcPr>
-            <w:tcW w:w="1276" w:type="dxa"/>
-          </w:tcPr>
-          <w:p>
-            <w:pPr>
-              <w:cnfStyle w:val="000000000000" w:firstRow="0" w:lastRow="0" w:firstColumn="0" w:lastColumn="0" w:oddVBand="0" w:evenVBand="0" w:oddHBand="0" w:evenHBand="0" w:firstRowFirstColumn="0" w:firstRowLastColumn="0" w:lastRowFirstColumn="0" w:lastRowLastColumn="0"/>
-              <w:rPr>
-                <w:lang w:val="en-US"/>
-              </w:rPr>
-            </w:pPr>
-            <w:r>
-              <w:rPr>
-                <w:lang w:val="en-US"/>
-              </w:rPr>
-              <w:t>¯\_(ツ)_/¯</w:t>
-            </w:r>
-          </w:p>
-        </w:tc>
-        <w:tc>
-          <w:tcPr>
-            <w:tcW w:w="1134" w:type="dxa"/>
-          </w:tcPr>
-          <w:p>
-            <w:pPr>
-              <w:cnfStyle w:val="000000000000" w:firstRow="0" w:lastRow="0" w:firstColumn="0" w:lastColumn="0" w:oddVBand="0" w:evenVBand="0" w:oddHBand="0" w:evenHBand="0" w:firstRowFirstColumn="0" w:firstRowLastColumn="0" w:lastRowFirstColumn="0" w:lastRowLastColumn="0"/>
-              <w:rPr>
-                <w:lang w:val="en-US"/>
-              </w:rPr>
-            </w:pPr>
-            <w:r>
-              <w:rPr>
-                <w:lang w:val="en-US"/>
-              </w:rPr>
-              <w:t>¯\_(ツ)_/¯</w:t>
-            </w:r>
-          </w:p>
-        </w:tc>
-        <w:tc>
-          <w:tcPr>
-            <w:tcW w:w="1134" w:type="dxa"/>
+            <w:tcW w:w="1476" w:type="dxa"/>
+          </w:tcPr>
+          <w:p>
+            <w:pPr>
+              <w:cnfStyle w:val="000000000000" w:firstRow="0" w:lastRow="0" w:firstColumn="0" w:lastColumn="0" w:oddVBand="0" w:evenVBand="0" w:oddHBand="0" w:evenHBand="0" w:firstRowFirstColumn="0" w:firstRowLastColumn="0" w:lastRowFirstColumn="0" w:lastRowLastColumn="0"/>
+              <w:rPr>
+                <w:lang w:val="en-US"/>
+              </w:rPr>
+            </w:pPr>
+          </w:p>
+        </w:tc>
+        <w:tc>
+          <w:tcPr>
+            <w:tcW w:w="1181" w:type="dxa"/>
+          </w:tcPr>
+          <w:p>
+            <w:pPr>
+              <w:cnfStyle w:val="000000000000" w:firstRow="0" w:lastRow="0" w:firstColumn="0" w:lastColumn="0" w:oddVBand="0" w:evenVBand="0" w:oddHBand="0" w:evenHBand="0" w:firstRowFirstColumn="0" w:firstRowLastColumn="0" w:lastRowFirstColumn="0" w:lastRowLastColumn="0"/>
+              <w:rPr>
+                <w:lang w:val="en-US"/>
+              </w:rPr>
+            </w:pPr>
+          </w:p>
+        </w:tc>
+        <w:tc>
+          <w:tcPr>
+            <w:tcW w:w="1175" w:type="dxa"/>
+          </w:tcPr>
+          <w:p>
+            <w:pPr>
+              <w:cnfStyle w:val="000000000000" w:firstRow="0" w:lastRow="0" w:firstColumn="0" w:lastColumn="0" w:oddVBand="0" w:evenVBand="0" w:oddHBand="0" w:evenHBand="0" w:firstRowFirstColumn="0" w:firstRowLastColumn="0" w:lastRowFirstColumn="0" w:lastRowLastColumn="0"/>
+              <w:rPr>
+                <w:lang w:val="en-US"/>
+              </w:rPr>
+            </w:pPr>
+          </w:p>
+        </w:tc>
+        <w:tc>
+          <w:tcPr>
+            <w:tcW w:w="884" w:type="dxa"/>
           </w:tcPr>
           <w:p>
             <w:pPr>
@@ -618,21 +709,15 @@
         </w:tc>
         <w:tc>
           <w:tcPr>
-            <w:tcW w:w="3776" w:type="dxa"/>
-          </w:tcPr>
-          <w:p>
-            <w:pPr>
-              <w:cnfStyle w:val="000000000000" w:firstRow="0" w:lastRow="0" w:firstColumn="0" w:lastColumn="0" w:oddVBand="0" w:evenVBand="0" w:oddHBand="0" w:evenHBand="0" w:firstRowFirstColumn="0" w:firstRowLastColumn="0" w:lastRowFirstColumn="0" w:lastRowLastColumn="0"/>
-              <w:rPr>
-                <w:lang w:val="en-US"/>
-              </w:rPr>
-            </w:pPr>
-            <w:r>
-              <w:rPr>
-                <w:lang w:val="en-US"/>
-              </w:rPr>
-              <w:t>¯\_(ツ)_/¯</w:t>
-            </w:r>
+            <w:tcW w:w="2796" w:type="dxa"/>
+          </w:tcPr>
+          <w:p>
+            <w:pPr>
+              <w:cnfStyle w:val="000000000000" w:firstRow="0" w:lastRow="0" w:firstColumn="0" w:lastColumn="0" w:oddVBand="0" w:evenVBand="0" w:oddHBand="0" w:evenHBand="0" w:firstRowFirstColumn="0" w:firstRowLastColumn="0" w:lastRowFirstColumn="0" w:lastRowLastColumn="0"/>
+              <w:rPr>
+                <w:lang w:val="en-US"/>
+              </w:rPr>
+            </w:pPr>
           </w:p>
         </w:tc>
       </w:tr>
@@ -660,15 +745,17 @@
     <w:tbl>
       <w:tblPr>
         <w:tblStyle w:val="GridTable1Light"/>
-        <w:tblW w:w="0" w:type="auto"/>
+        <w:tblW w:w="10060" w:type="dxa"/>
+        <w:tblLayout w:type="fixed"/>
         <w:tblLook w:val="04A0" w:firstRow="1" w:lastRow="0" w:firstColumn="1" w:lastColumn="0" w:noHBand="0" w:noVBand="1"/>
       </w:tblPr>
       <w:tblGrid>
-        <w:gridCol w:w="1538"/>
-        <w:gridCol w:w="985"/>
-        <w:gridCol w:w="789"/>
-        <w:gridCol w:w="936"/>
-        <w:gridCol w:w="4768"/>
+        <w:gridCol w:w="1479"/>
+        <w:gridCol w:w="1918"/>
+        <w:gridCol w:w="993"/>
+        <w:gridCol w:w="850"/>
+        <w:gridCol w:w="992"/>
+        <w:gridCol w:w="3828"/>
       </w:tblGrid>
       <w:tr>
         <w:trPr>
@@ -677,7 +764,7 @@
         <w:tc>
           <w:tcPr>
             <w:cnfStyle w:val="001000000000" w:firstRow="0" w:lastRow="0" w:firstColumn="1" w:lastColumn="0" w:oddVBand="0" w:evenVBand="0" w:oddHBand="0" w:evenHBand="0" w:firstRowFirstColumn="0" w:firstRowLastColumn="0" w:lastRowFirstColumn="0" w:lastRowLastColumn="0"/>
-            <w:tcW w:w="1538" w:type="dxa"/>
+            <w:tcW w:w="1479" w:type="dxa"/>
           </w:tcPr>
           <w:p>
             <w:pPr>
@@ -695,7 +782,7 @@
         </w:tc>
         <w:tc>
           <w:tcPr>
-            <w:tcW w:w="985" w:type="dxa"/>
+            <w:tcW w:w="1918" w:type="dxa"/>
           </w:tcPr>
           <w:p>
             <w:pPr>
@@ -708,13 +795,32 @@
               <w:rPr>
                 <w:lang w:val="en-US"/>
               </w:rPr>
+              <w:t>Type</w:t>
+            </w:r>
+          </w:p>
+        </w:tc>
+        <w:tc>
+          <w:tcPr>
+            <w:tcW w:w="993" w:type="dxa"/>
+          </w:tcPr>
+          <w:p>
+            <w:pPr>
+              <w:cnfStyle w:val="100000000000" w:firstRow="1" w:lastRow="0" w:firstColumn="0" w:lastColumn="0" w:oddVBand="0" w:evenVBand="0" w:oddHBand="0" w:evenHBand="0" w:firstRowFirstColumn="0" w:firstRowLastColumn="0" w:lastRowFirstColumn="0" w:lastRowLastColumn="0"/>
+              <w:rPr>
+                <w:lang w:val="en-US"/>
+              </w:rPr>
+            </w:pPr>
+            <w:r>
+              <w:rPr>
+                <w:lang w:val="en-US"/>
+              </w:rPr>
               <w:t>Nullable</w:t>
             </w:r>
           </w:p>
         </w:tc>
         <w:tc>
           <w:tcPr>
-            <w:tcW w:w="789" w:type="dxa"/>
+            <w:tcW w:w="850" w:type="dxa"/>
           </w:tcPr>
           <w:p>
             <w:pPr>
@@ -733,7 +839,7 @@
         </w:tc>
         <w:tc>
           <w:tcPr>
-            <w:tcW w:w="936" w:type="dxa"/>
+            <w:tcW w:w="992" w:type="dxa"/>
           </w:tcPr>
           <w:p>
             <w:pPr>
@@ -752,7 +858,7 @@
         </w:tc>
         <w:tc>
           <w:tcPr>
-            <w:tcW w:w="4768" w:type="dxa"/>
+            <w:tcW w:w="3828" w:type="dxa"/>
           </w:tcPr>
           <w:p>
             <w:pPr>
@@ -774,7 +880,7 @@
         <w:tc>
           <w:tcPr>
             <w:cnfStyle w:val="001000000000" w:firstRow="0" w:lastRow="0" w:firstColumn="1" w:lastColumn="0" w:oddVBand="0" w:evenVBand="0" w:oddHBand="0" w:evenHBand="0" w:firstRowFirstColumn="0" w:firstRowLastColumn="0" w:lastRowFirstColumn="0" w:lastRowLastColumn="0"/>
-            <w:tcW w:w="1538" w:type="dxa"/>
+            <w:tcW w:w="1479" w:type="dxa"/>
           </w:tcPr>
           <w:p>
             <w:pPr>
@@ -793,7 +899,26 @@
         </w:tc>
         <w:tc>
           <w:tcPr>
-            <w:tcW w:w="985" w:type="dxa"/>
+            <w:tcW w:w="1918" w:type="dxa"/>
+          </w:tcPr>
+          <w:p>
+            <w:pPr>
+              <w:cnfStyle w:val="000000000000" w:firstRow="0" w:lastRow="0" w:firstColumn="0" w:lastColumn="0" w:oddVBand="0" w:evenVBand="0" w:oddHBand="0" w:evenHBand="0" w:firstRowFirstColumn="0" w:firstRowLastColumn="0" w:lastRowFirstColumn="0" w:lastRowLastColumn="0"/>
+              <w:rPr>
+                <w:lang w:val="en-US"/>
+              </w:rPr>
+            </w:pPr>
+            <w:r>
+              <w:rPr>
+                <w:lang w:val="en-US"/>
+              </w:rPr>
+              <w:t>Serial(integer)</w:t>
+            </w:r>
+          </w:p>
+        </w:tc>
+        <w:tc>
+          <w:tcPr>
+            <w:tcW w:w="993" w:type="dxa"/>
           </w:tcPr>
           <w:p>
             <w:pPr>
@@ -812,7 +937,7 @@
         </w:tc>
         <w:tc>
           <w:tcPr>
-            <w:tcW w:w="789" w:type="dxa"/>
+            <w:tcW w:w="850" w:type="dxa"/>
           </w:tcPr>
           <w:p>
             <w:pPr>
@@ -831,7 +956,7 @@
         </w:tc>
         <w:tc>
           <w:tcPr>
-            <w:tcW w:w="936" w:type="dxa"/>
+            <w:tcW w:w="992" w:type="dxa"/>
           </w:tcPr>
           <w:p>
             <w:pPr>
@@ -850,7 +975,7 @@
         </w:tc>
         <w:tc>
           <w:tcPr>
-            <w:tcW w:w="4768" w:type="dxa"/>
+            <w:tcW w:w="3828" w:type="dxa"/>
           </w:tcPr>
           <w:p>
             <w:pPr>
@@ -866,7 +991,7 @@
         <w:tc>
           <w:tcPr>
             <w:cnfStyle w:val="001000000000" w:firstRow="0" w:lastRow="0" w:firstColumn="1" w:lastColumn="0" w:oddVBand="0" w:evenVBand="0" w:oddHBand="0" w:evenHBand="0" w:firstRowFirstColumn="0" w:firstRowLastColumn="0" w:lastRowFirstColumn="0" w:lastRowLastColumn="0"/>
-            <w:tcW w:w="1538" w:type="dxa"/>
+            <w:tcW w:w="1479" w:type="dxa"/>
           </w:tcPr>
           <w:p>
             <w:pPr>
@@ -884,7 +1009,26 @@
         </w:tc>
         <w:tc>
           <w:tcPr>
-            <w:tcW w:w="985" w:type="dxa"/>
+            <w:tcW w:w="1918" w:type="dxa"/>
+          </w:tcPr>
+          <w:p>
+            <w:pPr>
+              <w:cnfStyle w:val="000000000000" w:firstRow="0" w:lastRow="0" w:firstColumn="0" w:lastColumn="0" w:oddVBand="0" w:evenVBand="0" w:oddHBand="0" w:evenHBand="0" w:firstRowFirstColumn="0" w:firstRowLastColumn="0" w:lastRowFirstColumn="0" w:lastRowLastColumn="0"/>
+              <w:rPr>
+                <w:lang w:val="en-US"/>
+              </w:rPr>
+            </w:pPr>
+            <w:r>
+              <w:rPr>
+                <w:lang w:val="en-US"/>
+              </w:rPr>
+              <w:t xml:space="preserve">Text </w:t>
+            </w:r>
+          </w:p>
+        </w:tc>
+        <w:tc>
+          <w:tcPr>
+            <w:tcW w:w="993" w:type="dxa"/>
           </w:tcPr>
           <w:p>
             <w:pPr>
@@ -903,7 +1047,7 @@
         </w:tc>
         <w:tc>
           <w:tcPr>
-            <w:tcW w:w="789" w:type="dxa"/>
+            <w:tcW w:w="850" w:type="dxa"/>
           </w:tcPr>
           <w:p>
             <w:pPr>
@@ -922,7 +1066,7 @@
         </w:tc>
         <w:tc>
           <w:tcPr>
-            <w:tcW w:w="936" w:type="dxa"/>
+            <w:tcW w:w="992" w:type="dxa"/>
           </w:tcPr>
           <w:p>
             <w:pPr>
@@ -941,7 +1085,7 @@
         </w:tc>
         <w:tc>
           <w:tcPr>
-            <w:tcW w:w="4768" w:type="dxa"/>
+            <w:tcW w:w="3828" w:type="dxa"/>
           </w:tcPr>
           <w:p>
             <w:pPr>
@@ -957,7 +1101,7 @@
         <w:tc>
           <w:tcPr>
             <w:cnfStyle w:val="001000000000" w:firstRow="0" w:lastRow="0" w:firstColumn="1" w:lastColumn="0" w:oddVBand="0" w:evenVBand="0" w:oddHBand="0" w:evenHBand="0" w:firstRowFirstColumn="0" w:firstRowLastColumn="0" w:lastRowFirstColumn="0" w:lastRowLastColumn="0"/>
-            <w:tcW w:w="1538" w:type="dxa"/>
+            <w:tcW w:w="1479" w:type="dxa"/>
           </w:tcPr>
           <w:p>
             <w:pPr>
@@ -975,7 +1119,26 @@
         </w:tc>
         <w:tc>
           <w:tcPr>
-            <w:tcW w:w="985" w:type="dxa"/>
+            <w:tcW w:w="1918" w:type="dxa"/>
+          </w:tcPr>
+          <w:p>
+            <w:pPr>
+              <w:cnfStyle w:val="000000000000" w:firstRow="0" w:lastRow="0" w:firstColumn="0" w:lastColumn="0" w:oddVBand="0" w:evenVBand="0" w:oddHBand="0" w:evenHBand="0" w:firstRowFirstColumn="0" w:firstRowLastColumn="0" w:lastRowFirstColumn="0" w:lastRowLastColumn="0"/>
+              <w:rPr>
+                <w:lang w:val="en-US"/>
+              </w:rPr>
+            </w:pPr>
+            <w:r>
+              <w:rPr>
+                <w:lang w:val="en-US"/>
+              </w:rPr>
+              <w:t xml:space="preserve">Text </w:t>
+            </w:r>
+          </w:p>
+        </w:tc>
+        <w:tc>
+          <w:tcPr>
+            <w:tcW w:w="993" w:type="dxa"/>
           </w:tcPr>
           <w:p>
             <w:pPr>
@@ -994,7 +1157,7 @@
         </w:tc>
         <w:tc>
           <w:tcPr>
-            <w:tcW w:w="789" w:type="dxa"/>
+            <w:tcW w:w="850" w:type="dxa"/>
           </w:tcPr>
           <w:p>
             <w:pPr>
@@ -1013,7 +1176,7 @@
         </w:tc>
         <w:tc>
           <w:tcPr>
-            <w:tcW w:w="936" w:type="dxa"/>
+            <w:tcW w:w="992" w:type="dxa"/>
           </w:tcPr>
           <w:p>
             <w:pPr>
@@ -1032,7 +1195,7 @@
         </w:tc>
         <w:tc>
           <w:tcPr>
-            <w:tcW w:w="4768" w:type="dxa"/>
+            <w:tcW w:w="3828" w:type="dxa"/>
           </w:tcPr>
           <w:p>
             <w:pPr>
@@ -1048,7 +1211,7 @@
         <w:tc>
           <w:tcPr>
             <w:cnfStyle w:val="001000000000" w:firstRow="0" w:lastRow="0" w:firstColumn="1" w:lastColumn="0" w:oddVBand="0" w:evenVBand="0" w:oddHBand="0" w:evenHBand="0" w:firstRowFirstColumn="0" w:firstRowLastColumn="0" w:lastRowFirstColumn="0" w:lastRowLastColumn="0"/>
-            <w:tcW w:w="1538" w:type="dxa"/>
+            <w:tcW w:w="1479" w:type="dxa"/>
           </w:tcPr>
           <w:p>
             <w:pPr>
@@ -1066,7 +1229,26 @@
         </w:tc>
         <w:tc>
           <w:tcPr>
-            <w:tcW w:w="985" w:type="dxa"/>
+            <w:tcW w:w="1918" w:type="dxa"/>
+          </w:tcPr>
+          <w:p>
+            <w:pPr>
+              <w:cnfStyle w:val="000000000000" w:firstRow="0" w:lastRow="0" w:firstColumn="0" w:lastColumn="0" w:oddVBand="0" w:evenVBand="0" w:oddHBand="0" w:evenHBand="0" w:firstRowFirstColumn="0" w:firstRowLastColumn="0" w:lastRowFirstColumn="0" w:lastRowLastColumn="0"/>
+              <w:rPr>
+                <w:lang w:val="en-US"/>
+              </w:rPr>
+            </w:pPr>
+            <w:r>
+              <w:rPr>
+                <w:lang w:val="en-US"/>
+              </w:rPr>
+              <w:t xml:space="preserve">Enum(‘low’, ‘medium’, ‘high’) </w:t>
+            </w:r>
+          </w:p>
+        </w:tc>
+        <w:tc>
+          <w:tcPr>
+            <w:tcW w:w="993" w:type="dxa"/>
           </w:tcPr>
           <w:p>
             <w:pPr>
@@ -1085,7 +1267,7 @@
         </w:tc>
         <w:tc>
           <w:tcPr>
-            <w:tcW w:w="789" w:type="dxa"/>
+            <w:tcW w:w="850" w:type="dxa"/>
           </w:tcPr>
           <w:p>
             <w:pPr>
@@ -1104,7 +1286,7 @@
         </w:tc>
         <w:tc>
           <w:tcPr>
-            <w:tcW w:w="936" w:type="dxa"/>
+            <w:tcW w:w="992" w:type="dxa"/>
           </w:tcPr>
           <w:p>
             <w:pPr>
@@ -1123,31 +1305,21 @@
         </w:tc>
         <w:tc>
           <w:tcPr>
-            <w:tcW w:w="4768" w:type="dxa"/>
-          </w:tcPr>
-          <w:p>
-            <w:pPr>
-              <w:cnfStyle w:val="000000000000" w:firstRow="0" w:lastRow="0" w:firstColumn="0" w:lastColumn="0" w:oddVBand="0" w:evenVBand="0" w:oddHBand="0" w:evenHBand="0" w:firstRowFirstColumn="0" w:firstRowLastColumn="0" w:lastRowFirstColumn="0" w:lastRowLastColumn="0"/>
-              <w:rPr>
-                <w:lang w:val="en-US"/>
-              </w:rPr>
-            </w:pPr>
-            <w:proofErr w:type="gramStart"/>
-            <w:r>
-              <w:rPr>
-                <w:lang w:val="en-US"/>
-              </w:rPr>
-              <w:t xml:space="preserve">some kind of </w:t>
-            </w:r>
-            <w:proofErr w:type="spellStart"/>
-            <w:r>
-              <w:rPr>
-                <w:lang w:val="en-US"/>
-              </w:rPr>
-              <w:t>enum</w:t>
-            </w:r>
-            <w:proofErr w:type="spellEnd"/>
-            <w:proofErr w:type="gramEnd"/>
+            <w:tcW w:w="3828" w:type="dxa"/>
+          </w:tcPr>
+          <w:p>
+            <w:pPr>
+              <w:cnfStyle w:val="000000000000" w:firstRow="0" w:lastRow="0" w:firstColumn="0" w:lastColumn="0" w:oddVBand="0" w:evenVBand="0" w:oddHBand="0" w:evenHBand="0" w:firstRowFirstColumn="0" w:firstRowLastColumn="0" w:lastRowFirstColumn="0" w:lastRowLastColumn="0"/>
+              <w:rPr>
+                <w:lang w:val="en-US"/>
+              </w:rPr>
+            </w:pPr>
+            <w:r>
+              <w:rPr>
+                <w:lang w:val="en-US"/>
+              </w:rPr>
+              <w:t xml:space="preserve">some kind of enum (ready, in progress, paused, blocked, done) </w:t>
+            </w:r>
           </w:p>
         </w:tc>
       </w:tr>
@@ -1155,7 +1327,7 @@
         <w:tc>
           <w:tcPr>
             <w:cnfStyle w:val="001000000000" w:firstRow="0" w:lastRow="0" w:firstColumn="1" w:lastColumn="0" w:oddVBand="0" w:evenVBand="0" w:oddHBand="0" w:evenHBand="0" w:firstRowFirstColumn="0" w:firstRowLastColumn="0" w:lastRowFirstColumn="0" w:lastRowLastColumn="0"/>
-            <w:tcW w:w="1538" w:type="dxa"/>
+            <w:tcW w:w="1479" w:type="dxa"/>
           </w:tcPr>
           <w:p>
             <w:pPr>
@@ -1173,7 +1345,26 @@
         </w:tc>
         <w:tc>
           <w:tcPr>
-            <w:tcW w:w="985" w:type="dxa"/>
+            <w:tcW w:w="1918" w:type="dxa"/>
+          </w:tcPr>
+          <w:p>
+            <w:pPr>
+              <w:cnfStyle w:val="000000000000" w:firstRow="0" w:lastRow="0" w:firstColumn="0" w:lastColumn="0" w:oddVBand="0" w:evenVBand="0" w:oddHBand="0" w:evenHBand="0" w:firstRowFirstColumn="0" w:firstRowLastColumn="0" w:lastRowFirstColumn="0" w:lastRowLastColumn="0"/>
+              <w:rPr>
+                <w:lang w:val="en-US"/>
+              </w:rPr>
+            </w:pPr>
+            <w:r>
+              <w:rPr>
+                <w:lang w:val="en-US"/>
+              </w:rPr>
+              <w:t>Date</w:t>
+            </w:r>
+          </w:p>
+        </w:tc>
+        <w:tc>
+          <w:tcPr>
+            <w:tcW w:w="993" w:type="dxa"/>
           </w:tcPr>
           <w:p>
             <w:pPr>
@@ -1192,7 +1383,7 @@
         </w:tc>
         <w:tc>
           <w:tcPr>
-            <w:tcW w:w="789" w:type="dxa"/>
+            <w:tcW w:w="850" w:type="dxa"/>
           </w:tcPr>
           <w:p>
             <w:pPr>
@@ -1211,7 +1402,7 @@
         </w:tc>
         <w:tc>
           <w:tcPr>
-            <w:tcW w:w="936" w:type="dxa"/>
+            <w:tcW w:w="992" w:type="dxa"/>
           </w:tcPr>
           <w:p>
             <w:pPr>
@@ -1230,7 +1421,7 @@
         </w:tc>
         <w:tc>
           <w:tcPr>
-            <w:tcW w:w="4768" w:type="dxa"/>
+            <w:tcW w:w="3828" w:type="dxa"/>
           </w:tcPr>
           <w:p>
             <w:pPr>
@@ -1252,7 +1443,7 @@
         <w:tc>
           <w:tcPr>
             <w:cnfStyle w:val="001000000000" w:firstRow="0" w:lastRow="0" w:firstColumn="1" w:lastColumn="0" w:oddVBand="0" w:evenVBand="0" w:oddHBand="0" w:evenHBand="0" w:firstRowFirstColumn="0" w:firstRowLastColumn="0" w:lastRowFirstColumn="0" w:lastRowLastColumn="0"/>
-            <w:tcW w:w="1538" w:type="dxa"/>
+            <w:tcW w:w="1479" w:type="dxa"/>
           </w:tcPr>
           <w:p>
             <w:pPr>
@@ -1270,7 +1461,26 @@
         </w:tc>
         <w:tc>
           <w:tcPr>
-            <w:tcW w:w="985" w:type="dxa"/>
+            <w:tcW w:w="1918" w:type="dxa"/>
+          </w:tcPr>
+          <w:p>
+            <w:pPr>
+              <w:cnfStyle w:val="000000000000" w:firstRow="0" w:lastRow="0" w:firstColumn="0" w:lastColumn="0" w:oddVBand="0" w:evenVBand="0" w:oddHBand="0" w:evenHBand="0" w:firstRowFirstColumn="0" w:firstRowLastColumn="0" w:lastRowFirstColumn="0" w:lastRowLastColumn="0"/>
+              <w:rPr>
+                <w:lang w:val="en-US"/>
+              </w:rPr>
+            </w:pPr>
+            <w:r>
+              <w:rPr>
+                <w:lang w:val="en-US"/>
+              </w:rPr>
+              <w:t>integer</w:t>
+            </w:r>
+          </w:p>
+        </w:tc>
+        <w:tc>
+          <w:tcPr>
+            <w:tcW w:w="993" w:type="dxa"/>
           </w:tcPr>
           <w:p>
             <w:pPr>
@@ -1289,7 +1499,7 @@
         </w:tc>
         <w:tc>
           <w:tcPr>
-            <w:tcW w:w="789" w:type="dxa"/>
+            <w:tcW w:w="850" w:type="dxa"/>
           </w:tcPr>
           <w:p>
             <w:pPr>
@@ -1308,7 +1518,7 @@
         </w:tc>
         <w:tc>
           <w:tcPr>
-            <w:tcW w:w="936" w:type="dxa"/>
+            <w:tcW w:w="992" w:type="dxa"/>
           </w:tcPr>
           <w:p>
             <w:pPr>
@@ -1327,29 +1537,21 @@
         </w:tc>
         <w:tc>
           <w:tcPr>
-            <w:tcW w:w="4768" w:type="dxa"/>
-          </w:tcPr>
-          <w:p>
-            <w:pPr>
-              <w:cnfStyle w:val="000000000000" w:firstRow="0" w:lastRow="0" w:firstColumn="0" w:lastColumn="0" w:oddVBand="0" w:evenVBand="0" w:oddHBand="0" w:evenHBand="0" w:firstRowFirstColumn="0" w:firstRowLastColumn="0" w:lastRowFirstColumn="0" w:lastRowLastColumn="0"/>
-              <w:rPr>
-                <w:lang w:val="en-US"/>
-              </w:rPr>
-            </w:pPr>
-            <w:r>
-              <w:rPr>
-                <w:lang w:val="en-US"/>
-              </w:rPr>
-              <w:t xml:space="preserve">the user who created the </w:t>
-            </w:r>
-            <w:proofErr w:type="spellStart"/>
-            <w:r>
-              <w:rPr>
-                <w:lang w:val="en-US"/>
-              </w:rPr>
-              <w:t>todo</w:t>
-            </w:r>
-            <w:proofErr w:type="spellEnd"/>
+            <w:tcW w:w="3828" w:type="dxa"/>
+          </w:tcPr>
+          <w:p>
+            <w:pPr>
+              <w:cnfStyle w:val="000000000000" w:firstRow="0" w:lastRow="0" w:firstColumn="0" w:lastColumn="0" w:oddVBand="0" w:evenVBand="0" w:oddHBand="0" w:evenHBand="0" w:firstRowFirstColumn="0" w:firstRowLastColumn="0" w:lastRowFirstColumn="0" w:lastRowLastColumn="0"/>
+              <w:rPr>
+                <w:lang w:val="en-US"/>
+              </w:rPr>
+            </w:pPr>
+            <w:r>
+              <w:rPr>
+                <w:lang w:val="en-US"/>
+              </w:rPr>
+              <w:t>the user who created the todo (user id)</w:t>
+            </w:r>
           </w:p>
         </w:tc>
       </w:tr>
@@ -1357,7 +1559,7 @@
         <w:tc>
           <w:tcPr>
             <w:cnfStyle w:val="001000000000" w:firstRow="0" w:lastRow="0" w:firstColumn="1" w:lastColumn="0" w:oddVBand="0" w:evenVBand="0" w:oddHBand="0" w:evenHBand="0" w:firstRowFirstColumn="0" w:firstRowLastColumn="0" w:lastRowFirstColumn="0" w:lastRowLastColumn="0"/>
-            <w:tcW w:w="1538" w:type="dxa"/>
+            <w:tcW w:w="1479" w:type="dxa"/>
           </w:tcPr>
           <w:p>
             <w:pPr>
@@ -1375,7 +1577,26 @@
         </w:tc>
         <w:tc>
           <w:tcPr>
-            <w:tcW w:w="985" w:type="dxa"/>
+            <w:tcW w:w="1918" w:type="dxa"/>
+          </w:tcPr>
+          <w:p>
+            <w:pPr>
+              <w:cnfStyle w:val="000000000000" w:firstRow="0" w:lastRow="0" w:firstColumn="0" w:lastColumn="0" w:oddVBand="0" w:evenVBand="0" w:oddHBand="0" w:evenHBand="0" w:firstRowFirstColumn="0" w:firstRowLastColumn="0" w:lastRowFirstColumn="0" w:lastRowLastColumn="0"/>
+              <w:rPr>
+                <w:lang w:val="en-US"/>
+              </w:rPr>
+            </w:pPr>
+            <w:r>
+              <w:rPr>
+                <w:lang w:val="en-US"/>
+              </w:rPr>
+              <w:t>Enum(‘ready’, ‘in progress’, ‘paused’, ‘blocked’, ‘done’)</w:t>
+            </w:r>
+          </w:p>
+        </w:tc>
+        <w:tc>
+          <w:tcPr>
+            <w:tcW w:w="993" w:type="dxa"/>
           </w:tcPr>
           <w:p>
             <w:pPr>
@@ -1394,7 +1615,7 @@
         </w:tc>
         <w:tc>
           <w:tcPr>
-            <w:tcW w:w="789" w:type="dxa"/>
+            <w:tcW w:w="850" w:type="dxa"/>
           </w:tcPr>
           <w:p>
             <w:pPr>
@@ -1413,7 +1634,7 @@
         </w:tc>
         <w:tc>
           <w:tcPr>
-            <w:tcW w:w="936" w:type="dxa"/>
+            <w:tcW w:w="992" w:type="dxa"/>
           </w:tcPr>
           <w:p>
             <w:pPr>
@@ -1432,36 +1653,20 @@
         </w:tc>
         <w:tc>
           <w:tcPr>
-            <w:tcW w:w="4768" w:type="dxa"/>
-          </w:tcPr>
-          <w:p>
-            <w:pPr>
-              <w:cnfStyle w:val="000000000000" w:firstRow="0" w:lastRow="0" w:firstColumn="0" w:lastColumn="0" w:oddVBand="0" w:evenVBand="0" w:oddHBand="0" w:evenHBand="0" w:firstRowFirstColumn="0" w:firstRowLastColumn="0" w:lastRowFirstColumn="0" w:lastRowLastColumn="0"/>
-              <w:rPr>
-                <w:lang w:val="en-US"/>
-              </w:rPr>
-            </w:pPr>
-            <w:proofErr w:type="gramStart"/>
+            <w:tcW w:w="3828" w:type="dxa"/>
+          </w:tcPr>
+          <w:p>
+            <w:pPr>
+              <w:cnfStyle w:val="000000000000" w:firstRow="0" w:lastRow="0" w:firstColumn="0" w:lastColumn="0" w:oddVBand="0" w:evenVBand="0" w:oddHBand="0" w:evenHBand="0" w:firstRowFirstColumn="0" w:firstRowLastColumn="0" w:lastRowFirstColumn="0" w:lastRowLastColumn="0"/>
+              <w:rPr>
+                <w:lang w:val="en-US"/>
+              </w:rPr>
+            </w:pPr>
             <w:r>
               <w:rPr>
                 <w:lang w:val="en-US" w:bidi="he-IL"/>
               </w:rPr>
-              <w:t xml:space="preserve">some kind of </w:t>
-            </w:r>
-            <w:proofErr w:type="spellStart"/>
-            <w:r>
-              <w:rPr>
-                <w:lang w:val="en-US" w:bidi="he-IL"/>
-              </w:rPr>
-              <w:t>enum</w:t>
-            </w:r>
-            <w:proofErr w:type="spellEnd"/>
-            <w:proofErr w:type="gramEnd"/>
-            <w:r>
-              <w:rPr>
-                <w:lang w:val="en-US" w:bidi="he-IL"/>
-              </w:rPr>
-              <w:t xml:space="preserve"> (pending, in progress, tests, finished)</w:t>
+              <w:t>some kind of enum (pending, in progress, tests, finished)</w:t>
             </w:r>
           </w:p>
         </w:tc>
@@ -1470,7 +1675,7 @@
         <w:tc>
           <w:tcPr>
             <w:cnfStyle w:val="001000000000" w:firstRow="0" w:lastRow="0" w:firstColumn="1" w:lastColumn="0" w:oddVBand="0" w:evenVBand="0" w:oddHBand="0" w:evenHBand="0" w:firstRowFirstColumn="0" w:firstRowLastColumn="0" w:lastRowFirstColumn="0" w:lastRowLastColumn="0"/>
-            <w:tcW w:w="1538" w:type="dxa"/>
+            <w:tcW w:w="1479" w:type="dxa"/>
           </w:tcPr>
           <w:p>
             <w:pPr>
@@ -1488,7 +1693,26 @@
         </w:tc>
         <w:tc>
           <w:tcPr>
-            <w:tcW w:w="985" w:type="dxa"/>
+            <w:tcW w:w="1918" w:type="dxa"/>
+          </w:tcPr>
+          <w:p>
+            <w:pPr>
+              <w:cnfStyle w:val="000000000000" w:firstRow="0" w:lastRow="0" w:firstColumn="0" w:lastColumn="0" w:oddVBand="0" w:evenVBand="0" w:oddHBand="0" w:evenHBand="0" w:firstRowFirstColumn="0" w:firstRowLastColumn="0" w:lastRowFirstColumn="0" w:lastRowLastColumn="0"/>
+              <w:rPr>
+                <w:lang w:val="en-US"/>
+              </w:rPr>
+            </w:pPr>
+            <w:r>
+              <w:rPr>
+                <w:lang w:val="en-US"/>
+              </w:rPr>
+              <w:t>Timestamp with time zone</w:t>
+            </w:r>
+          </w:p>
+        </w:tc>
+        <w:tc>
+          <w:tcPr>
+            <w:tcW w:w="993" w:type="dxa"/>
           </w:tcPr>
           <w:p>
             <w:pPr>
@@ -1507,7 +1731,7 @@
         </w:tc>
         <w:tc>
           <w:tcPr>
-            <w:tcW w:w="789" w:type="dxa"/>
+            <w:tcW w:w="850" w:type="dxa"/>
           </w:tcPr>
           <w:p>
             <w:pPr>
@@ -1526,7 +1750,7 @@
         </w:tc>
         <w:tc>
           <w:tcPr>
-            <w:tcW w:w="936" w:type="dxa"/>
+            <w:tcW w:w="992" w:type="dxa"/>
           </w:tcPr>
           <w:p>
             <w:pPr>
@@ -1545,7 +1769,7 @@
         </w:tc>
         <w:tc>
           <w:tcPr>
-            <w:tcW w:w="4768" w:type="dxa"/>
+            <w:tcW w:w="3828" w:type="dxa"/>
           </w:tcPr>
           <w:p>
             <w:pPr>
@@ -1558,27 +1782,7 @@
               <w:rPr>
                 <w:lang w:val="en-US" w:bidi="he-IL"/>
               </w:rPr>
-              <w:t>maybe date or week before</w:t>
-            </w:r>
-            <w:r>
-              <w:rPr>
-                <w:lang w:val="en-US" w:bidi="he-IL"/>
-              </w:rPr>
-              <w:t xml:space="preserve"> (</w:t>
-            </w:r>
-            <w:proofErr w:type="spellStart"/>
-            <w:r>
-              <w:rPr>
-                <w:lang w:val="en-US" w:bidi="he-IL"/>
-              </w:rPr>
-              <w:t>cron</w:t>
-            </w:r>
-            <w:proofErr w:type="spellEnd"/>
-            <w:r>
-              <w:rPr>
-                <w:lang w:val="en-US" w:bidi="he-IL"/>
-              </w:rPr>
-              <w:t>)</w:t>
+              <w:t>maybe date or week before (cron)</w:t>
             </w:r>
           </w:p>
         </w:tc>
@@ -1587,7 +1791,7 @@
         <w:tc>
           <w:tcPr>
             <w:cnfStyle w:val="001000000000" w:firstRow="0" w:lastRow="0" w:firstColumn="1" w:lastColumn="0" w:oddVBand="0" w:evenVBand="0" w:oddHBand="0" w:evenHBand="0" w:firstRowFirstColumn="0" w:firstRowLastColumn="0" w:lastRowFirstColumn="0" w:lastRowLastColumn="0"/>
-            <w:tcW w:w="1538" w:type="dxa"/>
+            <w:tcW w:w="1479" w:type="dxa"/>
           </w:tcPr>
           <w:p>
             <w:pPr>
@@ -1605,7 +1809,26 @@
         </w:tc>
         <w:tc>
           <w:tcPr>
-            <w:tcW w:w="985" w:type="dxa"/>
+            <w:tcW w:w="1918" w:type="dxa"/>
+          </w:tcPr>
+          <w:p>
+            <w:pPr>
+              <w:cnfStyle w:val="000000000000" w:firstRow="0" w:lastRow="0" w:firstColumn="0" w:lastColumn="0" w:oddVBand="0" w:evenVBand="0" w:oddHBand="0" w:evenHBand="0" w:firstRowFirstColumn="0" w:firstRowLastColumn="0" w:lastRowFirstColumn="0" w:lastRowLastColumn="0"/>
+              <w:rPr>
+                <w:lang w:val="en-US"/>
+              </w:rPr>
+            </w:pPr>
+            <w:r>
+              <w:rPr>
+                <w:lang w:val="en-US"/>
+              </w:rPr>
+              <w:t>Text[]</w:t>
+            </w:r>
+          </w:p>
+        </w:tc>
+        <w:tc>
+          <w:tcPr>
+            <w:tcW w:w="993" w:type="dxa"/>
           </w:tcPr>
           <w:p>
             <w:pPr>
@@ -1624,7 +1847,7 @@
         </w:tc>
         <w:tc>
           <w:tcPr>
-            <w:tcW w:w="789" w:type="dxa"/>
+            <w:tcW w:w="850" w:type="dxa"/>
           </w:tcPr>
           <w:p>
             <w:pPr>
@@ -1643,7 +1866,7 @@
         </w:tc>
         <w:tc>
           <w:tcPr>
-            <w:tcW w:w="936" w:type="dxa"/>
+            <w:tcW w:w="992" w:type="dxa"/>
           </w:tcPr>
           <w:p>
             <w:pPr>
@@ -1662,7 +1885,7 @@
         </w:tc>
         <w:tc>
           <w:tcPr>
-            <w:tcW w:w="4768" w:type="dxa"/>
+            <w:tcW w:w="3828" w:type="dxa"/>
           </w:tcPr>
           <w:p>
             <w:pPr>
@@ -1702,7 +1925,7 @@
         <mc:AlternateContent>
           <mc:Choice Requires="wps">
             <w:drawing>
-              <wp:anchor distT="0" distB="0" distL="114300" distR="114300" simplePos="0" relativeHeight="251675648" behindDoc="0" locked="0" layoutInCell="1" allowOverlap="1" wp14:anchorId="094451C5" wp14:editId="29072F8D">
+              <wp:anchor distT="0" distB="0" distL="114300" distR="114300" simplePos="0" relativeHeight="251675648" behindDoc="0" locked="0" layoutInCell="1" allowOverlap="1" wp14:anchorId="094451C5" wp14:editId="1FF4A23C">
                 <wp:simplePos x="0" y="0"/>
                 <wp:positionH relativeFrom="column">
                   <wp:posOffset>-611470</wp:posOffset>
@@ -1874,11 +2097,12 @@
         <w:tblLook w:val="04A0" w:firstRow="1" w:lastRow="0" w:firstColumn="1" w:lastColumn="0" w:noHBand="0" w:noVBand="1"/>
       </w:tblPr>
       <w:tblGrid>
-        <w:gridCol w:w="1538"/>
-        <w:gridCol w:w="985"/>
-        <w:gridCol w:w="789"/>
-        <w:gridCol w:w="936"/>
-        <w:gridCol w:w="4768"/>
+        <w:gridCol w:w="1555"/>
+        <w:gridCol w:w="1134"/>
+        <w:gridCol w:w="1134"/>
+        <w:gridCol w:w="850"/>
+        <w:gridCol w:w="992"/>
+        <w:gridCol w:w="3351"/>
       </w:tblGrid>
       <w:tr>
         <w:trPr>
@@ -1887,7 +2111,7 @@
         <w:tc>
           <w:tcPr>
             <w:cnfStyle w:val="001000000000" w:firstRow="0" w:lastRow="0" w:firstColumn="1" w:lastColumn="0" w:oddVBand="0" w:evenVBand="0" w:oddHBand="0" w:evenHBand="0" w:firstRowFirstColumn="0" w:firstRowLastColumn="0" w:lastRowFirstColumn="0" w:lastRowLastColumn="0"/>
-            <w:tcW w:w="1538" w:type="dxa"/>
+            <w:tcW w:w="1555" w:type="dxa"/>
           </w:tcPr>
           <w:p>
             <w:pPr>
@@ -1905,7 +2129,7 @@
         </w:tc>
         <w:tc>
           <w:tcPr>
-            <w:tcW w:w="985" w:type="dxa"/>
+            <w:tcW w:w="1134" w:type="dxa"/>
           </w:tcPr>
           <w:p>
             <w:pPr>
@@ -1918,13 +2142,32 @@
               <w:rPr>
                 <w:lang w:val="en-US"/>
               </w:rPr>
+              <w:t>Type</w:t>
+            </w:r>
+          </w:p>
+        </w:tc>
+        <w:tc>
+          <w:tcPr>
+            <w:tcW w:w="1134" w:type="dxa"/>
+          </w:tcPr>
+          <w:p>
+            <w:pPr>
+              <w:cnfStyle w:val="100000000000" w:firstRow="1" w:lastRow="0" w:firstColumn="0" w:lastColumn="0" w:oddVBand="0" w:evenVBand="0" w:oddHBand="0" w:evenHBand="0" w:firstRowFirstColumn="0" w:firstRowLastColumn="0" w:lastRowFirstColumn="0" w:lastRowLastColumn="0"/>
+              <w:rPr>
+                <w:lang w:val="en-US"/>
+              </w:rPr>
+            </w:pPr>
+            <w:r>
+              <w:rPr>
+                <w:lang w:val="en-US"/>
+              </w:rPr>
               <w:t>Nullable</w:t>
             </w:r>
           </w:p>
         </w:tc>
         <w:tc>
           <w:tcPr>
-            <w:tcW w:w="789" w:type="dxa"/>
+            <w:tcW w:w="850" w:type="dxa"/>
           </w:tcPr>
           <w:p>
             <w:pPr>
@@ -1943,7 +2186,7 @@
         </w:tc>
         <w:tc>
           <w:tcPr>
-            <w:tcW w:w="936" w:type="dxa"/>
+            <w:tcW w:w="992" w:type="dxa"/>
           </w:tcPr>
           <w:p>
             <w:pPr>
@@ -1962,7 +2205,7 @@
         </w:tc>
         <w:tc>
           <w:tcPr>
-            <w:tcW w:w="4768" w:type="dxa"/>
+            <w:tcW w:w="3351" w:type="dxa"/>
           </w:tcPr>
           <w:p>
             <w:pPr>
@@ -1984,7 +2227,7 @@
         <w:tc>
           <w:tcPr>
             <w:cnfStyle w:val="001000000000" w:firstRow="0" w:lastRow="0" w:firstColumn="1" w:lastColumn="0" w:oddVBand="0" w:evenVBand="0" w:oddHBand="0" w:evenHBand="0" w:firstRowFirstColumn="0" w:firstRowLastColumn="0" w:lastRowFirstColumn="0" w:lastRowLastColumn="0"/>
-            <w:tcW w:w="1538" w:type="dxa"/>
+            <w:tcW w:w="1555" w:type="dxa"/>
           </w:tcPr>
           <w:p>
             <w:pPr>
@@ -2002,7 +2245,26 @@
         </w:tc>
         <w:tc>
           <w:tcPr>
-            <w:tcW w:w="985" w:type="dxa"/>
+            <w:tcW w:w="1134" w:type="dxa"/>
+          </w:tcPr>
+          <w:p>
+            <w:pPr>
+              <w:cnfStyle w:val="000000000000" w:firstRow="0" w:lastRow="0" w:firstColumn="0" w:lastColumn="0" w:oddVBand="0" w:evenVBand="0" w:oddHBand="0" w:evenHBand="0" w:firstRowFirstColumn="0" w:firstRowLastColumn="0" w:lastRowFirstColumn="0" w:lastRowLastColumn="0"/>
+              <w:rPr>
+                <w:lang w:val="en-US"/>
+              </w:rPr>
+            </w:pPr>
+            <w:r>
+              <w:rPr>
+                <w:lang w:val="en-US"/>
+              </w:rPr>
+              <w:t>integer</w:t>
+            </w:r>
+          </w:p>
+        </w:tc>
+        <w:tc>
+          <w:tcPr>
+            <w:tcW w:w="1134" w:type="dxa"/>
           </w:tcPr>
           <w:p>
             <w:pPr>
@@ -2021,7 +2283,7 @@
         </w:tc>
         <w:tc>
           <w:tcPr>
-            <w:tcW w:w="789" w:type="dxa"/>
+            <w:tcW w:w="850" w:type="dxa"/>
           </w:tcPr>
           <w:p>
             <w:pPr>
@@ -2040,7 +2302,7 @@
         </w:tc>
         <w:tc>
           <w:tcPr>
-            <w:tcW w:w="936" w:type="dxa"/>
+            <w:tcW w:w="992" w:type="dxa"/>
           </w:tcPr>
           <w:p>
             <w:pPr>
@@ -2059,15 +2321,21 @@
         </w:tc>
         <w:tc>
           <w:tcPr>
-            <w:tcW w:w="4768" w:type="dxa"/>
-          </w:tcPr>
-          <w:p>
-            <w:pPr>
-              <w:cnfStyle w:val="000000000000" w:firstRow="0" w:lastRow="0" w:firstColumn="0" w:lastColumn="0" w:oddVBand="0" w:evenVBand="0" w:oddHBand="0" w:evenHBand="0" w:firstRowFirstColumn="0" w:firstRowLastColumn="0" w:lastRowFirstColumn="0" w:lastRowLastColumn="0"/>
-              <w:rPr>
-                <w:lang w:val="en-US"/>
-              </w:rPr>
-            </w:pPr>
+            <w:tcW w:w="3351" w:type="dxa"/>
+          </w:tcPr>
+          <w:p>
+            <w:pPr>
+              <w:cnfStyle w:val="000000000000" w:firstRow="0" w:lastRow="0" w:firstColumn="0" w:lastColumn="0" w:oddVBand="0" w:evenVBand="0" w:oddHBand="0" w:evenHBand="0" w:firstRowFirstColumn="0" w:firstRowLastColumn="0" w:lastRowFirstColumn="0" w:lastRowLastColumn="0"/>
+              <w:rPr>
+                <w:lang w:val="en-US"/>
+              </w:rPr>
+            </w:pPr>
+            <w:r>
+              <w:rPr>
+                <w:lang w:val="en-US"/>
+              </w:rPr>
+              <w:t>Foreign key users(id)</w:t>
+            </w:r>
           </w:p>
         </w:tc>
       </w:tr>
@@ -2075,7 +2343,7 @@
         <w:tc>
           <w:tcPr>
             <w:cnfStyle w:val="001000000000" w:firstRow="0" w:lastRow="0" w:firstColumn="1" w:lastColumn="0" w:oddVBand="0" w:evenVBand="0" w:oddHBand="0" w:evenHBand="0" w:firstRowFirstColumn="0" w:firstRowLastColumn="0" w:lastRowFirstColumn="0" w:lastRowLastColumn="0"/>
-            <w:tcW w:w="1538" w:type="dxa"/>
+            <w:tcW w:w="1555" w:type="dxa"/>
           </w:tcPr>
           <w:p>
             <w:pPr>
@@ -2093,7 +2361,26 @@
         </w:tc>
         <w:tc>
           <w:tcPr>
-            <w:tcW w:w="985" w:type="dxa"/>
+            <w:tcW w:w="1134" w:type="dxa"/>
+          </w:tcPr>
+          <w:p>
+            <w:pPr>
+              <w:cnfStyle w:val="000000000000" w:firstRow="0" w:lastRow="0" w:firstColumn="0" w:lastColumn="0" w:oddVBand="0" w:evenVBand="0" w:oddHBand="0" w:evenHBand="0" w:firstRowFirstColumn="0" w:firstRowLastColumn="0" w:lastRowFirstColumn="0" w:lastRowLastColumn="0"/>
+              <w:rPr>
+                <w:lang w:val="en-US"/>
+              </w:rPr>
+            </w:pPr>
+            <w:r>
+              <w:rPr>
+                <w:lang w:val="en-US"/>
+              </w:rPr>
+              <w:t>integer</w:t>
+            </w:r>
+          </w:p>
+        </w:tc>
+        <w:tc>
+          <w:tcPr>
+            <w:tcW w:w="1134" w:type="dxa"/>
           </w:tcPr>
           <w:p>
             <w:pPr>
@@ -2112,7 +2399,7 @@
         </w:tc>
         <w:tc>
           <w:tcPr>
-            <w:tcW w:w="789" w:type="dxa"/>
+            <w:tcW w:w="850" w:type="dxa"/>
           </w:tcPr>
           <w:p>
             <w:pPr>
@@ -2131,7 +2418,7 @@
         </w:tc>
         <w:tc>
           <w:tcPr>
-            <w:tcW w:w="936" w:type="dxa"/>
+            <w:tcW w:w="992" w:type="dxa"/>
           </w:tcPr>
           <w:p>
             <w:pPr>
@@ -2150,15 +2437,21 @@
         </w:tc>
         <w:tc>
           <w:tcPr>
-            <w:tcW w:w="4768" w:type="dxa"/>
-          </w:tcPr>
-          <w:p>
-            <w:pPr>
-              <w:cnfStyle w:val="000000000000" w:firstRow="0" w:lastRow="0" w:firstColumn="0" w:lastColumn="0" w:oddVBand="0" w:evenVBand="0" w:oddHBand="0" w:evenHBand="0" w:firstRowFirstColumn="0" w:firstRowLastColumn="0" w:lastRowFirstColumn="0" w:lastRowLastColumn="0"/>
-              <w:rPr>
-                <w:lang w:val="en-US"/>
-              </w:rPr>
-            </w:pPr>
+            <w:tcW w:w="3351" w:type="dxa"/>
+          </w:tcPr>
+          <w:p>
+            <w:pPr>
+              <w:cnfStyle w:val="000000000000" w:firstRow="0" w:lastRow="0" w:firstColumn="0" w:lastColumn="0" w:oddVBand="0" w:evenVBand="0" w:oddHBand="0" w:evenHBand="0" w:firstRowFirstColumn="0" w:firstRowLastColumn="0" w:lastRowFirstColumn="0" w:lastRowLastColumn="0"/>
+              <w:rPr>
+                <w:lang w:val="en-US"/>
+              </w:rPr>
+            </w:pPr>
+            <w:r>
+              <w:rPr>
+                <w:lang w:val="en-US"/>
+              </w:rPr>
+              <w:t>Foreign key todos(id)</w:t>
+            </w:r>
           </w:p>
         </w:tc>
       </w:tr>
@@ -2176,6 +2469,717 @@
           <w:lang w:val="en-US"/>
         </w:rPr>
       </w:pPr>
+      <w:r>
+        <w:rPr>
+          <w:noProof/>
+          <w:lang w:val="en-US"/>
+        </w:rPr>
+        <mc:AlternateContent>
+          <mc:Choice Requires="wps">
+            <w:drawing>
+              <wp:anchor distT="0" distB="0" distL="114300" distR="114300" simplePos="0" relativeHeight="251680768" behindDoc="0" locked="0" layoutInCell="1" allowOverlap="1" wp14:anchorId="50886537" wp14:editId="36E131A8">
+                <wp:simplePos x="0" y="0"/>
+                <wp:positionH relativeFrom="margin">
+                  <wp:posOffset>1996440</wp:posOffset>
+                </wp:positionH>
+                <wp:positionV relativeFrom="paragraph">
+                  <wp:posOffset>198755</wp:posOffset>
+                </wp:positionV>
+                <wp:extent cx="1285240" cy="1478280"/>
+                <wp:effectExtent l="0" t="0" r="10160" b="26670"/>
+                <wp:wrapNone/>
+                <wp:docPr id="1364969406" name="Text Box 1"/>
+                <wp:cNvGraphicFramePr/>
+                <a:graphic xmlns:a="http://schemas.openxmlformats.org/drawingml/2006/main">
+                  <a:graphicData uri="http://schemas.microsoft.com/office/word/2010/wordprocessingShape">
+                    <wps:wsp>
+                      <wps:cNvSpPr txBox="1"/>
+                      <wps:spPr>
+                        <a:xfrm>
+                          <a:off x="0" y="0"/>
+                          <a:ext cx="1285240" cy="1478280"/>
+                        </a:xfrm>
+                        <a:prstGeom prst="rect">
+                          <a:avLst/>
+                        </a:prstGeom>
+                        <a:solidFill>
+                          <a:schemeClr val="lt1"/>
+                        </a:solidFill>
+                        <a:ln w="6350">
+                          <a:solidFill>
+                            <a:prstClr val="black"/>
+                          </a:solidFill>
+                        </a:ln>
+                      </wps:spPr>
+                      <wps:txbx>
+                        <w:txbxContent>
+                          <w:p>
+                            <w:pPr>
+                              <w:rPr>
+                                <w:u w:val="single"/>
+                                <w:lang w:val="en-US"/>
+                              </w:rPr>
+                            </w:pPr>
+                            <w:r>
+                              <w:rPr>
+                                <w:u w:val="single"/>
+                                <w:lang w:val="en-US"/>
+                              </w:rPr>
+                              <w:t>User todo relation</w:t>
+                            </w:r>
+                          </w:p>
+                          <w:p>
+                            <w:pPr>
+                              <w:rPr>
+                                <w:lang w:val="en-US"/>
+                              </w:rPr>
+                            </w:pPr>
+                            <w:r>
+                              <w:rPr>
+                                <w:lang w:val="en-US"/>
+                              </w:rPr>
+                              <w:t>User_id</w:t>
+                            </w:r>
+                          </w:p>
+                          <w:p>
+                            <w:pPr>
+                              <w:rPr>
+                                <w:lang w:val="en-US"/>
+                              </w:rPr>
+                            </w:pPr>
+                            <w:r>
+                              <w:rPr>
+                                <w:lang w:val="en-US"/>
+                              </w:rPr>
+                              <w:t>Todo_id</w:t>
+                            </w:r>
+                          </w:p>
+                        </w:txbxContent>
+                      </wps:txbx>
+                      <wps:bodyPr rot="0" spcFirstLastPara="0" vertOverflow="overflow" horzOverflow="overflow" vert="horz" wrap="square" lIns="91440" tIns="45720" rIns="91440" bIns="45720" numCol="1" spcCol="0" rtlCol="0" fromWordArt="0" anchor="t" anchorCtr="0" forceAA="0" compatLnSpc="1">
+                        <a:prstTxWarp prst="textNoShape">
+                          <a:avLst/>
+                        </a:prstTxWarp>
+                        <a:noAutofit/>
+                      </wps:bodyPr>
+                    </wps:wsp>
+                  </a:graphicData>
+                </a:graphic>
+                <wp14:sizeRelH relativeFrom="margin">
+                  <wp14:pctWidth>0</wp14:pctWidth>
+                </wp14:sizeRelH>
+                <wp14:sizeRelV relativeFrom="margin">
+                  <wp14:pctHeight>0</wp14:pctHeight>
+                </wp14:sizeRelV>
+              </wp:anchor>
+            </w:drawing>
+          </mc:Choice>
+          <mc:Fallback>
+            <w:pict>
+              <v:shape w14:anchorId="50886537" id="Text Box 1" o:spid="_x0000_s1027" type="#_x0000_t202" style="position:absolute;margin-left:157.2pt;margin-top:15.65pt;width:101.2pt;height:116.4pt;z-index:251680768;visibility:visible;mso-wrap-style:square;mso-width-percent:0;mso-height-percent:0;mso-wrap-distance-left:9pt;mso-wrap-distance-top:0;mso-wrap-distance-right:9pt;mso-wrap-distance-bottom:0;mso-position-horizontal:absolute;mso-position-horizontal-relative:margin;mso-position-vertical:absolute;mso-position-vertical-relative:text;mso-width-percent:0;mso-height-percent:0;mso-width-relative:margin;mso-height-relative:margin;v-text-anchor:top" o:gfxdata="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" fillcolor="white [3201]" strokeweight=".5pt">
+                <v:textbox>
+                  <w:txbxContent>
+                    <w:p>
+                      <w:pPr>
+                        <w:rPr>
+                          <w:u w:val="single"/>
+                          <w:lang w:val="en-US"/>
+                        </w:rPr>
+                      </w:pPr>
+                      <w:r>
+                        <w:rPr>
+                          <w:u w:val="single"/>
+                          <w:lang w:val="en-US"/>
+                        </w:rPr>
+                        <w:t>User todo relation</w:t>
+                      </w:r>
+                    </w:p>
+                    <w:p>
+                      <w:pPr>
+                        <w:rPr>
+                          <w:lang w:val="en-US"/>
+                        </w:rPr>
+                      </w:pPr>
+                      <w:r>
+                        <w:rPr>
+                          <w:lang w:val="en-US"/>
+                        </w:rPr>
+                        <w:t>User_id</w:t>
+                      </w:r>
+                    </w:p>
+                    <w:p>
+                      <w:pPr>
+                        <w:rPr>
+                          <w:lang w:val="en-US"/>
+                        </w:rPr>
+                      </w:pPr>
+                      <w:r>
+                        <w:rPr>
+                          <w:lang w:val="en-US"/>
+                        </w:rPr>
+                        <w:t>Todo_id</w:t>
+                      </w:r>
+                    </w:p>
+                  </w:txbxContent>
+                </v:textbox>
+                <w10:wrap anchorx="margin"/>
+              </v:shape>
+            </w:pict>
+          </mc:Fallback>
+        </mc:AlternateContent>
+      </w:r>
+      <w:r>
+        <w:rPr>
+          <w:noProof/>
+          <w:lang w:val="en-US"/>
+        </w:rPr>
+        <mc:AlternateContent>
+          <mc:Choice Requires="wps">
+            <w:drawing>
+              <wp:anchor distT="0" distB="0" distL="114300" distR="114300" simplePos="0" relativeHeight="251678720" behindDoc="0" locked="0" layoutInCell="1" allowOverlap="1" wp14:anchorId="75C7ABD0" wp14:editId="0D1E1CAC">
+                <wp:simplePos x="0" y="0"/>
+                <wp:positionH relativeFrom="margin">
+                  <wp:posOffset>4201160</wp:posOffset>
+                </wp:positionH>
+                <wp:positionV relativeFrom="paragraph">
+                  <wp:posOffset>183515</wp:posOffset>
+                </wp:positionV>
+                <wp:extent cx="858520" cy="2910840"/>
+                <wp:effectExtent l="0" t="0" r="17780" b="22860"/>
+                <wp:wrapNone/>
+                <wp:docPr id="680704808" name="Text Box 1"/>
+                <wp:cNvGraphicFramePr/>
+                <a:graphic xmlns:a="http://schemas.openxmlformats.org/drawingml/2006/main">
+                  <a:graphicData uri="http://schemas.microsoft.com/office/word/2010/wordprocessingShape">
+                    <wps:wsp>
+                      <wps:cNvSpPr txBox="1"/>
+                      <wps:spPr>
+                        <a:xfrm>
+                          <a:off x="0" y="0"/>
+                          <a:ext cx="858520" cy="2910840"/>
+                        </a:xfrm>
+                        <a:prstGeom prst="rect">
+                          <a:avLst/>
+                        </a:prstGeom>
+                        <a:solidFill>
+                          <a:schemeClr val="lt1"/>
+                        </a:solidFill>
+                        <a:ln w="6350">
+                          <a:solidFill>
+                            <a:prstClr val="black"/>
+                          </a:solidFill>
+                        </a:ln>
+                      </wps:spPr>
+                      <wps:txbx>
+                        <w:txbxContent>
+                          <w:p>
+                            <w:pPr>
+                              <w:rPr>
+                                <w:u w:val="single"/>
+                                <w:lang w:val="en-US"/>
+                              </w:rPr>
+                            </w:pPr>
+                            <w:r>
+                              <w:rPr>
+                                <w:u w:val="single"/>
+                                <w:lang w:val="en-US"/>
+                              </w:rPr>
+                              <w:t>Todos</w:t>
+                            </w:r>
+                          </w:p>
+                          <w:p>
+                            <w:pPr>
+                              <w:rPr>
+                                <w:lang w:val="en-US"/>
+                              </w:rPr>
+                            </w:pPr>
+                            <w:r>
+                              <w:rPr>
+                                <w:lang w:val="en-US"/>
+                              </w:rPr>
+                              <w:t>Id</w:t>
+                            </w:r>
+                          </w:p>
+                          <w:p>
+                            <w:pPr>
+                              <w:rPr>
+                                <w:lang w:val="en-US"/>
+                              </w:rPr>
+                            </w:pPr>
+                            <w:r>
+                              <w:rPr>
+                                <w:lang w:val="en-US"/>
+                              </w:rPr>
+                              <w:t>Title</w:t>
+                            </w:r>
+                          </w:p>
+                          <w:p>
+                            <w:pPr>
+                              <w:rPr>
+                                <w:lang w:val="en-US"/>
+                              </w:rPr>
+                            </w:pPr>
+                            <w:r>
+                              <w:rPr>
+                                <w:lang w:val="en-US"/>
+                              </w:rPr>
+                              <w:t>description</w:t>
+                            </w:r>
+                          </w:p>
+                          <w:p>
+                            <w:pPr>
+                              <w:rPr>
+                                <w:lang w:val="en-US"/>
+                              </w:rPr>
+                            </w:pPr>
+                            <w:r>
+                              <w:rPr>
+                                <w:lang w:val="en-US"/>
+                              </w:rPr>
+                              <w:t>priority</w:t>
+                            </w:r>
+                          </w:p>
+                          <w:p>
+                            <w:pPr>
+                              <w:rPr>
+                                <w:lang w:val="en-US"/>
+                              </w:rPr>
+                            </w:pPr>
+                            <w:r>
+                              <w:rPr>
+                                <w:lang w:val="en-US"/>
+                              </w:rPr>
+                              <w:t>deadline</w:t>
+                            </w:r>
+                          </w:p>
+                          <w:p>
+                            <w:pPr>
+                              <w:rPr>
+                                <w:lang w:val="en-US"/>
+                              </w:rPr>
+                            </w:pPr>
+                            <w:r>
+                              <w:rPr>
+                                <w:lang w:val="en-US"/>
+                              </w:rPr>
+                              <w:t>creator</w:t>
+                            </w:r>
+                          </w:p>
+                          <w:p>
+                            <w:pPr>
+                              <w:rPr>
+                                <w:lang w:val="en-US"/>
+                              </w:rPr>
+                            </w:pPr>
+                            <w:r>
+                              <w:rPr>
+                                <w:lang w:val="en-US"/>
+                              </w:rPr>
+                              <w:t>status</w:t>
+                            </w:r>
+                          </w:p>
+                          <w:p>
+                            <w:pPr>
+                              <w:rPr>
+                                <w:lang w:val="en-US"/>
+                              </w:rPr>
+                            </w:pPr>
+                            <w:r>
+                              <w:rPr>
+                                <w:lang w:val="en-US"/>
+                              </w:rPr>
+                              <w:t>reminder</w:t>
+                            </w:r>
+                          </w:p>
+                          <w:p>
+                            <w:pPr>
+                              <w:rPr>
+                                <w:lang w:val="en-US"/>
+                              </w:rPr>
+                            </w:pPr>
+                            <w:r>
+                              <w:rPr>
+                                <w:lang w:val="en-US"/>
+                              </w:rPr>
+                              <w:t>tags</w:t>
+                            </w:r>
+                          </w:p>
+                        </w:txbxContent>
+                      </wps:txbx>
+                      <wps:bodyPr rot="0" spcFirstLastPara="0" vertOverflow="overflow" horzOverflow="overflow" vert="horz" wrap="square" lIns="91440" tIns="45720" rIns="91440" bIns="45720" numCol="1" spcCol="0" rtlCol="0" fromWordArt="0" anchor="t" anchorCtr="0" forceAA="0" compatLnSpc="1">
+                        <a:prstTxWarp prst="textNoShape">
+                          <a:avLst/>
+                        </a:prstTxWarp>
+                        <a:noAutofit/>
+                      </wps:bodyPr>
+                    </wps:wsp>
+                  </a:graphicData>
+                </a:graphic>
+                <wp14:sizeRelH relativeFrom="margin">
+                  <wp14:pctWidth>0</wp14:pctWidth>
+                </wp14:sizeRelH>
+                <wp14:sizeRelV relativeFrom="margin">
+                  <wp14:pctHeight>0</wp14:pctHeight>
+                </wp14:sizeRelV>
+              </wp:anchor>
+            </w:drawing>
+          </mc:Choice>
+          <mc:Fallback>
+            <w:pict>
+              <v:shape w14:anchorId="75C7ABD0" id="_x0000_s1028" type="#_x0000_t202" style="position:absolute;margin-left:330.8pt;margin-top:14.45pt;width:67.6pt;height:229.2pt;z-index:251678720;visibility:visible;mso-wrap-style:square;mso-width-percent:0;mso-height-percent:0;mso-wrap-distance-left:9pt;mso-wrap-distance-top:0;mso-wrap-distance-right:9pt;mso-wrap-distance-bottom:0;mso-position-horizontal:absolute;mso-position-horizontal-relative:margin;mso-position-vertical:absolute;mso-position-vertical-relative:text;mso-width-percent:0;mso-height-percent:0;mso-width-relative:margin;mso-height-relative:margin;v-text-anchor:top" o:gfxdata="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" fillcolor="white [3201]" strokeweight=".5pt">
+                <v:textbox>
+                  <w:txbxContent>
+                    <w:p>
+                      <w:pPr>
+                        <w:rPr>
+                          <w:u w:val="single"/>
+                          <w:lang w:val="en-US"/>
+                        </w:rPr>
+                      </w:pPr>
+                      <w:r>
+                        <w:rPr>
+                          <w:u w:val="single"/>
+                          <w:lang w:val="en-US"/>
+                        </w:rPr>
+                        <w:t>Todos</w:t>
+                      </w:r>
+                    </w:p>
+                    <w:p>
+                      <w:pPr>
+                        <w:rPr>
+                          <w:lang w:val="en-US"/>
+                        </w:rPr>
+                      </w:pPr>
+                      <w:r>
+                        <w:rPr>
+                          <w:lang w:val="en-US"/>
+                        </w:rPr>
+                        <w:t>Id</w:t>
+                      </w:r>
+                    </w:p>
+                    <w:p>
+                      <w:pPr>
+                        <w:rPr>
+                          <w:lang w:val="en-US"/>
+                        </w:rPr>
+                      </w:pPr>
+                      <w:r>
+                        <w:rPr>
+                          <w:lang w:val="en-US"/>
+                        </w:rPr>
+                        <w:t>Title</w:t>
+                      </w:r>
+                    </w:p>
+                    <w:p>
+                      <w:pPr>
+                        <w:rPr>
+                          <w:lang w:val="en-US"/>
+                        </w:rPr>
+                      </w:pPr>
+                      <w:r>
+                        <w:rPr>
+                          <w:lang w:val="en-US"/>
+                        </w:rPr>
+                        <w:t>description</w:t>
+                      </w:r>
+                    </w:p>
+                    <w:p>
+                      <w:pPr>
+                        <w:rPr>
+                          <w:lang w:val="en-US"/>
+                        </w:rPr>
+                      </w:pPr>
+                      <w:r>
+                        <w:rPr>
+                          <w:lang w:val="en-US"/>
+                        </w:rPr>
+                        <w:t>priority</w:t>
+                      </w:r>
+                    </w:p>
+                    <w:p>
+                      <w:pPr>
+                        <w:rPr>
+                          <w:lang w:val="en-US"/>
+                        </w:rPr>
+                      </w:pPr>
+                      <w:r>
+                        <w:rPr>
+                          <w:lang w:val="en-US"/>
+                        </w:rPr>
+                        <w:t>deadline</w:t>
+                      </w:r>
+                    </w:p>
+                    <w:p>
+                      <w:pPr>
+                        <w:rPr>
+                          <w:lang w:val="en-US"/>
+                        </w:rPr>
+                      </w:pPr>
+                      <w:r>
+                        <w:rPr>
+                          <w:lang w:val="en-US"/>
+                        </w:rPr>
+                        <w:t>creator</w:t>
+                      </w:r>
+                    </w:p>
+                    <w:p>
+                      <w:pPr>
+                        <w:rPr>
+                          <w:lang w:val="en-US"/>
+                        </w:rPr>
+                      </w:pPr>
+                      <w:r>
+                        <w:rPr>
+                          <w:lang w:val="en-US"/>
+                        </w:rPr>
+                        <w:t>status</w:t>
+                      </w:r>
+                    </w:p>
+                    <w:p>
+                      <w:pPr>
+                        <w:rPr>
+                          <w:lang w:val="en-US"/>
+                        </w:rPr>
+                      </w:pPr>
+                      <w:r>
+                        <w:rPr>
+                          <w:lang w:val="en-US"/>
+                        </w:rPr>
+                        <w:t>reminder</w:t>
+                      </w:r>
+                    </w:p>
+                    <w:p>
+                      <w:pPr>
+                        <w:rPr>
+                          <w:lang w:val="en-US"/>
+                        </w:rPr>
+                      </w:pPr>
+                      <w:r>
+                        <w:rPr>
+                          <w:lang w:val="en-US"/>
+                        </w:rPr>
+                        <w:t>tags</w:t>
+                      </w:r>
+                    </w:p>
+                  </w:txbxContent>
+                </v:textbox>
+                <w10:wrap anchorx="margin"/>
+              </v:shape>
+            </w:pict>
+          </mc:Fallback>
+        </mc:AlternateContent>
+      </w:r>
+      <w:r>
+        <w:rPr>
+          <w:noProof/>
+          <w:lang w:val="en-US"/>
+        </w:rPr>
+        <mc:AlternateContent>
+          <mc:Choice Requires="wps">
+            <w:drawing>
+              <wp:anchor distT="0" distB="0" distL="114300" distR="114300" simplePos="0" relativeHeight="251676672" behindDoc="0" locked="0" layoutInCell="1" allowOverlap="1" wp14:anchorId="2246E043" wp14:editId="497360A6">
+                <wp:simplePos x="0" y="0"/>
+                <wp:positionH relativeFrom="margin">
+                  <wp:align>left</wp:align>
+                </wp:positionH>
+                <wp:positionV relativeFrom="paragraph">
+                  <wp:posOffset>193675</wp:posOffset>
+                </wp:positionV>
+                <wp:extent cx="858520" cy="1478280"/>
+                <wp:effectExtent l="0" t="0" r="17780" b="26670"/>
+                <wp:wrapNone/>
+                <wp:docPr id="1608466584" name="Text Box 1"/>
+                <wp:cNvGraphicFramePr/>
+                <a:graphic xmlns:a="http://schemas.openxmlformats.org/drawingml/2006/main">
+                  <a:graphicData uri="http://schemas.microsoft.com/office/word/2010/wordprocessingShape">
+                    <wps:wsp>
+                      <wps:cNvSpPr txBox="1"/>
+                      <wps:spPr>
+                        <a:xfrm>
+                          <a:off x="0" y="0"/>
+                          <a:ext cx="858520" cy="1478280"/>
+                        </a:xfrm>
+                        <a:prstGeom prst="rect">
+                          <a:avLst/>
+                        </a:prstGeom>
+                        <a:solidFill>
+                          <a:schemeClr val="lt1"/>
+                        </a:solidFill>
+                        <a:ln w="6350">
+                          <a:solidFill>
+                            <a:prstClr val="black"/>
+                          </a:solidFill>
+                        </a:ln>
+                      </wps:spPr>
+                      <wps:txbx>
+                        <w:txbxContent>
+                          <w:p>
+                            <w:pPr>
+                              <w:rPr>
+                                <w:u w:val="single"/>
+                                <w:lang w:val="en-US"/>
+                              </w:rPr>
+                            </w:pPr>
+                            <w:r>
+                              <w:rPr>
+                                <w:u w:val="single"/>
+                                <w:lang w:val="en-US"/>
+                              </w:rPr>
+                              <w:t>Users</w:t>
+                            </w:r>
+                          </w:p>
+                          <w:p>
+                            <w:pPr>
+                              <w:rPr>
+                                <w:lang w:val="en-US"/>
+                              </w:rPr>
+                            </w:pPr>
+                            <w:r>
+                              <w:rPr>
+                                <w:lang w:val="en-US"/>
+                              </w:rPr>
+                              <w:t>Id</w:t>
+                            </w:r>
+                          </w:p>
+                          <w:p>
+                            <w:pPr>
+                              <w:rPr>
+                                <w:lang w:val="en-US"/>
+                              </w:rPr>
+                            </w:pPr>
+                            <w:r>
+                              <w:rPr>
+                                <w:lang w:val="en-US"/>
+                              </w:rPr>
+                              <w:t>Name</w:t>
+                            </w:r>
+                          </w:p>
+                          <w:p>
+                            <w:pPr>
+                              <w:rPr>
+                                <w:lang w:val="en-US"/>
+                              </w:rPr>
+                            </w:pPr>
+                            <w:r>
+                              <w:rPr>
+                                <w:lang w:val="en-US"/>
+                              </w:rPr>
+                              <w:t>Password</w:t>
+                            </w:r>
+                          </w:p>
+                          <w:p>
+                            <w:pPr>
+                              <w:rPr>
+                                <w:lang w:val="en-US"/>
+                              </w:rPr>
+                            </w:pPr>
+                            <w:r>
+                              <w:rPr>
+                                <w:lang w:val="en-US"/>
+                              </w:rPr>
+                              <w:t>mail</w:t>
+                            </w:r>
+                          </w:p>
+                        </w:txbxContent>
+                      </wps:txbx>
+                      <wps:bodyPr rot="0" spcFirstLastPara="0" vertOverflow="overflow" horzOverflow="overflow" vert="horz" wrap="square" lIns="91440" tIns="45720" rIns="91440" bIns="45720" numCol="1" spcCol="0" rtlCol="0" fromWordArt="0" anchor="t" anchorCtr="0" forceAA="0" compatLnSpc="1">
+                        <a:prstTxWarp prst="textNoShape">
+                          <a:avLst/>
+                        </a:prstTxWarp>
+                        <a:noAutofit/>
+                      </wps:bodyPr>
+                    </wps:wsp>
+                  </a:graphicData>
+                </a:graphic>
+                <wp14:sizeRelH relativeFrom="margin">
+                  <wp14:pctWidth>0</wp14:pctWidth>
+                </wp14:sizeRelH>
+                <wp14:sizeRelV relativeFrom="margin">
+                  <wp14:pctHeight>0</wp14:pctHeight>
+                </wp14:sizeRelV>
+              </wp:anchor>
+            </w:drawing>
+          </mc:Choice>
+          <mc:Fallback>
+            <w:pict>
+              <v:shape w14:anchorId="2246E043" id="_x0000_s1029" type="#_x0000_t202" style="position:absolute;margin-left:0;margin-top:15.25pt;width:67.6pt;height:116.4pt;z-index:251676672;visibility:visible;mso-wrap-style:square;mso-width-percent:0;mso-height-percent:0;mso-wrap-distance-left:9pt;mso-wrap-distance-top:0;mso-wrap-distance-right:9pt;mso-wrap-distance-bottom:0;mso-position-horizontal:left;mso-position-horizontal-relative:margin;mso-position-vertical:absolute;mso-position-vertical-relative:text;mso-width-percent:0;mso-height-percent:0;mso-width-relative:margin;mso-height-relative:margin;v-text-anchor:top" o:gfxdata="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" fillcolor="white [3201]" strokeweight=".5pt">
+                <v:textbox>
+                  <w:txbxContent>
+                    <w:p>
+                      <w:pPr>
+                        <w:rPr>
+                          <w:u w:val="single"/>
+                          <w:lang w:val="en-US"/>
+                        </w:rPr>
+                      </w:pPr>
+                      <w:r>
+                        <w:rPr>
+                          <w:u w:val="single"/>
+                          <w:lang w:val="en-US"/>
+                        </w:rPr>
+                        <w:t>Users</w:t>
+                      </w:r>
+                    </w:p>
+                    <w:p>
+                      <w:pPr>
+                        <w:rPr>
+                          <w:lang w:val="en-US"/>
+                        </w:rPr>
+                      </w:pPr>
+                      <w:r>
+                        <w:rPr>
+                          <w:lang w:val="en-US"/>
+                        </w:rPr>
+                        <w:t>Id</w:t>
+                      </w:r>
+                    </w:p>
+                    <w:p>
+                      <w:pPr>
+                        <w:rPr>
+                          <w:lang w:val="en-US"/>
+                        </w:rPr>
+                      </w:pPr>
+                      <w:r>
+                        <w:rPr>
+                          <w:lang w:val="en-US"/>
+                        </w:rPr>
+                        <w:t>Name</w:t>
+                      </w:r>
+                    </w:p>
+                    <w:p>
+                      <w:pPr>
+                        <w:rPr>
+                          <w:lang w:val="en-US"/>
+                        </w:rPr>
+                      </w:pPr>
+                      <w:r>
+                        <w:rPr>
+                          <w:lang w:val="en-US"/>
+                        </w:rPr>
+                        <w:t>Password</w:t>
+                      </w:r>
+                    </w:p>
+                    <w:p>
+                      <w:pPr>
+                        <w:rPr>
+                          <w:lang w:val="en-US"/>
+                        </w:rPr>
+                      </w:pPr>
+                      <w:r>
+                        <w:rPr>
+                          <w:lang w:val="en-US"/>
+                        </w:rPr>
+                        <w:t>mail</w:t>
+                      </w:r>
+                    </w:p>
+                  </w:txbxContent>
+                </v:textbox>
+                <w10:wrap anchorx="margin"/>
+              </v:shape>
+            </w:pict>
+          </mc:Fallback>
+        </mc:AlternateContent>
+      </w:r>
     </w:p>
     <w:p>
       <w:pPr>
@@ -2183,6 +3187,144 @@
           <w:lang w:val="en-US"/>
         </w:rPr>
       </w:pPr>
+      <w:r>
+        <w:rPr>
+          <w:noProof/>
+          <w:lang w:val="en-US"/>
+        </w:rPr>
+        <mc:AlternateContent>
+          <mc:Choice Requires="wps">
+            <w:drawing>
+              <wp:anchor distT="0" distB="0" distL="114300" distR="114300" simplePos="0" relativeHeight="251682816" behindDoc="0" locked="0" layoutInCell="1" allowOverlap="1" wp14:anchorId="1C2A2535" wp14:editId="2456CE30">
+                <wp:simplePos x="0" y="0"/>
+                <wp:positionH relativeFrom="column">
+                  <wp:posOffset>3276600</wp:posOffset>
+                </wp:positionH>
+                <wp:positionV relativeFrom="paragraph">
+                  <wp:posOffset>330835</wp:posOffset>
+                </wp:positionV>
+                <wp:extent cx="914400" cy="278130"/>
+                <wp:effectExtent l="38100" t="0" r="19050" b="64770"/>
+                <wp:wrapNone/>
+                <wp:docPr id="687491914" name="Straight Arrow Connector 3"/>
+                <wp:cNvGraphicFramePr/>
+                <a:graphic xmlns:a="http://schemas.openxmlformats.org/drawingml/2006/main">
+                  <a:graphicData uri="http://schemas.microsoft.com/office/word/2010/wordprocessingShape">
+                    <wps:wsp>
+                      <wps:cNvCnPr/>
+                      <wps:spPr>
+                        <a:xfrm flipH="1">
+                          <a:off x="0" y="0"/>
+                          <a:ext cx="914400" cy="278130"/>
+                        </a:xfrm>
+                        <a:prstGeom prst="straightConnector1">
+                          <a:avLst/>
+                        </a:prstGeom>
+                        <a:ln>
+                          <a:tailEnd type="triangle"/>
+                        </a:ln>
+                      </wps:spPr>
+                      <wps:style>
+                        <a:lnRef idx="1">
+                          <a:schemeClr val="dk1"/>
+                        </a:lnRef>
+                        <a:fillRef idx="0">
+                          <a:schemeClr val="dk1"/>
+                        </a:fillRef>
+                        <a:effectRef idx="0">
+                          <a:schemeClr val="dk1"/>
+                        </a:effectRef>
+                        <a:fontRef idx="minor">
+                          <a:schemeClr val="tx1"/>
+                        </a:fontRef>
+                      </wps:style>
+                      <wps:bodyPr/>
+                    </wps:wsp>
+                  </a:graphicData>
+                </a:graphic>
+              </wp:anchor>
+            </w:drawing>
+          </mc:Choice>
+          <mc:Fallback>
+            <w:pict>
+              <v:shapetype w14:anchorId="5CAAFB87" id="_x0000_t32" coordsize="21600,21600" o:spt="32" o:oned="t" path="m,l21600,21600e" filled="f">
+                <v:path arrowok="t" fillok="f" o:connecttype="none"/>
+                <o:lock v:ext="edit" shapetype="t"/>
+              </v:shapetype>
+              <v:shape id="Straight Arrow Connector 3" o:spid="_x0000_s1026" type="#_x0000_t32" style="position:absolute;margin-left:258pt;margin-top:26.05pt;width:1in;height:21.9pt;flip:x;z-index:251682816;visibility:visible;mso-wrap-style:square;mso-wrap-distance-left:9pt;mso-wrap-distance-top:0;mso-wrap-distance-right:9pt;mso-wrap-distance-bottom:0;mso-position-horizontal:absolute;mso-position-horizontal-relative:text;mso-position-vertical:absolute;mso-position-vertical-relative:text" o:gfxdata="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" strokecolor="black [3200]" strokeweight=".5pt">
+                <v:stroke endarrow="block" joinstyle="miter"/>
+              </v:shape>
+            </w:pict>
+          </mc:Fallback>
+        </mc:AlternateContent>
+      </w:r>
+      <w:r>
+        <w:rPr>
+          <w:noProof/>
+          <w:lang w:val="en-US"/>
+        </w:rPr>
+        <mc:AlternateContent>
+          <mc:Choice Requires="wps">
+            <w:drawing>
+              <wp:anchor distT="0" distB="0" distL="114300" distR="114300" simplePos="0" relativeHeight="251681792" behindDoc="0" locked="0" layoutInCell="1" allowOverlap="1" wp14:anchorId="5B237CF9" wp14:editId="25B47239">
+                <wp:simplePos x="0" y="0"/>
+                <wp:positionH relativeFrom="column">
+                  <wp:posOffset>873760</wp:posOffset>
+                </wp:positionH>
+                <wp:positionV relativeFrom="paragraph">
+                  <wp:posOffset>309245</wp:posOffset>
+                </wp:positionV>
+                <wp:extent cx="1117600" cy="20320"/>
+                <wp:effectExtent l="0" t="57150" r="44450" b="93980"/>
+                <wp:wrapNone/>
+                <wp:docPr id="731841572" name="Straight Arrow Connector 2"/>
+                <wp:cNvGraphicFramePr/>
+                <a:graphic xmlns:a="http://schemas.openxmlformats.org/drawingml/2006/main">
+                  <a:graphicData uri="http://schemas.microsoft.com/office/word/2010/wordprocessingShape">
+                    <wps:wsp>
+                      <wps:cNvCnPr/>
+                      <wps:spPr>
+                        <a:xfrm>
+                          <a:off x="0" y="0"/>
+                          <a:ext cx="1117600" cy="20320"/>
+                        </a:xfrm>
+                        <a:prstGeom prst="straightConnector1">
+                          <a:avLst/>
+                        </a:prstGeom>
+                        <a:ln>
+                          <a:tailEnd type="triangle"/>
+                        </a:ln>
+                      </wps:spPr>
+                      <wps:style>
+                        <a:lnRef idx="1">
+                          <a:schemeClr val="dk1"/>
+                        </a:lnRef>
+                        <a:fillRef idx="0">
+                          <a:schemeClr val="dk1"/>
+                        </a:fillRef>
+                        <a:effectRef idx="0">
+                          <a:schemeClr val="dk1"/>
+                        </a:effectRef>
+                        <a:fontRef idx="minor">
+                          <a:schemeClr val="tx1"/>
+                        </a:fontRef>
+                      </wps:style>
+                      <wps:bodyPr/>
+                    </wps:wsp>
+                  </a:graphicData>
+                </a:graphic>
+              </wp:anchor>
+            </w:drawing>
+          </mc:Choice>
+          <mc:Fallback>
+            <w:pict>
+              <v:shape w14:anchorId="4C0C5657" id="Straight Arrow Connector 2" o:spid="_x0000_s1026" type="#_x0000_t32" style="position:absolute;margin-left:68.8pt;margin-top:24.35pt;width:88pt;height:1.6pt;z-index:251681792;visibility:visible;mso-wrap-style:square;mso-wrap-distance-left:9pt;mso-wrap-distance-top:0;mso-wrap-distance-right:9pt;mso-wrap-distance-bottom:0;mso-position-horizontal:absolute;mso-position-horizontal-relative:text;mso-position-vertical:absolute;mso-position-vertical-relative:text" o:gfxdata="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" strokecolor="black [3200]" strokeweight=".5pt">
+                <v:stroke endarrow="block" joinstyle="miter"/>
+              </v:shape>
+            </w:pict>
+          </mc:Fallback>
+        </mc:AlternateContent>
+      </w:r>
       <w:r>
         <w:rPr>
           <w:lang w:val="en-US"/>
@@ -2312,24 +3454,8 @@
         <w:rPr>
           <w:lang w:val="en-US"/>
         </w:rPr>
-        <w:t xml:space="preserve">Priority – </w:t>
-      </w:r>
-      <w:proofErr w:type="gramStart"/>
-      <w:r>
-        <w:rPr>
-          <w:lang w:val="en-US"/>
-        </w:rPr>
-        <w:t xml:space="preserve">some kind of </w:t>
-      </w:r>
-      <w:proofErr w:type="spellStart"/>
-      <w:r>
-        <w:rPr>
-          <w:lang w:val="en-US"/>
-        </w:rPr>
-        <w:t>enum</w:t>
-      </w:r>
-      <w:proofErr w:type="spellEnd"/>
-      <w:proofErr w:type="gramEnd"/>
+        <w:t>Priority – some kind of enum</w:t>
+      </w:r>
     </w:p>
     <w:p>
       <w:pPr>
@@ -2364,18 +3490,8 @@
         <w:rPr>
           <w:lang w:val="en-US"/>
         </w:rPr>
-        <w:t xml:space="preserve">Creator – the user who created the </w:t>
-      </w:r>
-      <w:proofErr w:type="spellStart"/>
-      <w:proofErr w:type="gramStart"/>
-      <w:r>
-        <w:rPr>
-          <w:lang w:val="en-US"/>
-        </w:rPr>
-        <w:t>todo</w:t>
-      </w:r>
-      <w:proofErr w:type="spellEnd"/>
-      <w:proofErr w:type="gramEnd"/>
+        <w:t>Creator – the user who created the todo</w:t>
+      </w:r>
     </w:p>
     <w:p>
       <w:pPr>
@@ -2392,29 +3508,7 @@
         <w:rPr>
           <w:lang w:val="en-US" w:bidi="he-IL"/>
         </w:rPr>
-        <w:t xml:space="preserve">Status – </w:t>
-      </w:r>
-      <w:proofErr w:type="gramStart"/>
-      <w:r>
-        <w:rPr>
-          <w:lang w:val="en-US" w:bidi="he-IL"/>
-        </w:rPr>
-        <w:t xml:space="preserve">some kind of </w:t>
-      </w:r>
-      <w:proofErr w:type="spellStart"/>
-      <w:r>
-        <w:rPr>
-          <w:lang w:val="en-US" w:bidi="he-IL"/>
-        </w:rPr>
-        <w:t>enum</w:t>
-      </w:r>
-      <w:proofErr w:type="spellEnd"/>
-      <w:proofErr w:type="gramEnd"/>
-      <w:r>
-        <w:rPr>
-          <w:lang w:val="en-US" w:bidi="he-IL"/>
-        </w:rPr>
-        <w:t xml:space="preserve"> (pending, in progress, tests, finished)</w:t>
+        <w:t>Status – some kind of enum (pending, in progress, tests, finished)</w:t>
       </w:r>
     </w:p>
     <w:p>
@@ -2428,7 +3522,6 @@
           <w:lang w:val="en-US"/>
         </w:rPr>
       </w:pPr>
-      <w:proofErr w:type="gramStart"/>
       <w:r>
         <w:rPr>
           <w:lang w:val="en-US" w:bidi="he-IL"/>
@@ -2445,14 +3538,7 @@
         <w:rPr>
           <w:lang w:val="en-US" w:bidi="he-IL"/>
         </w:rPr>
-        <w:t xml:space="preserve"> ?</w:t>
-      </w:r>
-      <w:proofErr w:type="gramEnd"/>
-      <w:r>
-        <w:rPr>
-          <w:lang w:val="en-US" w:bidi="he-IL"/>
-        </w:rPr>
-        <w:t xml:space="preserve"> </w:t>
+        <w:t xml:space="preserve"> ? </w:t>
       </w:r>
     </w:p>
     <w:p>
@@ -2543,19 +3629,11 @@
           <w:lang w:val="en-US"/>
         </w:rPr>
       </w:pPr>
-      <w:proofErr w:type="gramStart"/>
-      <w:r>
-        <w:rPr>
-          <w:lang w:val="en-US"/>
-        </w:rPr>
-        <w:t>User name</w:t>
-      </w:r>
-      <w:proofErr w:type="gramEnd"/>
-      <w:r>
-        <w:rPr>
-          <w:lang w:val="en-US"/>
-        </w:rPr>
-        <w:t xml:space="preserve"> – not null</w:t>
+      <w:r>
+        <w:rPr>
+          <w:lang w:val="en-US"/>
+        </w:rPr>
+        <w:t>User name – not null</w:t>
       </w:r>
     </w:p>
     <w:p>
@@ -2618,7 +3696,6 @@
     <w:p>
       <w:pPr>
         <w:rPr>
-          <w:u w:val="single"/>
           <w:lang w:val="en-US"/>
         </w:rPr>
       </w:pPr>
@@ -2631,29 +3708,32 @@
       </w:pPr>
       <w:r>
         <w:rPr>
-          <w:u w:val="single"/>
-          <w:lang w:val="en-US"/>
-        </w:rPr>
-        <w:t>Tags</w:t>
-      </w:r>
-      <w:r>
-        <w:rPr>
-          <w:lang w:val="en-US"/>
-        </w:rPr>
-        <w:t>:</w:t>
+          <w:lang w:val="en-US"/>
+        </w:rPr>
+        <w:br w:type="page"/>
       </w:r>
     </w:p>
     <w:p>
       <w:pPr>
         <w:rPr>
-          <w:lang w:val="en-US"/>
-        </w:rPr>
-      </w:pPr>
-      <w:r>
-        <w:rPr>
-          <w:lang w:val="en-US"/>
-        </w:rPr>
-        <w:t xml:space="preserve">Attributes: </w:t>
+          <w:u w:val="single"/>
+          <w:lang w:val="en-US"/>
+        </w:rPr>
+      </w:pPr>
+      <w:r>
+        <w:rPr>
+          <w:u w:val="single"/>
+          <w:lang w:val="en-US"/>
+        </w:rPr>
+        <w:lastRenderedPageBreak/>
+        <w:t>API</w:t>
+      </w:r>
+      <w:r>
+        <w:rPr>
+          <w:u w:val="single"/>
+          <w:lang w:val="en-US"/>
+        </w:rPr>
+        <w:t>:</w:t>
       </w:r>
     </w:p>
     <w:p>
@@ -2661,17 +3741,61 @@
         <w:pStyle w:val="ListParagraph"/>
         <w:numPr>
           <w:ilvl w:val="0"/>
-          <w:numId w:val="4"/>
+          <w:numId w:val="6"/>
         </w:numPr>
         <w:rPr>
-          <w:lang w:val="en-US"/>
-        </w:rPr>
-      </w:pPr>
-      <w:r>
-        <w:rPr>
-          <w:lang w:val="en-US"/>
-        </w:rPr>
-        <w:t>Tag text</w:t>
+          <w:u w:val="single"/>
+          <w:lang w:val="en-US"/>
+        </w:rPr>
+      </w:pPr>
+      <w:r>
+        <w:rPr>
+          <w:u w:val="single"/>
+          <w:lang w:val="en-US"/>
+        </w:rPr>
+        <w:t>Post:</w:t>
+      </w:r>
+    </w:p>
+    <w:p>
+      <w:pPr>
+        <w:pStyle w:val="ListParagraph"/>
+        <w:numPr>
+          <w:ilvl w:val="1"/>
+          <w:numId w:val="6"/>
+        </w:numPr>
+        <w:rPr>
+          <w:lang w:val="en-US"/>
+        </w:rPr>
+      </w:pPr>
+      <w:r>
+        <w:rPr>
+          <w:lang w:val="en-US"/>
+        </w:rPr>
+        <w:t>Create</w:t>
+      </w:r>
+      <w:r>
+        <w:rPr>
+          <w:lang w:val="en-US"/>
+        </w:rPr>
+        <w:t xml:space="preserve"> user</w:t>
+      </w:r>
+    </w:p>
+    <w:p>
+      <w:pPr>
+        <w:pStyle w:val="ListParagraph"/>
+        <w:numPr>
+          <w:ilvl w:val="1"/>
+          <w:numId w:val="6"/>
+        </w:numPr>
+        <w:rPr>
+          <w:lang w:val="en-US"/>
+        </w:rPr>
+      </w:pPr>
+      <w:r>
+        <w:rPr>
+          <w:lang w:val="en-US"/>
+        </w:rPr>
+        <w:t>Create a todo ( will create tag, if needed)</w:t>
       </w:r>
     </w:p>
     <w:p>
@@ -2679,65 +3803,1189 @@
         <w:pStyle w:val="ListParagraph"/>
         <w:numPr>
           <w:ilvl w:val="0"/>
-          <w:numId w:val="4"/>
+          <w:numId w:val="6"/>
         </w:numPr>
         <w:rPr>
           <w:lang w:val="en-US"/>
         </w:rPr>
       </w:pPr>
-      <w:proofErr w:type="gramStart"/>
-      <w:r>
-        <w:rPr>
-          <w:lang w:val="en-US"/>
-        </w:rPr>
-        <w:t>Todo’s</w:t>
-      </w:r>
-      <w:proofErr w:type="gramEnd"/>
-      <w:r>
-        <w:rPr>
-          <w:lang w:val="en-US"/>
-        </w:rPr>
-        <w:t xml:space="preserve"> it appear in</w:t>
+      <w:r>
+        <w:rPr>
+          <w:u w:val="single"/>
+          <w:lang w:val="en-US"/>
+        </w:rPr>
+        <w:t>PUT:</w:t>
       </w:r>
     </w:p>
     <w:p>
       <w:pPr>
-        <w:rPr>
-          <w:lang w:val="en-US"/>
-        </w:rPr>
-      </w:pPr>
+        <w:pStyle w:val="ListParagraph"/>
+        <w:numPr>
+          <w:ilvl w:val="1"/>
+          <w:numId w:val="6"/>
+        </w:numPr>
+        <w:rPr>
+          <w:lang w:val="en-US"/>
+        </w:rPr>
+      </w:pPr>
+      <w:r>
+        <w:rPr>
+          <w:lang w:val="en-US"/>
+        </w:rPr>
+        <w:t>Update user information ( only user name, password, mail)</w:t>
+      </w:r>
     </w:p>
     <w:p>
       <w:pPr>
-        <w:rPr>
-          <w:lang w:val="en-US"/>
-        </w:rPr>
-      </w:pPr>
+        <w:pStyle w:val="ListParagraph"/>
+        <w:numPr>
+          <w:ilvl w:val="1"/>
+          <w:numId w:val="6"/>
+        </w:numPr>
+        <w:rPr>
+          <w:lang w:val="en-US"/>
+        </w:rPr>
+      </w:pPr>
+      <w:r>
+        <w:rPr>
+          <w:lang w:val="en-US"/>
+        </w:rPr>
+        <w:t>Update todo information ( only Title, description, priority, deadline, status, reminder, tags)</w:t>
+      </w:r>
     </w:p>
     <w:p>
       <w:pPr>
-        <w:rPr>
-          <w:lang w:val="en-US"/>
-        </w:rPr>
-      </w:pPr>
-      <w:r>
-        <w:rPr>
-          <w:lang w:val="en-US"/>
-        </w:rPr>
-        <w:br w:type="page"/>
+        <w:pStyle w:val="ListParagraph"/>
+        <w:numPr>
+          <w:ilvl w:val="0"/>
+          <w:numId w:val="6"/>
+        </w:numPr>
+        <w:rPr>
+          <w:lang w:val="en-US"/>
+        </w:rPr>
+      </w:pPr>
+      <w:r>
+        <w:rPr>
+          <w:u w:val="single"/>
+          <w:lang w:val="en-US"/>
+        </w:rPr>
+        <w:t>GET</w:t>
+      </w:r>
+      <w:r>
+        <w:rPr>
+          <w:lang w:val="en-US"/>
+        </w:rPr>
+        <w:t>:</w:t>
       </w:r>
     </w:p>
     <w:p>
       <w:pPr>
-        <w:rPr>
-          <w:lang w:val="en-US"/>
-        </w:rPr>
-      </w:pPr>
-      <w:r>
-        <w:rPr>
-          <w:lang w:val="en-US"/>
-        </w:rPr>
-        <w:lastRenderedPageBreak/>
+        <w:pStyle w:val="ListParagraph"/>
+        <w:numPr>
+          <w:ilvl w:val="1"/>
+          <w:numId w:val="6"/>
+        </w:numPr>
+        <w:rPr>
+          <w:lang w:val="en-US"/>
+        </w:rPr>
+      </w:pPr>
+      <w:r>
+        <w:rPr>
+          <w:lang w:val="en-US"/>
+        </w:rPr>
+        <w:t>Get user information</w:t>
+      </w:r>
+    </w:p>
+    <w:p>
+      <w:pPr>
+        <w:pStyle w:val="ListParagraph"/>
+        <w:numPr>
+          <w:ilvl w:val="1"/>
+          <w:numId w:val="6"/>
+        </w:numPr>
+        <w:rPr>
+          <w:lang w:val="en-US"/>
+        </w:rPr>
+      </w:pPr>
+      <w:r>
+        <w:rPr>
+          <w:lang w:val="en-US"/>
+        </w:rPr>
+        <w:t>Get todo’s information</w:t>
+      </w:r>
+    </w:p>
+    <w:p>
+      <w:pPr>
+        <w:pStyle w:val="ListParagraph"/>
+        <w:numPr>
+          <w:ilvl w:val="1"/>
+          <w:numId w:val="6"/>
+        </w:numPr>
+        <w:rPr>
+          <w:lang w:val="en-US"/>
+        </w:rPr>
+      </w:pPr>
+      <w:r>
+        <w:rPr>
+          <w:lang w:val="en-US"/>
+        </w:rPr>
+        <w:t>Get todos  by tag</w:t>
+      </w:r>
+    </w:p>
+    <w:p>
+      <w:pPr>
+        <w:pStyle w:val="ListParagraph"/>
+        <w:numPr>
+          <w:ilvl w:val="1"/>
+          <w:numId w:val="6"/>
+        </w:numPr>
+        <w:rPr>
+          <w:lang w:val="en-US"/>
+        </w:rPr>
+      </w:pPr>
+      <w:r>
+        <w:rPr>
+          <w:lang w:val="en-US"/>
+        </w:rPr>
+        <w:t>Get todos by user</w:t>
+      </w:r>
+    </w:p>
+    <w:p>
+      <w:pPr>
+        <w:pStyle w:val="ListParagraph"/>
+        <w:numPr>
+          <w:ilvl w:val="1"/>
+          <w:numId w:val="6"/>
+        </w:numPr>
+        <w:rPr>
+          <w:lang w:val="en-US"/>
+        </w:rPr>
+      </w:pPr>
+      <w:r>
+        <w:rPr>
+          <w:lang w:val="en-US"/>
+        </w:rPr>
+        <w:t xml:space="preserve">Get todos by </w:t>
+      </w:r>
+      <w:r>
+        <w:rPr>
+          <w:lang w:val="en-US"/>
+        </w:rPr>
+        <w:t>creator</w:t>
+      </w:r>
+    </w:p>
+    <w:p>
+      <w:pPr>
+        <w:pStyle w:val="ListParagraph"/>
+        <w:numPr>
+          <w:ilvl w:val="1"/>
+          <w:numId w:val="6"/>
+        </w:numPr>
+        <w:rPr>
+          <w:lang w:val="en-US"/>
+        </w:rPr>
+      </w:pPr>
+      <w:r>
+        <w:rPr>
+          <w:lang w:val="en-US"/>
+        </w:rPr>
+        <w:t xml:space="preserve">Get </w:t>
+      </w:r>
+      <w:r>
+        <w:rPr>
+          <w:lang w:val="en-US"/>
+        </w:rPr>
+        <w:t>user</w:t>
+      </w:r>
+      <w:r>
+        <w:rPr>
+          <w:lang w:val="en-US"/>
+        </w:rPr>
+        <w:t xml:space="preserve">s by </w:t>
+      </w:r>
+      <w:r>
+        <w:rPr>
+          <w:lang w:val="en-US"/>
+        </w:rPr>
+        <w:t>todo</w:t>
+      </w:r>
+    </w:p>
+    <w:p>
+      <w:pPr>
+        <w:pStyle w:val="ListParagraph"/>
+        <w:numPr>
+          <w:ilvl w:val="0"/>
+          <w:numId w:val="6"/>
+        </w:numPr>
+        <w:rPr>
+          <w:lang w:val="en-US"/>
+        </w:rPr>
+      </w:pPr>
+      <w:r>
+        <w:rPr>
+          <w:u w:val="single"/>
+          <w:lang w:val="en-US"/>
+        </w:rPr>
+        <w:t>DELETE:</w:t>
+      </w:r>
+    </w:p>
+    <w:p>
+      <w:pPr>
+        <w:pStyle w:val="ListParagraph"/>
+        <w:numPr>
+          <w:ilvl w:val="1"/>
+          <w:numId w:val="6"/>
+        </w:numPr>
+        <w:rPr>
+          <w:lang w:val="en-US"/>
+        </w:rPr>
+      </w:pPr>
+      <w:r>
+        <w:rPr>
+          <w:lang w:val="en-US"/>
+        </w:rPr>
+        <w:t xml:space="preserve">Delete user  </w:t>
+      </w:r>
+    </w:p>
+    <w:p>
+      <w:pPr>
+        <w:pStyle w:val="ListParagraph"/>
+        <w:numPr>
+          <w:ilvl w:val="1"/>
+          <w:numId w:val="6"/>
+        </w:numPr>
+        <w:rPr>
+          <w:lang w:val="en-US"/>
+        </w:rPr>
+      </w:pPr>
+      <w:r>
+        <w:rPr>
+          <w:lang w:val="en-US"/>
+        </w:rPr>
+        <w:t>Delete todo</w:t>
+      </w:r>
+    </w:p>
+    <w:tbl>
+      <w:tblPr>
+        <w:tblStyle w:val="GridTable1Light"/>
+        <w:tblW w:w="0" w:type="auto"/>
+        <w:tblLook w:val="04A0" w:firstRow="1" w:lastRow="0" w:firstColumn="1" w:lastColumn="0" w:noHBand="0" w:noVBand="1"/>
+      </w:tblPr>
+      <w:tblGrid>
+        <w:gridCol w:w="3005"/>
+        <w:gridCol w:w="3005"/>
+        <w:gridCol w:w="3006"/>
+      </w:tblGrid>
+      <w:tr>
+        <w:trPr>
+          <w:cnfStyle w:val="100000000000" w:firstRow="1" w:lastRow="0" w:firstColumn="0" w:lastColumn="0" w:oddVBand="0" w:evenVBand="0" w:oddHBand="0" w:evenHBand="0" w:firstRowFirstColumn="0" w:firstRowLastColumn="0" w:lastRowFirstColumn="0" w:lastRowLastColumn="0"/>
+        </w:trPr>
+        <w:tc>
+          <w:tcPr>
+            <w:cnfStyle w:val="001000000000" w:firstRow="0" w:lastRow="0" w:firstColumn="1" w:lastColumn="0" w:oddVBand="0" w:evenVBand="0" w:oddHBand="0" w:evenHBand="0" w:firstRowFirstColumn="0" w:firstRowLastColumn="0" w:lastRowFirstColumn="0" w:lastRowLastColumn="0"/>
+            <w:tcW w:w="3005" w:type="dxa"/>
+          </w:tcPr>
+          <w:p>
+            <w:pPr>
+              <w:rPr>
+                <w:lang w:val="en-US"/>
+              </w:rPr>
+            </w:pPr>
+            <w:r>
+              <w:rPr>
+                <w:lang w:val="en-US"/>
+              </w:rPr>
+              <w:t>Request type</w:t>
+            </w:r>
+          </w:p>
+        </w:tc>
+        <w:tc>
+          <w:tcPr>
+            <w:tcW w:w="3005" w:type="dxa"/>
+          </w:tcPr>
+          <w:p>
+            <w:pPr>
+              <w:cnfStyle w:val="100000000000" w:firstRow="1" w:lastRow="0" w:firstColumn="0" w:lastColumn="0" w:oddVBand="0" w:evenVBand="0" w:oddHBand="0" w:evenHBand="0" w:firstRowFirstColumn="0" w:firstRowLastColumn="0" w:lastRowFirstColumn="0" w:lastRowLastColumn="0"/>
+              <w:rPr>
+                <w:lang w:val="en-US"/>
+              </w:rPr>
+            </w:pPr>
+            <w:r>
+              <w:rPr>
+                <w:lang w:val="en-US"/>
+              </w:rPr>
+              <w:t>url</w:t>
+            </w:r>
+          </w:p>
+        </w:tc>
+        <w:tc>
+          <w:tcPr>
+            <w:tcW w:w="3006" w:type="dxa"/>
+          </w:tcPr>
+          <w:p>
+            <w:pPr>
+              <w:cnfStyle w:val="100000000000" w:firstRow="1" w:lastRow="0" w:firstColumn="0" w:lastColumn="0" w:oddVBand="0" w:evenVBand="0" w:oddHBand="0" w:evenHBand="0" w:firstRowFirstColumn="0" w:firstRowLastColumn="0" w:lastRowFirstColumn="0" w:lastRowLastColumn="0"/>
+              <w:rPr>
+                <w:lang w:val="en-US"/>
+              </w:rPr>
+            </w:pPr>
+            <w:r>
+              <w:rPr>
+                <w:lang w:val="en-US"/>
+              </w:rPr>
+              <w:t>rule</w:t>
+            </w:r>
+          </w:p>
+        </w:tc>
+      </w:tr>
+      <w:tr>
+        <w:tc>
+          <w:tcPr>
+            <w:cnfStyle w:val="001000000000" w:firstRow="0" w:lastRow="0" w:firstColumn="1" w:lastColumn="0" w:oddVBand="0" w:evenVBand="0" w:oddHBand="0" w:evenHBand="0" w:firstRowFirstColumn="0" w:firstRowLastColumn="0" w:lastRowFirstColumn="0" w:lastRowLastColumn="0"/>
+            <w:tcW w:w="3005" w:type="dxa"/>
+          </w:tcPr>
+          <w:p>
+            <w:pPr>
+              <w:rPr>
+                <w:b w:val="0"/>
+                <w:bCs w:val="0"/>
+                <w:lang w:val="en-US"/>
+              </w:rPr>
+            </w:pPr>
+            <w:r>
+              <w:rPr>
+                <w:b w:val="0"/>
+                <w:bCs w:val="0"/>
+                <w:lang w:val="en-US"/>
+              </w:rPr>
+              <w:t>Get</w:t>
+            </w:r>
+          </w:p>
+        </w:tc>
+        <w:tc>
+          <w:tcPr>
+            <w:tcW w:w="3005" w:type="dxa"/>
+          </w:tcPr>
+          <w:p>
+            <w:pPr>
+              <w:cnfStyle w:val="000000000000" w:firstRow="0" w:lastRow="0" w:firstColumn="0" w:lastColumn="0" w:oddVBand="0" w:evenVBand="0" w:oddHBand="0" w:evenHBand="0" w:firstRowFirstColumn="0" w:firstRowLastColumn="0" w:lastRowFirstColumn="0" w:lastRowLastColumn="0"/>
+              <w:rPr>
+                <w:lang w:val="en-US"/>
+              </w:rPr>
+            </w:pPr>
+            <w:r>
+              <w:rPr>
+                <w:lang w:val="en-US"/>
+              </w:rPr>
+              <w:t>/api/v1/user</w:t>
+            </w:r>
+          </w:p>
+        </w:tc>
+        <w:tc>
+          <w:tcPr>
+            <w:tcW w:w="3006" w:type="dxa"/>
+          </w:tcPr>
+          <w:p>
+            <w:pPr>
+              <w:cnfStyle w:val="000000000000" w:firstRow="0" w:lastRow="0" w:firstColumn="0" w:lastColumn="0" w:oddVBand="0" w:evenVBand="0" w:oddHBand="0" w:evenHBand="0" w:firstRowFirstColumn="0" w:firstRowLastColumn="0" w:lastRowFirstColumn="0" w:lastRowLastColumn="0"/>
+              <w:rPr>
+                <w:lang w:val="en-US"/>
+              </w:rPr>
+            </w:pPr>
+            <w:r>
+              <w:rPr>
+                <w:lang w:val="en-US"/>
+              </w:rPr>
+              <w:t>Get user information</w:t>
+            </w:r>
+          </w:p>
+        </w:tc>
+      </w:tr>
+      <w:tr>
+        <w:tc>
+          <w:tcPr>
+            <w:cnfStyle w:val="001000000000" w:firstRow="0" w:lastRow="0" w:firstColumn="1" w:lastColumn="0" w:oddVBand="0" w:evenVBand="0" w:oddHBand="0" w:evenHBand="0" w:firstRowFirstColumn="0" w:firstRowLastColumn="0" w:lastRowFirstColumn="0" w:lastRowLastColumn="0"/>
+            <w:tcW w:w="3005" w:type="dxa"/>
+          </w:tcPr>
+          <w:p>
+            <w:pPr>
+              <w:rPr>
+                <w:b w:val="0"/>
+                <w:bCs w:val="0"/>
+                <w:lang w:val="en-US"/>
+              </w:rPr>
+            </w:pPr>
+            <w:r>
+              <w:rPr>
+                <w:b w:val="0"/>
+                <w:bCs w:val="0"/>
+                <w:lang w:val="en-US"/>
+              </w:rPr>
+              <w:t>Get</w:t>
+            </w:r>
+          </w:p>
+        </w:tc>
+        <w:tc>
+          <w:tcPr>
+            <w:tcW w:w="3005" w:type="dxa"/>
+          </w:tcPr>
+          <w:p>
+            <w:pPr>
+              <w:cnfStyle w:val="000000000000" w:firstRow="0" w:lastRow="0" w:firstColumn="0" w:lastColumn="0" w:oddVBand="0" w:evenVBand="0" w:oddHBand="0" w:evenHBand="0" w:firstRowFirstColumn="0" w:firstRowLastColumn="0" w:lastRowFirstColumn="0" w:lastRowLastColumn="0"/>
+              <w:rPr>
+                <w:lang w:val="en-US"/>
+              </w:rPr>
+            </w:pPr>
+            <w:r>
+              <w:rPr>
+                <w:lang w:val="en-US"/>
+              </w:rPr>
+              <w:t>/api/v1/todo</w:t>
+            </w:r>
+          </w:p>
+        </w:tc>
+        <w:tc>
+          <w:tcPr>
+            <w:tcW w:w="3006" w:type="dxa"/>
+          </w:tcPr>
+          <w:p>
+            <w:pPr>
+              <w:cnfStyle w:val="000000000000" w:firstRow="0" w:lastRow="0" w:firstColumn="0" w:lastColumn="0" w:oddVBand="0" w:evenVBand="0" w:oddHBand="0" w:evenHBand="0" w:firstRowFirstColumn="0" w:firstRowLastColumn="0" w:lastRowFirstColumn="0" w:lastRowLastColumn="0"/>
+              <w:rPr>
+                <w:lang w:val="en-US"/>
+              </w:rPr>
+            </w:pPr>
+            <w:r>
+              <w:rPr>
+                <w:lang w:val="en-US"/>
+              </w:rPr>
+              <w:t>Get todo’s information</w:t>
+            </w:r>
+          </w:p>
+        </w:tc>
+      </w:tr>
+      <w:tr>
+        <w:tc>
+          <w:tcPr>
+            <w:cnfStyle w:val="001000000000" w:firstRow="0" w:lastRow="0" w:firstColumn="1" w:lastColumn="0" w:oddVBand="0" w:evenVBand="0" w:oddHBand="0" w:evenHBand="0" w:firstRowFirstColumn="0" w:firstRowLastColumn="0" w:lastRowFirstColumn="0" w:lastRowLastColumn="0"/>
+            <w:tcW w:w="3005" w:type="dxa"/>
+          </w:tcPr>
+          <w:p>
+            <w:pPr>
+              <w:rPr>
+                <w:b w:val="0"/>
+                <w:bCs w:val="0"/>
+                <w:lang w:val="en-US"/>
+              </w:rPr>
+            </w:pPr>
+            <w:r>
+              <w:rPr>
+                <w:b w:val="0"/>
+                <w:bCs w:val="0"/>
+                <w:lang w:val="en-US"/>
+              </w:rPr>
+              <w:t>Get</w:t>
+            </w:r>
+          </w:p>
+        </w:tc>
+        <w:tc>
+          <w:tcPr>
+            <w:tcW w:w="3005" w:type="dxa"/>
+          </w:tcPr>
+          <w:p>
+            <w:pPr>
+              <w:cnfStyle w:val="000000000000" w:firstRow="0" w:lastRow="0" w:firstColumn="0" w:lastColumn="0" w:oddVBand="0" w:evenVBand="0" w:oddHBand="0" w:evenHBand="0" w:firstRowFirstColumn="0" w:firstRowLastColumn="0" w:lastRowFirstColumn="0" w:lastRowLastColumn="0"/>
+              <w:rPr>
+                <w:lang w:val="en-US"/>
+              </w:rPr>
+            </w:pPr>
+            <w:r>
+              <w:rPr>
+                <w:lang w:val="en-US"/>
+              </w:rPr>
+              <w:t>/api/v1/todo_by_tag</w:t>
+            </w:r>
+          </w:p>
+        </w:tc>
+        <w:tc>
+          <w:tcPr>
+            <w:tcW w:w="3006" w:type="dxa"/>
+          </w:tcPr>
+          <w:p>
+            <w:pPr>
+              <w:cnfStyle w:val="000000000000" w:firstRow="0" w:lastRow="0" w:firstColumn="0" w:lastColumn="0" w:oddVBand="0" w:evenVBand="0" w:oddHBand="0" w:evenHBand="0" w:firstRowFirstColumn="0" w:firstRowLastColumn="0" w:lastRowFirstColumn="0" w:lastRowLastColumn="0"/>
+              <w:rPr>
+                <w:lang w:val="en-US"/>
+              </w:rPr>
+            </w:pPr>
+            <w:r>
+              <w:rPr>
+                <w:lang w:val="en-US"/>
+              </w:rPr>
+              <w:t>Get todos  by tag</w:t>
+            </w:r>
+          </w:p>
+        </w:tc>
+      </w:tr>
+      <w:tr>
+        <w:tc>
+          <w:tcPr>
+            <w:cnfStyle w:val="001000000000" w:firstRow="0" w:lastRow="0" w:firstColumn="1" w:lastColumn="0" w:oddVBand="0" w:evenVBand="0" w:oddHBand="0" w:evenHBand="0" w:firstRowFirstColumn="0" w:firstRowLastColumn="0" w:lastRowFirstColumn="0" w:lastRowLastColumn="0"/>
+            <w:tcW w:w="3005" w:type="dxa"/>
+          </w:tcPr>
+          <w:p>
+            <w:pPr>
+              <w:rPr>
+                <w:lang w:val="en-US"/>
+              </w:rPr>
+            </w:pPr>
+            <w:r>
+              <w:rPr>
+                <w:b w:val="0"/>
+                <w:bCs w:val="0"/>
+                <w:lang w:val="en-US"/>
+              </w:rPr>
+              <w:t>Get</w:t>
+            </w:r>
+          </w:p>
+        </w:tc>
+        <w:tc>
+          <w:tcPr>
+            <w:tcW w:w="3005" w:type="dxa"/>
+          </w:tcPr>
+          <w:p>
+            <w:pPr>
+              <w:cnfStyle w:val="000000000000" w:firstRow="0" w:lastRow="0" w:firstColumn="0" w:lastColumn="0" w:oddVBand="0" w:evenVBand="0" w:oddHBand="0" w:evenHBand="0" w:firstRowFirstColumn="0" w:firstRowLastColumn="0" w:lastRowFirstColumn="0" w:lastRowLastColumn="0"/>
+              <w:rPr>
+                <w:lang w:val="en-US"/>
+              </w:rPr>
+            </w:pPr>
+            <w:r>
+              <w:rPr>
+                <w:lang w:val="en-US"/>
+              </w:rPr>
+              <w:t>/api/v1/todo_by_</w:t>
+            </w:r>
+            <w:r>
+              <w:rPr>
+                <w:lang w:val="en-US"/>
+              </w:rPr>
+              <w:t>user</w:t>
+            </w:r>
+          </w:p>
+        </w:tc>
+        <w:tc>
+          <w:tcPr>
+            <w:tcW w:w="3006" w:type="dxa"/>
+          </w:tcPr>
+          <w:p>
+            <w:pPr>
+              <w:cnfStyle w:val="000000000000" w:firstRow="0" w:lastRow="0" w:firstColumn="0" w:lastColumn="0" w:oddVBand="0" w:evenVBand="0" w:oddHBand="0" w:evenHBand="0" w:firstRowFirstColumn="0" w:firstRowLastColumn="0" w:lastRowFirstColumn="0" w:lastRowLastColumn="0"/>
+              <w:rPr>
+                <w:lang w:val="en-US"/>
+              </w:rPr>
+            </w:pPr>
+            <w:r>
+              <w:rPr>
+                <w:lang w:val="en-US"/>
+              </w:rPr>
+              <w:t xml:space="preserve">Get todos  by </w:t>
+            </w:r>
+            <w:r>
+              <w:rPr>
+                <w:lang w:val="en-US"/>
+              </w:rPr>
+              <w:t>user</w:t>
+            </w:r>
+          </w:p>
+        </w:tc>
+      </w:tr>
+      <w:tr>
+        <w:tc>
+          <w:tcPr>
+            <w:cnfStyle w:val="001000000000" w:firstRow="0" w:lastRow="0" w:firstColumn="1" w:lastColumn="0" w:oddVBand="0" w:evenVBand="0" w:oddHBand="0" w:evenHBand="0" w:firstRowFirstColumn="0" w:firstRowLastColumn="0" w:lastRowFirstColumn="0" w:lastRowLastColumn="0"/>
+            <w:tcW w:w="3005" w:type="dxa"/>
+          </w:tcPr>
+          <w:p>
+            <w:pPr>
+              <w:rPr>
+                <w:lang w:val="en-US"/>
+              </w:rPr>
+            </w:pPr>
+            <w:r>
+              <w:rPr>
+                <w:b w:val="0"/>
+                <w:bCs w:val="0"/>
+                <w:lang w:val="en-US"/>
+              </w:rPr>
+              <w:t>Get</w:t>
+            </w:r>
+          </w:p>
+        </w:tc>
+        <w:tc>
+          <w:tcPr>
+            <w:tcW w:w="3005" w:type="dxa"/>
+          </w:tcPr>
+          <w:p>
+            <w:pPr>
+              <w:cnfStyle w:val="000000000000" w:firstRow="0" w:lastRow="0" w:firstColumn="0" w:lastColumn="0" w:oddVBand="0" w:evenVBand="0" w:oddHBand="0" w:evenHBand="0" w:firstRowFirstColumn="0" w:firstRowLastColumn="0" w:lastRowFirstColumn="0" w:lastRowLastColumn="0"/>
+              <w:rPr>
+                <w:lang w:val="en-US"/>
+              </w:rPr>
+            </w:pPr>
+            <w:r>
+              <w:rPr>
+                <w:lang w:val="en-US"/>
+              </w:rPr>
+              <w:t>/api/v1/todo_by_</w:t>
+            </w:r>
+            <w:r>
+              <w:rPr>
+                <w:lang w:val="en-US"/>
+              </w:rPr>
+              <w:t>creator</w:t>
+            </w:r>
+          </w:p>
+        </w:tc>
+        <w:tc>
+          <w:tcPr>
+            <w:tcW w:w="3006" w:type="dxa"/>
+          </w:tcPr>
+          <w:p>
+            <w:pPr>
+              <w:cnfStyle w:val="000000000000" w:firstRow="0" w:lastRow="0" w:firstColumn="0" w:lastColumn="0" w:oddVBand="0" w:evenVBand="0" w:oddHBand="0" w:evenHBand="0" w:firstRowFirstColumn="0" w:firstRowLastColumn="0" w:lastRowFirstColumn="0" w:lastRowLastColumn="0"/>
+              <w:rPr>
+                <w:lang w:val="en-US"/>
+              </w:rPr>
+            </w:pPr>
+            <w:r>
+              <w:rPr>
+                <w:lang w:val="en-US"/>
+              </w:rPr>
+              <w:t>Get todos  by creator</w:t>
+            </w:r>
+          </w:p>
+        </w:tc>
+      </w:tr>
+      <w:tr>
+        <w:tc>
+          <w:tcPr>
+            <w:cnfStyle w:val="001000000000" w:firstRow="0" w:lastRow="0" w:firstColumn="1" w:lastColumn="0" w:oddVBand="0" w:evenVBand="0" w:oddHBand="0" w:evenHBand="0" w:firstRowFirstColumn="0" w:firstRowLastColumn="0" w:lastRowFirstColumn="0" w:lastRowLastColumn="0"/>
+            <w:tcW w:w="3005" w:type="dxa"/>
+          </w:tcPr>
+          <w:p>
+            <w:pPr>
+              <w:rPr>
+                <w:lang w:val="en-US"/>
+              </w:rPr>
+            </w:pPr>
+            <w:r>
+              <w:rPr>
+                <w:b w:val="0"/>
+                <w:bCs w:val="0"/>
+                <w:lang w:val="en-US"/>
+              </w:rPr>
+              <w:t>Get</w:t>
+            </w:r>
+          </w:p>
+        </w:tc>
+        <w:tc>
+          <w:tcPr>
+            <w:tcW w:w="3005" w:type="dxa"/>
+          </w:tcPr>
+          <w:p>
+            <w:pPr>
+              <w:cnfStyle w:val="000000000000" w:firstRow="0" w:lastRow="0" w:firstColumn="0" w:lastColumn="0" w:oddVBand="0" w:evenVBand="0" w:oddHBand="0" w:evenHBand="0" w:firstRowFirstColumn="0" w:firstRowLastColumn="0" w:lastRowFirstColumn="0" w:lastRowLastColumn="0"/>
+              <w:rPr>
+                <w:lang w:val="en-US"/>
+              </w:rPr>
+            </w:pPr>
+            <w:r>
+              <w:rPr>
+                <w:lang w:val="en-US"/>
+              </w:rPr>
+              <w:t>/api/v1/</w:t>
+            </w:r>
+            <w:r>
+              <w:rPr>
+                <w:lang w:val="en-US"/>
+              </w:rPr>
+              <w:t>user</w:t>
+            </w:r>
+            <w:r>
+              <w:rPr>
+                <w:lang w:val="en-US"/>
+              </w:rPr>
+              <w:t>_by_</w:t>
+            </w:r>
+            <w:r>
+              <w:rPr>
+                <w:lang w:val="en-US"/>
+              </w:rPr>
+              <w:t>todo</w:t>
+            </w:r>
+          </w:p>
+        </w:tc>
+        <w:tc>
+          <w:tcPr>
+            <w:tcW w:w="3006" w:type="dxa"/>
+          </w:tcPr>
+          <w:p>
+            <w:pPr>
+              <w:cnfStyle w:val="000000000000" w:firstRow="0" w:lastRow="0" w:firstColumn="0" w:lastColumn="0" w:oddVBand="0" w:evenVBand="0" w:oddHBand="0" w:evenHBand="0" w:firstRowFirstColumn="0" w:firstRowLastColumn="0" w:lastRowFirstColumn="0" w:lastRowLastColumn="0"/>
+              <w:rPr>
+                <w:lang w:val="en-US"/>
+              </w:rPr>
+            </w:pPr>
+            <w:r>
+              <w:rPr>
+                <w:lang w:val="en-US"/>
+              </w:rPr>
+              <w:t xml:space="preserve">Get </w:t>
+            </w:r>
+            <w:r>
+              <w:rPr>
+                <w:lang w:val="en-US"/>
+              </w:rPr>
+              <w:t>user</w:t>
+            </w:r>
+            <w:r>
+              <w:rPr>
+                <w:lang w:val="en-US"/>
+              </w:rPr>
+              <w:t xml:space="preserve">s  by </w:t>
+            </w:r>
+            <w:r>
+              <w:rPr>
+                <w:lang w:val="en-US"/>
+              </w:rPr>
+              <w:t>todo</w:t>
+            </w:r>
+          </w:p>
+        </w:tc>
+      </w:tr>
+      <w:tr>
+        <w:tc>
+          <w:tcPr>
+            <w:cnfStyle w:val="001000000000" w:firstRow="0" w:lastRow="0" w:firstColumn="1" w:lastColumn="0" w:oddVBand="0" w:evenVBand="0" w:oddHBand="0" w:evenHBand="0" w:firstRowFirstColumn="0" w:firstRowLastColumn="0" w:lastRowFirstColumn="0" w:lastRowLastColumn="0"/>
+            <w:tcW w:w="3005" w:type="dxa"/>
+          </w:tcPr>
+          <w:p>
+            <w:pPr>
+              <w:rPr>
+                <w:b w:val="0"/>
+                <w:bCs w:val="0"/>
+                <w:lang w:val="en-US"/>
+              </w:rPr>
+            </w:pPr>
+            <w:r>
+              <w:rPr>
+                <w:b w:val="0"/>
+                <w:bCs w:val="0"/>
+                <w:lang w:val="en-US"/>
+              </w:rPr>
+              <w:t>Post</w:t>
+            </w:r>
+          </w:p>
+        </w:tc>
+        <w:tc>
+          <w:tcPr>
+            <w:tcW w:w="3005" w:type="dxa"/>
+          </w:tcPr>
+          <w:p>
+            <w:pPr>
+              <w:cnfStyle w:val="000000000000" w:firstRow="0" w:lastRow="0" w:firstColumn="0" w:lastColumn="0" w:oddVBand="0" w:evenVBand="0" w:oddHBand="0" w:evenHBand="0" w:firstRowFirstColumn="0" w:firstRowLastColumn="0" w:lastRowFirstColumn="0" w:lastRowLastColumn="0"/>
+              <w:rPr>
+                <w:lang w:val="en-US"/>
+              </w:rPr>
+            </w:pPr>
+            <w:r>
+              <w:rPr>
+                <w:lang w:val="en-US"/>
+              </w:rPr>
+              <w:t>/api/v1/user</w:t>
+            </w:r>
+          </w:p>
+        </w:tc>
+        <w:tc>
+          <w:tcPr>
+            <w:tcW w:w="3006" w:type="dxa"/>
+          </w:tcPr>
+          <w:p>
+            <w:pPr>
+              <w:cnfStyle w:val="000000000000" w:firstRow="0" w:lastRow="0" w:firstColumn="0" w:lastColumn="0" w:oddVBand="0" w:evenVBand="0" w:oddHBand="0" w:evenHBand="0" w:firstRowFirstColumn="0" w:firstRowLastColumn="0" w:lastRowFirstColumn="0" w:lastRowLastColumn="0"/>
+              <w:rPr>
+                <w:lang w:val="en-US"/>
+              </w:rPr>
+            </w:pPr>
+            <w:r>
+              <w:rPr>
+                <w:lang w:val="en-US"/>
+              </w:rPr>
+              <w:t>Create</w:t>
+            </w:r>
+            <w:r>
+              <w:rPr>
+                <w:lang w:val="en-US"/>
+              </w:rPr>
+              <w:t xml:space="preserve"> user</w:t>
+            </w:r>
+          </w:p>
+        </w:tc>
+      </w:tr>
+      <w:tr>
+        <w:tc>
+          <w:tcPr>
+            <w:cnfStyle w:val="001000000000" w:firstRow="0" w:lastRow="0" w:firstColumn="1" w:lastColumn="0" w:oddVBand="0" w:evenVBand="0" w:oddHBand="0" w:evenHBand="0" w:firstRowFirstColumn="0" w:firstRowLastColumn="0" w:lastRowFirstColumn="0" w:lastRowLastColumn="0"/>
+            <w:tcW w:w="3005" w:type="dxa"/>
+          </w:tcPr>
+          <w:p>
+            <w:pPr>
+              <w:rPr>
+                <w:b w:val="0"/>
+                <w:bCs w:val="0"/>
+                <w:lang w:val="en-US"/>
+              </w:rPr>
+            </w:pPr>
+            <w:r>
+              <w:rPr>
+                <w:b w:val="0"/>
+                <w:bCs w:val="0"/>
+                <w:lang w:val="en-US"/>
+              </w:rPr>
+              <w:t>Post</w:t>
+            </w:r>
+          </w:p>
+        </w:tc>
+        <w:tc>
+          <w:tcPr>
+            <w:tcW w:w="3005" w:type="dxa"/>
+          </w:tcPr>
+          <w:p>
+            <w:pPr>
+              <w:cnfStyle w:val="000000000000" w:firstRow="0" w:lastRow="0" w:firstColumn="0" w:lastColumn="0" w:oddVBand="0" w:evenVBand="0" w:oddHBand="0" w:evenHBand="0" w:firstRowFirstColumn="0" w:firstRowLastColumn="0" w:lastRowFirstColumn="0" w:lastRowLastColumn="0"/>
+              <w:rPr>
+                <w:lang w:val="en-US"/>
+              </w:rPr>
+            </w:pPr>
+            <w:r>
+              <w:rPr>
+                <w:lang w:val="en-US"/>
+              </w:rPr>
+              <w:t>/api/v1/todo</w:t>
+            </w:r>
+          </w:p>
+        </w:tc>
+        <w:tc>
+          <w:tcPr>
+            <w:tcW w:w="3006" w:type="dxa"/>
+          </w:tcPr>
+          <w:p>
+            <w:pPr>
+              <w:cnfStyle w:val="000000000000" w:firstRow="0" w:lastRow="0" w:firstColumn="0" w:lastColumn="0" w:oddVBand="0" w:evenVBand="0" w:oddHBand="0" w:evenHBand="0" w:firstRowFirstColumn="0" w:firstRowLastColumn="0" w:lastRowFirstColumn="0" w:lastRowLastColumn="0"/>
+              <w:rPr>
+                <w:lang w:val="en-US"/>
+              </w:rPr>
+            </w:pPr>
+            <w:r>
+              <w:rPr>
+                <w:lang w:val="en-US"/>
+              </w:rPr>
+              <w:t>Create a todo</w:t>
+            </w:r>
+          </w:p>
+        </w:tc>
+      </w:tr>
+      <w:tr>
+        <w:tc>
+          <w:tcPr>
+            <w:cnfStyle w:val="001000000000" w:firstRow="0" w:lastRow="0" w:firstColumn="1" w:lastColumn="0" w:oddVBand="0" w:evenVBand="0" w:oddHBand="0" w:evenHBand="0" w:firstRowFirstColumn="0" w:firstRowLastColumn="0" w:lastRowFirstColumn="0" w:lastRowLastColumn="0"/>
+            <w:tcW w:w="3005" w:type="dxa"/>
+          </w:tcPr>
+          <w:p>
+            <w:pPr>
+              <w:rPr>
+                <w:b w:val="0"/>
+                <w:bCs w:val="0"/>
+                <w:lang w:val="en-US"/>
+              </w:rPr>
+            </w:pPr>
+            <w:r>
+              <w:rPr>
+                <w:b w:val="0"/>
+                <w:bCs w:val="0"/>
+                <w:lang w:val="en-US"/>
+              </w:rPr>
+              <w:t>Put</w:t>
+            </w:r>
+          </w:p>
+        </w:tc>
+        <w:tc>
+          <w:tcPr>
+            <w:tcW w:w="3005" w:type="dxa"/>
+          </w:tcPr>
+          <w:p>
+            <w:pPr>
+              <w:cnfStyle w:val="000000000000" w:firstRow="0" w:lastRow="0" w:firstColumn="0" w:lastColumn="0" w:oddVBand="0" w:evenVBand="0" w:oddHBand="0" w:evenHBand="0" w:firstRowFirstColumn="0" w:firstRowLastColumn="0" w:lastRowFirstColumn="0" w:lastRowLastColumn="0"/>
+              <w:rPr>
+                <w:lang w:val="en-US"/>
+              </w:rPr>
+            </w:pPr>
+            <w:r>
+              <w:rPr>
+                <w:lang w:val="en-US"/>
+              </w:rPr>
+              <w:t>/api/v1/user</w:t>
+            </w:r>
+          </w:p>
+        </w:tc>
+        <w:tc>
+          <w:tcPr>
+            <w:tcW w:w="3006" w:type="dxa"/>
+          </w:tcPr>
+          <w:p>
+            <w:pPr>
+              <w:cnfStyle w:val="000000000000" w:firstRow="0" w:lastRow="0" w:firstColumn="0" w:lastColumn="0" w:oddVBand="0" w:evenVBand="0" w:oddHBand="0" w:evenHBand="0" w:firstRowFirstColumn="0" w:firstRowLastColumn="0" w:lastRowFirstColumn="0" w:lastRowLastColumn="0"/>
+              <w:rPr>
+                <w:lang w:val="en-US"/>
+              </w:rPr>
+            </w:pPr>
+            <w:r>
+              <w:rPr>
+                <w:lang w:val="en-US"/>
+              </w:rPr>
+              <w:t>Update user information</w:t>
+            </w:r>
+          </w:p>
+        </w:tc>
+      </w:tr>
+      <w:tr>
+        <w:tc>
+          <w:tcPr>
+            <w:cnfStyle w:val="001000000000" w:firstRow="0" w:lastRow="0" w:firstColumn="1" w:lastColumn="0" w:oddVBand="0" w:evenVBand="0" w:oddHBand="0" w:evenHBand="0" w:firstRowFirstColumn="0" w:firstRowLastColumn="0" w:lastRowFirstColumn="0" w:lastRowLastColumn="0"/>
+            <w:tcW w:w="3005" w:type="dxa"/>
+          </w:tcPr>
+          <w:p>
+            <w:pPr>
+              <w:rPr>
+                <w:b w:val="0"/>
+                <w:bCs w:val="0"/>
+                <w:lang w:val="en-US"/>
+              </w:rPr>
+            </w:pPr>
+            <w:r>
+              <w:rPr>
+                <w:b w:val="0"/>
+                <w:bCs w:val="0"/>
+                <w:lang w:val="en-US"/>
+              </w:rPr>
+              <w:t>Put</w:t>
+            </w:r>
+          </w:p>
+        </w:tc>
+        <w:tc>
+          <w:tcPr>
+            <w:tcW w:w="3005" w:type="dxa"/>
+          </w:tcPr>
+          <w:p>
+            <w:pPr>
+              <w:cnfStyle w:val="000000000000" w:firstRow="0" w:lastRow="0" w:firstColumn="0" w:lastColumn="0" w:oddVBand="0" w:evenVBand="0" w:oddHBand="0" w:evenHBand="0" w:firstRowFirstColumn="0" w:firstRowLastColumn="0" w:lastRowFirstColumn="0" w:lastRowLastColumn="0"/>
+              <w:rPr>
+                <w:lang w:val="en-US"/>
+              </w:rPr>
+            </w:pPr>
+            <w:r>
+              <w:rPr>
+                <w:lang w:val="en-US"/>
+              </w:rPr>
+              <w:t>/api/v1/todo</w:t>
+            </w:r>
+          </w:p>
+        </w:tc>
+        <w:tc>
+          <w:tcPr>
+            <w:tcW w:w="3006" w:type="dxa"/>
+          </w:tcPr>
+          <w:p>
+            <w:pPr>
+              <w:cnfStyle w:val="000000000000" w:firstRow="0" w:lastRow="0" w:firstColumn="0" w:lastColumn="0" w:oddVBand="0" w:evenVBand="0" w:oddHBand="0" w:evenHBand="0" w:firstRowFirstColumn="0" w:firstRowLastColumn="0" w:lastRowFirstColumn="0" w:lastRowLastColumn="0"/>
+              <w:rPr>
+                <w:lang w:val="en-US"/>
+              </w:rPr>
+            </w:pPr>
+            <w:r>
+              <w:rPr>
+                <w:lang w:val="en-US"/>
+              </w:rPr>
+              <w:t>Update todo information</w:t>
+            </w:r>
+          </w:p>
+        </w:tc>
+      </w:tr>
+      <w:tr>
+        <w:tc>
+          <w:tcPr>
+            <w:cnfStyle w:val="001000000000" w:firstRow="0" w:lastRow="0" w:firstColumn="1" w:lastColumn="0" w:oddVBand="0" w:evenVBand="0" w:oddHBand="0" w:evenHBand="0" w:firstRowFirstColumn="0" w:firstRowLastColumn="0" w:lastRowFirstColumn="0" w:lastRowLastColumn="0"/>
+            <w:tcW w:w="3005" w:type="dxa"/>
+          </w:tcPr>
+          <w:p>
+            <w:pPr>
+              <w:rPr>
+                <w:b w:val="0"/>
+                <w:bCs w:val="0"/>
+                <w:lang w:val="en-US"/>
+              </w:rPr>
+            </w:pPr>
+            <w:r>
+              <w:rPr>
+                <w:b w:val="0"/>
+                <w:bCs w:val="0"/>
+                <w:lang w:val="en-US"/>
+              </w:rPr>
+              <w:t>Delete</w:t>
+            </w:r>
+          </w:p>
+        </w:tc>
+        <w:tc>
+          <w:tcPr>
+            <w:tcW w:w="3005" w:type="dxa"/>
+          </w:tcPr>
+          <w:p>
+            <w:pPr>
+              <w:cnfStyle w:val="000000000000" w:firstRow="0" w:lastRow="0" w:firstColumn="0" w:lastColumn="0" w:oddVBand="0" w:evenVBand="0" w:oddHBand="0" w:evenHBand="0" w:firstRowFirstColumn="0" w:firstRowLastColumn="0" w:lastRowFirstColumn="0" w:lastRowLastColumn="0"/>
+              <w:rPr>
+                <w:lang w:val="en-US"/>
+              </w:rPr>
+            </w:pPr>
+            <w:r>
+              <w:rPr>
+                <w:lang w:val="en-US"/>
+              </w:rPr>
+              <w:t>/api/v1/user</w:t>
+            </w:r>
+          </w:p>
+        </w:tc>
+        <w:tc>
+          <w:tcPr>
+            <w:tcW w:w="3006" w:type="dxa"/>
+          </w:tcPr>
+          <w:p>
+            <w:pPr>
+              <w:cnfStyle w:val="000000000000" w:firstRow="0" w:lastRow="0" w:firstColumn="0" w:lastColumn="0" w:oddVBand="0" w:evenVBand="0" w:oddHBand="0" w:evenHBand="0" w:firstRowFirstColumn="0" w:firstRowLastColumn="0" w:lastRowFirstColumn="0" w:lastRowLastColumn="0"/>
+              <w:rPr>
+                <w:lang w:val="en-US"/>
+              </w:rPr>
+            </w:pPr>
+            <w:r>
+              <w:rPr>
+                <w:lang w:val="en-US"/>
+              </w:rPr>
+              <w:t>Delete user</w:t>
+            </w:r>
+          </w:p>
+        </w:tc>
+      </w:tr>
+      <w:tr>
+        <w:tc>
+          <w:tcPr>
+            <w:cnfStyle w:val="001000000000" w:firstRow="0" w:lastRow="0" w:firstColumn="1" w:lastColumn="0" w:oddVBand="0" w:evenVBand="0" w:oddHBand="0" w:evenHBand="0" w:firstRowFirstColumn="0" w:firstRowLastColumn="0" w:lastRowFirstColumn="0" w:lastRowLastColumn="0"/>
+            <w:tcW w:w="3005" w:type="dxa"/>
+          </w:tcPr>
+          <w:p>
+            <w:pPr>
+              <w:rPr>
+                <w:b w:val="0"/>
+                <w:bCs w:val="0"/>
+                <w:lang w:val="en-US"/>
+              </w:rPr>
+            </w:pPr>
+            <w:r>
+              <w:rPr>
+                <w:b w:val="0"/>
+                <w:bCs w:val="0"/>
+                <w:lang w:val="en-US"/>
+              </w:rPr>
+              <w:t xml:space="preserve">Delete </w:t>
+            </w:r>
+          </w:p>
+        </w:tc>
+        <w:tc>
+          <w:tcPr>
+            <w:tcW w:w="3005" w:type="dxa"/>
+          </w:tcPr>
+          <w:p>
+            <w:pPr>
+              <w:cnfStyle w:val="000000000000" w:firstRow="0" w:lastRow="0" w:firstColumn="0" w:lastColumn="0" w:oddVBand="0" w:evenVBand="0" w:oddHBand="0" w:evenHBand="0" w:firstRowFirstColumn="0" w:firstRowLastColumn="0" w:lastRowFirstColumn="0" w:lastRowLastColumn="0"/>
+              <w:rPr>
+                <w:lang w:val="en-US"/>
+              </w:rPr>
+            </w:pPr>
+            <w:r>
+              <w:rPr>
+                <w:lang w:val="en-US"/>
+              </w:rPr>
+              <w:t>/api/v1/todo</w:t>
+            </w:r>
+          </w:p>
+        </w:tc>
+        <w:tc>
+          <w:tcPr>
+            <w:tcW w:w="3006" w:type="dxa"/>
+          </w:tcPr>
+          <w:p>
+            <w:pPr>
+              <w:cnfStyle w:val="000000000000" w:firstRow="0" w:lastRow="0" w:firstColumn="0" w:lastColumn="0" w:oddVBand="0" w:evenVBand="0" w:oddHBand="0" w:evenHBand="0" w:firstRowFirstColumn="0" w:firstRowLastColumn="0" w:lastRowFirstColumn="0" w:lastRowLastColumn="0"/>
+              <w:rPr>
+                <w:lang w:val="en-US"/>
+              </w:rPr>
+            </w:pPr>
+            <w:r>
+              <w:rPr>
+                <w:lang w:val="en-US"/>
+              </w:rPr>
+              <w:t>Delete todo</w:t>
+            </w:r>
+          </w:p>
+        </w:tc>
+      </w:tr>
+    </w:tbl>
+    <w:p>
+      <w:pPr>
+        <w:rPr>
+          <w:lang w:val="en-US"/>
+        </w:rPr>
+      </w:pPr>
+    </w:p>
+    <w:p>
+      <w:pPr>
+        <w:rPr>
+          <w:lang w:val="en-US"/>
+        </w:rPr>
+      </w:pPr>
+      <w:r>
+        <w:rPr>
+          <w:lang w:val="en-US"/>
+        </w:rPr>
+        <w:br w:type="page"/>
+      </w:r>
+    </w:p>
+    <w:p>
+      <w:pPr>
+        <w:rPr>
+          <w:lang w:val="en-US"/>
+        </w:rPr>
+      </w:pPr>
+    </w:p>
+    <w:p>
+      <w:pPr>
+        <w:rPr>
+          <w:lang w:val="en-US"/>
+        </w:rPr>
+      </w:pPr>
+      <w:r>
+        <w:rPr>
+          <w:lang w:val="en-US"/>
+        </w:rPr>
         <w:t>Scheme</w:t>
       </w:r>
     </w:p>
@@ -2819,7 +5067,7 @@
           </mc:Choice>
           <mc:Fallback>
             <w:pict>
-              <v:shape w14:anchorId="7C12F9D3" id="Text Box 14" o:spid="_x0000_s1027" type="#_x0000_t202" style="position:absolute;margin-left:366.05pt;margin-top:13.2pt;width:106.4pt;height:21.2pt;z-index:251671552;visibility:visible;mso-wrap-style:square;mso-wrap-distance-left:9pt;mso-wrap-distance-top:0;mso-wrap-distance-right:9pt;mso-wrap-distance-bottom:0;mso-position-horizontal:absolute;mso-position-horizontal-relative:text;mso-position-vertical:absolute;mso-position-vertical-relative:text;v-text-anchor:top" o:gfxdata="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" fillcolor="#00b0f0" stroked="f" strokeweight=".5pt">
+              <v:shape w14:anchorId="7C12F9D3" id="Text Box 14" o:spid="_x0000_s1030" type="#_x0000_t202" style="position:absolute;margin-left:366.05pt;margin-top:13.2pt;width:106.4pt;height:21.2pt;z-index:251671552;visibility:visible;mso-wrap-style:square;mso-wrap-distance-left:9pt;mso-wrap-distance-top:0;mso-wrap-distance-right:9pt;mso-wrap-distance-bottom:0;mso-position-horizontal:absolute;mso-position-horizontal-relative:text;mso-position-vertical:absolute;mso-position-vertical-relative:text;v-text-anchor:top" o:gfxdata="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" fillcolor="#00b0f0" stroked="f" strokeweight=".5pt">
                 <v:textbox>
                   <w:txbxContent>
                     <w:p>
@@ -2919,7 +5167,7 @@
           </mc:Choice>
           <mc:Fallback>
             <w:pict>
-              <v:rect w14:anchorId="4D4C8D69" id="Rectangle 13" o:spid="_x0000_s1028" style="position:absolute;margin-left:347.6pt;margin-top:4.8pt;width:140.45pt;height:166.5pt;z-index:-251645952;visibility:visible;mso-wrap-style:square;mso-wrap-distance-left:9pt;mso-wrap-distance-top:0;mso-wrap-distance-right:9pt;mso-wrap-distance-bottom:0;mso-position-horizontal:absolute;mso-position-horizontal-relative:text;mso-position-vertical:absolute;mso-position-vertical-relative:text;v-text-anchor:middle" o:gfxdata="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" fillcolor="#00b0f0" strokecolor="#09101d [484]" strokeweight="1pt">
+              <v:rect w14:anchorId="4D4C8D69" id="Rectangle 13" o:spid="_x0000_s1031" style="position:absolute;margin-left:347.6pt;margin-top:4.8pt;width:140.45pt;height:166.5pt;z-index:-251645952;visibility:visible;mso-wrap-style:square;mso-wrap-distance-left:9pt;mso-wrap-distance-top:0;mso-wrap-distance-right:9pt;mso-wrap-distance-bottom:0;mso-position-horizontal:absolute;mso-position-horizontal-relative:text;mso-position-vertical:absolute;mso-position-vertical-relative:text;v-text-anchor:middle" o:gfxdata="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" fillcolor="#00b0f0" strokecolor="#09101d [484]" strokeweight="1pt">
                 <v:textbox>
                   <w:txbxContent>
                     <w:p>
@@ -3010,7 +5258,7 @@
           </mc:Choice>
           <mc:Fallback>
             <w:pict>
-              <v:rect w14:anchorId="19767BC6" id="_x0000_s1029" style="position:absolute;margin-left:165.2pt;margin-top:4.35pt;width:140.45pt;height:166.5pt;z-index:-251648000;visibility:visible;mso-wrap-style:square;mso-wrap-distance-left:9pt;mso-wrap-distance-top:0;mso-wrap-distance-right:9pt;mso-wrap-distance-bottom:0;mso-position-horizontal:absolute;mso-position-horizontal-relative:text;mso-position-vertical:absolute;mso-position-vertical-relative:text;v-text-anchor:middle" o:gfxdata="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" fillcolor="#00b0f0" strokecolor="#09101d [484]" strokeweight="1pt">
+              <v:rect w14:anchorId="19767BC6" id="_x0000_s1032" style="position:absolute;margin-left:165.2pt;margin-top:4.35pt;width:140.45pt;height:166.5pt;z-index:-251648000;visibility:visible;mso-wrap-style:square;mso-wrap-distance-left:9pt;mso-wrap-distance-top:0;mso-wrap-distance-right:9pt;mso-wrap-distance-bottom:0;mso-position-horizontal:absolute;mso-position-horizontal-relative:text;mso-position-vertical:absolute;mso-position-vertical-relative:text;v-text-anchor:middle" o:gfxdata="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" fillcolor="#00b0f0" strokecolor="#09101d [484]" strokeweight="1pt">
                 <v:textbox>
                   <w:txbxContent>
                     <w:p>
@@ -3074,19 +5322,11 @@
                                 <w:lang w:val="en-US"/>
                               </w:rPr>
                             </w:pPr>
-                            <w:proofErr w:type="spellStart"/>
                             <w:r>
                               <w:rPr>
                                 <w:lang w:val="en-US"/>
                               </w:rPr>
-                              <w:t>Beackend</w:t>
-                            </w:r>
-                            <w:proofErr w:type="spellEnd"/>
-                            <w:r>
-                              <w:rPr>
-                                <w:lang w:val="en-US"/>
-                              </w:rPr>
-                              <w:t xml:space="preserve"> pod</w:t>
+                              <w:t>Beackend pod</w:t>
                             </w:r>
                           </w:p>
                         </w:txbxContent>
@@ -3105,7 +5345,7 @@
           </mc:Choice>
           <mc:Fallback>
             <w:pict>
-              <v:shape w14:anchorId="03AF0C92" id="_x0000_s1030" type="#_x0000_t202" style="position:absolute;margin-left:181.05pt;margin-top:13.65pt;width:106.4pt;height:21.2pt;z-index:251669504;visibility:visible;mso-wrap-style:square;mso-wrap-distance-left:9pt;mso-wrap-distance-top:0;mso-wrap-distance-right:9pt;mso-wrap-distance-bottom:0;mso-position-horizontal:absolute;mso-position-horizontal-relative:text;mso-position-vertical:absolute;mso-position-vertical-relative:text;v-text-anchor:top" o:gfxdata="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" fillcolor="#00b0f0" stroked="f" strokeweight=".5pt">
+              <v:shape w14:anchorId="03AF0C92" id="_x0000_s1033" type="#_x0000_t202" style="position:absolute;margin-left:181.05pt;margin-top:13.65pt;width:106.4pt;height:21.2pt;z-index:251669504;visibility:visible;mso-wrap-style:square;mso-wrap-distance-left:9pt;mso-wrap-distance-top:0;mso-wrap-distance-right:9pt;mso-wrap-distance-bottom:0;mso-position-horizontal:absolute;mso-position-horizontal-relative:text;mso-position-vertical:absolute;mso-position-vertical-relative:text;v-text-anchor:top" o:gfxdata="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" fillcolor="#00b0f0" stroked="f" strokeweight=".5pt">
                 <v:textbox>
                   <w:txbxContent>
                     <w:p>
@@ -3115,19 +5355,11 @@
                           <w:lang w:val="en-US"/>
                         </w:rPr>
                       </w:pPr>
-                      <w:proofErr w:type="spellStart"/>
                       <w:r>
                         <w:rPr>
                           <w:lang w:val="en-US"/>
                         </w:rPr>
-                        <w:t>Beackend</w:t>
-                      </w:r>
-                      <w:proofErr w:type="spellEnd"/>
-                      <w:r>
-                        <w:rPr>
-                          <w:lang w:val="en-US"/>
-                        </w:rPr>
-                        <w:t xml:space="preserve"> pod</w:t>
+                        <w:t>Beackend pod</w:t>
                       </w:r>
                     </w:p>
                   </w:txbxContent>
@@ -3209,7 +5441,7 @@
           </mc:Choice>
           <mc:Fallback>
             <w:pict>
-              <v:shape w14:anchorId="2F283047" id="_x0000_s1031" type="#_x0000_t202" style="position:absolute;margin-left:.9pt;margin-top:13.3pt;width:106.4pt;height:21.2pt;z-index:251667456;visibility:visible;mso-wrap-style:square;mso-wrap-distance-left:9pt;mso-wrap-distance-top:0;mso-wrap-distance-right:9pt;mso-wrap-distance-bottom:0;mso-position-horizontal:absolute;mso-position-horizontal-relative:text;mso-position-vertical:absolute;mso-position-vertical-relative:text;v-text-anchor:top" o:gfxdata="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" fillcolor="#00b0f0" stroked="f" strokeweight=".5pt">
+              <v:shape w14:anchorId="2F283047" id="_x0000_s1034" type="#_x0000_t202" style="position:absolute;margin-left:.9pt;margin-top:13.3pt;width:106.4pt;height:21.2pt;z-index:251667456;visibility:visible;mso-wrap-style:square;mso-wrap-distance-left:9pt;mso-wrap-distance-top:0;mso-wrap-distance-right:9pt;mso-wrap-distance-bottom:0;mso-position-horizontal:absolute;mso-position-horizontal-relative:text;mso-position-vertical:absolute;mso-position-vertical-relative:text;v-text-anchor:top" o:gfxdata="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" fillcolor="#00b0f0" stroked="f" strokeweight=".5pt">
                 <v:textbox>
                   <w:txbxContent>
                     <w:p>
@@ -3309,7 +5541,7 @@
           </mc:Choice>
           <mc:Fallback>
             <w:pict>
-              <v:rect w14:anchorId="70DD35A9" id="_x0000_s1032" style="position:absolute;margin-left:-15pt;margin-top:3.95pt;width:140.45pt;height:166.5pt;z-index:-251650048;visibility:visible;mso-wrap-style:square;mso-wrap-distance-left:9pt;mso-wrap-distance-top:0;mso-wrap-distance-right:9pt;mso-wrap-distance-bottom:0;mso-position-horizontal:absolute;mso-position-horizontal-relative:text;mso-position-vertical:absolute;mso-position-vertical-relative:text;v-text-anchor:middle" o:gfxdata="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" fillcolor="#00b0f0" strokecolor="#09101d [484]" strokeweight="1pt">
+              <v:rect w14:anchorId="70DD35A9" id="_x0000_s1035" style="position:absolute;margin-left:-15pt;margin-top:3.95pt;width:140.45pt;height:166.5pt;z-index:-251650048;visibility:visible;mso-wrap-style:square;mso-wrap-distance-left:9pt;mso-wrap-distance-top:0;mso-wrap-distance-right:9pt;mso-wrap-distance-bottom:0;mso-position-horizontal:absolute;mso-position-horizontal-relative:text;mso-position-vertical:absolute;mso-position-vertical-relative:text;v-text-anchor:middle" o:gfxdata="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" fillcolor="#00b0f0" strokecolor="#09101d [484]" strokeweight="1pt">
                 <v:textbox>
                   <w:txbxContent>
                     <w:p>
@@ -3448,28 +5680,12 @@
                                 <w:lang w:val="en-US"/>
                               </w:rPr>
                             </w:pPr>
-                            <w:proofErr w:type="spellStart"/>
                             <w:r>
                               <w:rPr>
                                 <w:lang w:val="en-US"/>
                               </w:rPr>
-                              <w:t>frotend</w:t>
+                              <w:t>frotend server – ngnix</w:t>
                             </w:r>
-                            <w:proofErr w:type="spellEnd"/>
-                            <w:r>
-                              <w:rPr>
-                                <w:lang w:val="en-US"/>
-                              </w:rPr>
-                              <w:t xml:space="preserve"> server – </w:t>
-                            </w:r>
-                            <w:proofErr w:type="spellStart"/>
-                            <w:r>
-                              <w:rPr>
-                                <w:lang w:val="en-US"/>
-                              </w:rPr>
-                              <w:t>ngnix</w:t>
-                            </w:r>
-                            <w:proofErr w:type="spellEnd"/>
                           </w:p>
                           <w:p>
                             <w:pPr>
@@ -3481,16 +5697,8 @@
                               <w:rPr>
                                 <w:lang w:val="en-US"/>
                               </w:rPr>
-                              <w:t xml:space="preserve">Actual app - </w:t>
+                              <w:t>Actual app - react</w:t>
                             </w:r>
-                            <w:proofErr w:type="gramStart"/>
-                            <w:r>
-                              <w:rPr>
-                                <w:lang w:val="en-US"/>
-                              </w:rPr>
-                              <w:t>react</w:t>
-                            </w:r>
-                            <w:proofErr w:type="gramEnd"/>
                           </w:p>
                         </w:txbxContent>
                       </wps:txbx>
@@ -3511,7 +5719,7 @@
           </mc:Choice>
           <mc:Fallback>
             <w:pict>
-              <v:shape w14:anchorId="4BE7D8BC" id="Text Box 1" o:spid="_x0000_s1033" type="#_x0000_t202" style="position:absolute;margin-left:0;margin-top:47.7pt;width:107.3pt;height:101.55pt;z-index:251659264;visibility:visible;mso-wrap-style:square;mso-height-percent:0;mso-wrap-distance-left:9pt;mso-wrap-distance-top:0;mso-wrap-distance-right:9pt;mso-wrap-distance-bottom:0;mso-position-horizontal:absolute;mso-position-horizontal-relative:margin;mso-position-vertical:absolute;mso-position-vertical-relative:text;mso-height-percent:0;mso-height-relative:margin;v-text-anchor:top" o:gfxdata="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" fillcolor="#92d050" strokeweight=".5pt">
+              <v:shape w14:anchorId="4BE7D8BC" id="_x0000_s1036" type="#_x0000_t202" style="position:absolute;margin-left:0;margin-top:47.7pt;width:107.3pt;height:101.55pt;z-index:251659264;visibility:visible;mso-wrap-style:square;mso-height-percent:0;mso-wrap-distance-left:9pt;mso-wrap-distance-top:0;mso-wrap-distance-right:9pt;mso-wrap-distance-bottom:0;mso-position-horizontal:absolute;mso-position-horizontal-relative:margin;mso-position-vertical:absolute;mso-position-vertical-relative:text;mso-height-percent:0;mso-height-relative:margin;v-text-anchor:top" o:gfxdata="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" fillcolor="#92d050" strokeweight=".5pt">
                 <v:textbox>
                   <w:txbxContent>
                     <w:p>
@@ -3520,28 +5728,12 @@
                           <w:lang w:val="en-US"/>
                         </w:rPr>
                       </w:pPr>
-                      <w:proofErr w:type="spellStart"/>
                       <w:r>
                         <w:rPr>
                           <w:lang w:val="en-US"/>
                         </w:rPr>
-                        <w:t>frotend</w:t>
+                        <w:t>frotend server – ngnix</w:t>
                       </w:r>
-                      <w:proofErr w:type="spellEnd"/>
-                      <w:r>
-                        <w:rPr>
-                          <w:lang w:val="en-US"/>
-                        </w:rPr>
-                        <w:t xml:space="preserve"> server – </w:t>
-                      </w:r>
-                      <w:proofErr w:type="spellStart"/>
-                      <w:r>
-                        <w:rPr>
-                          <w:lang w:val="en-US"/>
-                        </w:rPr>
-                        <w:t>ngnix</w:t>
-                      </w:r>
-                      <w:proofErr w:type="spellEnd"/>
                     </w:p>
                     <w:p>
                       <w:pPr>
@@ -3553,16 +5745,8 @@
                         <w:rPr>
                           <w:lang w:val="en-US"/>
                         </w:rPr>
-                        <w:t xml:space="preserve">Actual app - </w:t>
+                        <w:t>Actual app - react</w:t>
                       </w:r>
-                      <w:proofErr w:type="gramStart"/>
-                      <w:r>
-                        <w:rPr>
-                          <w:lang w:val="en-US"/>
-                        </w:rPr>
-                        <w:t>react</w:t>
-                      </w:r>
-                      <w:proofErr w:type="gramEnd"/>
                     </w:p>
                   </w:txbxContent>
                 </v:textbox>
@@ -3837,16 +6021,8 @@
                               <w:rPr>
                                 <w:lang w:val="en-US"/>
                               </w:rPr>
-                              <w:t xml:space="preserve">DB - </w:t>
+                              <w:t>DB - postgreSQL</w:t>
                             </w:r>
-                            <w:proofErr w:type="spellStart"/>
-                            <w:r>
-                              <w:rPr>
-                                <w:lang w:val="en-US"/>
-                              </w:rPr>
-                              <w:t>postgreSQL</w:t>
-                            </w:r>
-                            <w:proofErr w:type="spellEnd"/>
                           </w:p>
                         </w:txbxContent>
                       </wps:txbx>
@@ -3864,7 +6040,7 @@
           </mc:Choice>
           <mc:Fallback>
             <w:pict>
-              <v:shape w14:anchorId="77CB322F" id="Text Box 3" o:spid="_x0000_s1034" type="#_x0000_t202" style="position:absolute;margin-left:371pt;margin-top:41.5pt;width:97.6pt;height:106.85pt;z-index:251661312;visibility:visible;mso-wrap-style:square;mso-wrap-distance-left:9pt;mso-wrap-distance-top:0;mso-wrap-distance-right:9pt;mso-wrap-distance-bottom:0;mso-position-horizontal:absolute;mso-position-horizontal-relative:text;mso-position-vertical:absolute;mso-position-vertical-relative:text;v-text-anchor:top" o:gfxdata="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" fillcolor="#92d050" strokeweight=".5pt">
+              <v:shape w14:anchorId="77CB322F" id="Text Box 3" o:spid="_x0000_s1037" type="#_x0000_t202" style="position:absolute;margin-left:371pt;margin-top:41.5pt;width:97.6pt;height:106.85pt;z-index:251661312;visibility:visible;mso-wrap-style:square;mso-wrap-distance-left:9pt;mso-wrap-distance-top:0;mso-wrap-distance-right:9pt;mso-wrap-distance-bottom:0;mso-position-horizontal:absolute;mso-position-horizontal-relative:text;mso-position-vertical:absolute;mso-position-vertical-relative:text;v-text-anchor:top" o:gfxdata="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" fillcolor="#92d050" strokeweight=".5pt">
                 <v:textbox>
                   <w:txbxContent>
                     <w:p>
@@ -3877,16 +6053,8 @@
                         <w:rPr>
                           <w:lang w:val="en-US"/>
                         </w:rPr>
-                        <w:t xml:space="preserve">DB - </w:t>
+                        <w:t>DB - postgreSQL</w:t>
                       </w:r>
-                      <w:proofErr w:type="spellStart"/>
-                      <w:r>
-                        <w:rPr>
-                          <w:lang w:val="en-US"/>
-                        </w:rPr>
-                        <w:t>postgreSQL</w:t>
-                      </w:r>
-                      <w:proofErr w:type="spellEnd"/>
                     </w:p>
                   </w:txbxContent>
                 </v:textbox>
@@ -3949,21 +6117,7 @@
                               <w:rPr>
                                 <w:lang w:val="en-US"/>
                               </w:rPr>
-                              <w:t xml:space="preserve">Server – </w:t>
-                            </w:r>
-                            <w:proofErr w:type="spellStart"/>
-                            <w:r>
-                              <w:rPr>
-                                <w:lang w:val="en-US"/>
-                              </w:rPr>
-                              <w:t>fastapi</w:t>
-                            </w:r>
-                            <w:proofErr w:type="spellEnd"/>
-                            <w:r>
-                              <w:rPr>
-                                <w:lang w:val="en-US"/>
-                              </w:rPr>
-                              <w:t xml:space="preserve"> – python</w:t>
+                              <w:t>Server – fastapi – python</w:t>
                             </w:r>
                           </w:p>
                           <w:p>
@@ -3976,16 +6130,8 @@
                               <w:rPr>
                                 <w:lang w:val="en-US"/>
                               </w:rPr>
-                              <w:t xml:space="preserve">Will send mail to </w:t>
+                              <w:t>Will send mail to user</w:t>
                             </w:r>
-                            <w:proofErr w:type="gramStart"/>
-                            <w:r>
-                              <w:rPr>
-                                <w:lang w:val="en-US"/>
-                              </w:rPr>
-                              <w:t>user</w:t>
-                            </w:r>
-                            <w:proofErr w:type="gramEnd"/>
                           </w:p>
                           <w:p>
                             <w:pPr>
@@ -4020,7 +6166,7 @@
           </mc:Choice>
           <mc:Fallback>
             <w:pict>
-              <v:shape w14:anchorId="4B675743" id="Text Box 2" o:spid="_x0000_s1035" type="#_x0000_t202" style="position:absolute;margin-left:175.8pt;margin-top:45.5pt;width:122.75pt;height:102.85pt;z-index:251660288;visibility:visible;mso-wrap-style:square;mso-height-percent:0;mso-wrap-distance-left:9pt;mso-wrap-distance-top:0;mso-wrap-distance-right:9pt;mso-wrap-distance-bottom:0;mso-position-horizontal:absolute;mso-position-horizontal-relative:text;mso-position-vertical:absolute;mso-position-vertical-relative:text;mso-height-percent:0;mso-height-relative:margin;v-text-anchor:top" o:gfxdata="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" fillcolor="#92d050" strokeweight=".5pt">
+              <v:shape w14:anchorId="4B675743" id="Text Box 2" o:spid="_x0000_s1038" type="#_x0000_t202" style="position:absolute;margin-left:175.8pt;margin-top:45.5pt;width:122.75pt;height:102.85pt;z-index:251660288;visibility:visible;mso-wrap-style:square;mso-height-percent:0;mso-wrap-distance-left:9pt;mso-wrap-distance-top:0;mso-wrap-distance-right:9pt;mso-wrap-distance-bottom:0;mso-position-horizontal:absolute;mso-position-horizontal-relative:text;mso-position-vertical:absolute;mso-position-vertical-relative:text;mso-height-percent:0;mso-height-relative:margin;v-text-anchor:top" o:gfxdata="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" fillcolor="#92d050" strokeweight=".5pt">
                 <v:textbox>
                   <w:txbxContent>
                     <w:p>
@@ -4033,21 +6179,7 @@
                         <w:rPr>
                           <w:lang w:val="en-US"/>
                         </w:rPr>
-                        <w:t xml:space="preserve">Server – </w:t>
-                      </w:r>
-                      <w:proofErr w:type="spellStart"/>
-                      <w:r>
-                        <w:rPr>
-                          <w:lang w:val="en-US"/>
-                        </w:rPr>
-                        <w:t>fastapi</w:t>
-                      </w:r>
-                      <w:proofErr w:type="spellEnd"/>
-                      <w:r>
-                        <w:rPr>
-                          <w:lang w:val="en-US"/>
-                        </w:rPr>
-                        <w:t xml:space="preserve"> – python</w:t>
+                        <w:t>Server – fastapi – python</w:t>
                       </w:r>
                     </w:p>
                     <w:p>
@@ -4060,16 +6192,8 @@
                         <w:rPr>
                           <w:lang w:val="en-US"/>
                         </w:rPr>
-                        <w:t xml:space="preserve">Will send mail to </w:t>
+                        <w:t>Will send mail to user</w:t>
                       </w:r>
-                      <w:proofErr w:type="gramStart"/>
-                      <w:r>
-                        <w:rPr>
-                          <w:lang w:val="en-US"/>
-                        </w:rPr>
-                        <w:t>user</w:t>
-                      </w:r>
-                      <w:proofErr w:type="gramEnd"/>
                     </w:p>
                     <w:p>
                       <w:pPr>
@@ -4100,1327 +6224,6 @@
         </w:rPr>
       </w:pPr>
     </w:p>
-    <w:p>
-      <w:pPr>
-        <w:rPr>
-          <w:u w:val="single"/>
-          <w:lang w:val="en-US"/>
-        </w:rPr>
-      </w:pPr>
-      <w:r>
-        <w:rPr>
-          <w:lang w:val="en-US"/>
-        </w:rPr>
-        <w:br w:type="page"/>
-      </w:r>
-      <w:r>
-        <w:rPr>
-          <w:u w:val="single"/>
-          <w:lang w:val="en-US"/>
-        </w:rPr>
-        <w:lastRenderedPageBreak/>
-        <w:t>API</w:t>
-      </w:r>
-      <w:r>
-        <w:rPr>
-          <w:u w:val="single"/>
-          <w:lang w:val="en-US"/>
-        </w:rPr>
-        <w:t>:</w:t>
-      </w:r>
-    </w:p>
-    <w:p>
-      <w:pPr>
-        <w:pStyle w:val="ListParagraph"/>
-        <w:numPr>
-          <w:ilvl w:val="0"/>
-          <w:numId w:val="6"/>
-        </w:numPr>
-        <w:rPr>
-          <w:u w:val="single"/>
-          <w:lang w:val="en-US"/>
-        </w:rPr>
-      </w:pPr>
-      <w:r>
-        <w:rPr>
-          <w:u w:val="single"/>
-          <w:lang w:val="en-US"/>
-        </w:rPr>
-        <w:t>Post:</w:t>
-      </w:r>
-    </w:p>
-    <w:p>
-      <w:pPr>
-        <w:pStyle w:val="ListParagraph"/>
-        <w:numPr>
-          <w:ilvl w:val="1"/>
-          <w:numId w:val="6"/>
-        </w:numPr>
-        <w:rPr>
-          <w:lang w:val="en-US"/>
-        </w:rPr>
-      </w:pPr>
-      <w:r>
-        <w:rPr>
-          <w:lang w:val="en-US"/>
-        </w:rPr>
-        <w:t>Create</w:t>
-      </w:r>
-      <w:r>
-        <w:rPr>
-          <w:lang w:val="en-US"/>
-        </w:rPr>
-        <w:t xml:space="preserve"> </w:t>
-      </w:r>
-      <w:proofErr w:type="gramStart"/>
-      <w:r>
-        <w:rPr>
-          <w:lang w:val="en-US"/>
-        </w:rPr>
-        <w:t>user</w:t>
-      </w:r>
-      <w:proofErr w:type="gramEnd"/>
-    </w:p>
-    <w:p>
-      <w:pPr>
-        <w:pStyle w:val="ListParagraph"/>
-        <w:numPr>
-          <w:ilvl w:val="1"/>
-          <w:numId w:val="6"/>
-        </w:numPr>
-        <w:rPr>
-          <w:lang w:val="en-US"/>
-        </w:rPr>
-      </w:pPr>
-      <w:r>
-        <w:rPr>
-          <w:lang w:val="en-US"/>
-        </w:rPr>
-        <w:t xml:space="preserve">Create a </w:t>
-      </w:r>
-      <w:proofErr w:type="spellStart"/>
-      <w:r>
-        <w:rPr>
-          <w:lang w:val="en-US"/>
-        </w:rPr>
-        <w:t>todo</w:t>
-      </w:r>
-      <w:proofErr w:type="spellEnd"/>
-      <w:r>
-        <w:rPr>
-          <w:lang w:val="en-US"/>
-        </w:rPr>
-        <w:t xml:space="preserve"> </w:t>
-      </w:r>
-      <w:proofErr w:type="gramStart"/>
-      <w:r>
-        <w:rPr>
-          <w:lang w:val="en-US"/>
-        </w:rPr>
-        <w:t>( will</w:t>
-      </w:r>
-      <w:proofErr w:type="gramEnd"/>
-      <w:r>
-        <w:rPr>
-          <w:lang w:val="en-US"/>
-        </w:rPr>
-        <w:t xml:space="preserve"> create tag, if needed)</w:t>
-      </w:r>
-    </w:p>
-    <w:p>
-      <w:pPr>
-        <w:pStyle w:val="ListParagraph"/>
-        <w:numPr>
-          <w:ilvl w:val="0"/>
-          <w:numId w:val="6"/>
-        </w:numPr>
-        <w:rPr>
-          <w:lang w:val="en-US"/>
-        </w:rPr>
-      </w:pPr>
-      <w:r>
-        <w:rPr>
-          <w:u w:val="single"/>
-          <w:lang w:val="en-US"/>
-        </w:rPr>
-        <w:t>PUT:</w:t>
-      </w:r>
-    </w:p>
-    <w:p>
-      <w:pPr>
-        <w:pStyle w:val="ListParagraph"/>
-        <w:numPr>
-          <w:ilvl w:val="1"/>
-          <w:numId w:val="6"/>
-        </w:numPr>
-        <w:rPr>
-          <w:lang w:val="en-US"/>
-        </w:rPr>
-      </w:pPr>
-      <w:r>
-        <w:rPr>
-          <w:lang w:val="en-US"/>
-        </w:rPr>
-        <w:t xml:space="preserve">Update user information </w:t>
-      </w:r>
-      <w:proofErr w:type="gramStart"/>
-      <w:r>
-        <w:rPr>
-          <w:lang w:val="en-US"/>
-        </w:rPr>
-        <w:t>( only</w:t>
-      </w:r>
-      <w:proofErr w:type="gramEnd"/>
-      <w:r>
-        <w:rPr>
-          <w:lang w:val="en-US"/>
-        </w:rPr>
-        <w:t xml:space="preserve"> user name, password, mail)</w:t>
-      </w:r>
-    </w:p>
-    <w:p>
-      <w:pPr>
-        <w:pStyle w:val="ListParagraph"/>
-        <w:numPr>
-          <w:ilvl w:val="1"/>
-          <w:numId w:val="6"/>
-        </w:numPr>
-        <w:rPr>
-          <w:lang w:val="en-US"/>
-        </w:rPr>
-      </w:pPr>
-      <w:r>
-        <w:rPr>
-          <w:lang w:val="en-US"/>
-        </w:rPr>
-        <w:t xml:space="preserve">Update </w:t>
-      </w:r>
-      <w:proofErr w:type="spellStart"/>
-      <w:r>
-        <w:rPr>
-          <w:lang w:val="en-US"/>
-        </w:rPr>
-        <w:t>todo</w:t>
-      </w:r>
-      <w:proofErr w:type="spellEnd"/>
-      <w:r>
-        <w:rPr>
-          <w:lang w:val="en-US"/>
-        </w:rPr>
-        <w:t xml:space="preserve"> information </w:t>
-      </w:r>
-      <w:proofErr w:type="gramStart"/>
-      <w:r>
-        <w:rPr>
-          <w:lang w:val="en-US"/>
-        </w:rPr>
-        <w:t>( only</w:t>
-      </w:r>
-      <w:proofErr w:type="gramEnd"/>
-      <w:r>
-        <w:rPr>
-          <w:lang w:val="en-US"/>
-        </w:rPr>
-        <w:t xml:space="preserve"> Title, description, priority, deadline, status, reminder, tags)</w:t>
-      </w:r>
-    </w:p>
-    <w:p>
-      <w:pPr>
-        <w:pStyle w:val="ListParagraph"/>
-        <w:numPr>
-          <w:ilvl w:val="0"/>
-          <w:numId w:val="6"/>
-        </w:numPr>
-        <w:rPr>
-          <w:lang w:val="en-US"/>
-        </w:rPr>
-      </w:pPr>
-      <w:r>
-        <w:rPr>
-          <w:u w:val="single"/>
-          <w:lang w:val="en-US"/>
-        </w:rPr>
-        <w:t>GET</w:t>
-      </w:r>
-      <w:r>
-        <w:rPr>
-          <w:lang w:val="en-US"/>
-        </w:rPr>
-        <w:t>:</w:t>
-      </w:r>
-    </w:p>
-    <w:p>
-      <w:pPr>
-        <w:pStyle w:val="ListParagraph"/>
-        <w:numPr>
-          <w:ilvl w:val="1"/>
-          <w:numId w:val="6"/>
-        </w:numPr>
-        <w:rPr>
-          <w:lang w:val="en-US"/>
-        </w:rPr>
-      </w:pPr>
-      <w:r>
-        <w:rPr>
-          <w:lang w:val="en-US"/>
-        </w:rPr>
-        <w:t xml:space="preserve">Get user </w:t>
-      </w:r>
-      <w:proofErr w:type="gramStart"/>
-      <w:r>
-        <w:rPr>
-          <w:lang w:val="en-US"/>
-        </w:rPr>
-        <w:t>information</w:t>
-      </w:r>
-      <w:proofErr w:type="gramEnd"/>
-    </w:p>
-    <w:p>
-      <w:pPr>
-        <w:pStyle w:val="ListParagraph"/>
-        <w:numPr>
-          <w:ilvl w:val="1"/>
-          <w:numId w:val="6"/>
-        </w:numPr>
-        <w:rPr>
-          <w:lang w:val="en-US"/>
-        </w:rPr>
-      </w:pPr>
-      <w:r>
-        <w:rPr>
-          <w:lang w:val="en-US"/>
-        </w:rPr>
-        <w:t xml:space="preserve">Get </w:t>
-      </w:r>
-      <w:proofErr w:type="spellStart"/>
-      <w:r>
-        <w:rPr>
-          <w:lang w:val="en-US"/>
-        </w:rPr>
-        <w:t>todo’s</w:t>
-      </w:r>
-      <w:proofErr w:type="spellEnd"/>
-      <w:r>
-        <w:rPr>
-          <w:lang w:val="en-US"/>
-        </w:rPr>
-        <w:t xml:space="preserve"> </w:t>
-      </w:r>
-      <w:proofErr w:type="gramStart"/>
-      <w:r>
-        <w:rPr>
-          <w:lang w:val="en-US"/>
-        </w:rPr>
-        <w:t>information</w:t>
-      </w:r>
-      <w:proofErr w:type="gramEnd"/>
-    </w:p>
-    <w:p>
-      <w:pPr>
-        <w:pStyle w:val="ListParagraph"/>
-        <w:numPr>
-          <w:ilvl w:val="1"/>
-          <w:numId w:val="6"/>
-        </w:numPr>
-        <w:rPr>
-          <w:lang w:val="en-US"/>
-        </w:rPr>
-      </w:pPr>
-      <w:r>
-        <w:rPr>
-          <w:lang w:val="en-US"/>
-        </w:rPr>
-        <w:t xml:space="preserve">Get </w:t>
-      </w:r>
-      <w:proofErr w:type="spellStart"/>
-      <w:proofErr w:type="gramStart"/>
-      <w:r>
-        <w:rPr>
-          <w:lang w:val="en-US"/>
-        </w:rPr>
-        <w:t>todos</w:t>
-      </w:r>
-      <w:proofErr w:type="spellEnd"/>
-      <w:r>
-        <w:rPr>
-          <w:lang w:val="en-US"/>
-        </w:rPr>
-        <w:t xml:space="preserve">  by</w:t>
-      </w:r>
-      <w:proofErr w:type="gramEnd"/>
-      <w:r>
-        <w:rPr>
-          <w:lang w:val="en-US"/>
-        </w:rPr>
-        <w:t xml:space="preserve"> tag</w:t>
-      </w:r>
-    </w:p>
-    <w:p>
-      <w:pPr>
-        <w:pStyle w:val="ListParagraph"/>
-        <w:numPr>
-          <w:ilvl w:val="0"/>
-          <w:numId w:val="6"/>
-        </w:numPr>
-        <w:rPr>
-          <w:lang w:val="en-US"/>
-        </w:rPr>
-      </w:pPr>
-      <w:r>
-        <w:rPr>
-          <w:u w:val="single"/>
-          <w:lang w:val="en-US"/>
-        </w:rPr>
-        <w:t>DELETE:</w:t>
-      </w:r>
-    </w:p>
-    <w:p>
-      <w:pPr>
-        <w:pStyle w:val="ListParagraph"/>
-        <w:numPr>
-          <w:ilvl w:val="1"/>
-          <w:numId w:val="6"/>
-        </w:numPr>
-        <w:rPr>
-          <w:lang w:val="en-US"/>
-        </w:rPr>
-      </w:pPr>
-      <w:r>
-        <w:rPr>
-          <w:lang w:val="en-US"/>
-        </w:rPr>
-        <w:t xml:space="preserve">Delete </w:t>
-      </w:r>
-      <w:proofErr w:type="gramStart"/>
-      <w:r>
-        <w:rPr>
-          <w:lang w:val="en-US"/>
-        </w:rPr>
-        <w:t>user</w:t>
-      </w:r>
-      <w:proofErr w:type="gramEnd"/>
-      <w:r>
-        <w:rPr>
-          <w:lang w:val="en-US"/>
-        </w:rPr>
-        <w:t xml:space="preserve">  </w:t>
-      </w:r>
-    </w:p>
-    <w:p>
-      <w:pPr>
-        <w:pStyle w:val="ListParagraph"/>
-        <w:numPr>
-          <w:ilvl w:val="1"/>
-          <w:numId w:val="6"/>
-        </w:numPr>
-        <w:rPr>
-          <w:lang w:val="en-US"/>
-        </w:rPr>
-      </w:pPr>
-      <w:r>
-        <w:rPr>
-          <w:lang w:val="en-US"/>
-        </w:rPr>
-        <w:t xml:space="preserve">Delete </w:t>
-      </w:r>
-      <w:proofErr w:type="spellStart"/>
-      <w:proofErr w:type="gramStart"/>
-      <w:r>
-        <w:rPr>
-          <w:lang w:val="en-US"/>
-        </w:rPr>
-        <w:t>todo</w:t>
-      </w:r>
-      <w:proofErr w:type="spellEnd"/>
-      <w:proofErr w:type="gramEnd"/>
-    </w:p>
-    <w:tbl>
-      <w:tblPr>
-        <w:tblStyle w:val="GridTable1Light"/>
-        <w:tblW w:w="0" w:type="auto"/>
-        <w:tblLook w:val="04A0" w:firstRow="1" w:lastRow="0" w:firstColumn="1" w:lastColumn="0" w:noHBand="0" w:noVBand="1"/>
-      </w:tblPr>
-      <w:tblGrid>
-        <w:gridCol w:w="3005"/>
-        <w:gridCol w:w="3005"/>
-        <w:gridCol w:w="3006"/>
-      </w:tblGrid>
-      <w:tr>
-        <w:trPr>
-          <w:cnfStyle w:val="100000000000" w:firstRow="1" w:lastRow="0" w:firstColumn="0" w:lastColumn="0" w:oddVBand="0" w:evenVBand="0" w:oddHBand="0" w:evenHBand="0" w:firstRowFirstColumn="0" w:firstRowLastColumn="0" w:lastRowFirstColumn="0" w:lastRowLastColumn="0"/>
-        </w:trPr>
-        <w:tc>
-          <w:tcPr>
-            <w:cnfStyle w:val="001000000000" w:firstRow="0" w:lastRow="0" w:firstColumn="1" w:lastColumn="0" w:oddVBand="0" w:evenVBand="0" w:oddHBand="0" w:evenHBand="0" w:firstRowFirstColumn="0" w:firstRowLastColumn="0" w:lastRowFirstColumn="0" w:lastRowLastColumn="0"/>
-            <w:tcW w:w="3005" w:type="dxa"/>
-          </w:tcPr>
-          <w:p>
-            <w:pPr>
-              <w:rPr>
-                <w:lang w:val="en-US"/>
-              </w:rPr>
-            </w:pPr>
-            <w:r>
-              <w:rPr>
-                <w:lang w:val="en-US"/>
-              </w:rPr>
-              <w:t>Request type</w:t>
-            </w:r>
-          </w:p>
-        </w:tc>
-        <w:tc>
-          <w:tcPr>
-            <w:tcW w:w="3005" w:type="dxa"/>
-          </w:tcPr>
-          <w:p>
-            <w:pPr>
-              <w:cnfStyle w:val="100000000000" w:firstRow="1" w:lastRow="0" w:firstColumn="0" w:lastColumn="0" w:oddVBand="0" w:evenVBand="0" w:oddHBand="0" w:evenHBand="0" w:firstRowFirstColumn="0" w:firstRowLastColumn="0" w:lastRowFirstColumn="0" w:lastRowLastColumn="0"/>
-              <w:rPr>
-                <w:lang w:val="en-US"/>
-              </w:rPr>
-            </w:pPr>
-            <w:proofErr w:type="spellStart"/>
-            <w:r>
-              <w:rPr>
-                <w:lang w:val="en-US"/>
-              </w:rPr>
-              <w:t>url</w:t>
-            </w:r>
-            <w:proofErr w:type="spellEnd"/>
-          </w:p>
-        </w:tc>
-        <w:tc>
-          <w:tcPr>
-            <w:tcW w:w="3006" w:type="dxa"/>
-          </w:tcPr>
-          <w:p>
-            <w:pPr>
-              <w:cnfStyle w:val="100000000000" w:firstRow="1" w:lastRow="0" w:firstColumn="0" w:lastColumn="0" w:oddVBand="0" w:evenVBand="0" w:oddHBand="0" w:evenHBand="0" w:firstRowFirstColumn="0" w:firstRowLastColumn="0" w:lastRowFirstColumn="0" w:lastRowLastColumn="0"/>
-              <w:rPr>
-                <w:lang w:val="en-US"/>
-              </w:rPr>
-            </w:pPr>
-            <w:r>
-              <w:rPr>
-                <w:lang w:val="en-US"/>
-              </w:rPr>
-              <w:t>rule</w:t>
-            </w:r>
-          </w:p>
-        </w:tc>
-      </w:tr>
-      <w:tr>
-        <w:tc>
-          <w:tcPr>
-            <w:cnfStyle w:val="001000000000" w:firstRow="0" w:lastRow="0" w:firstColumn="1" w:lastColumn="0" w:oddVBand="0" w:evenVBand="0" w:oddHBand="0" w:evenHBand="0" w:firstRowFirstColumn="0" w:firstRowLastColumn="0" w:lastRowFirstColumn="0" w:lastRowLastColumn="0"/>
-            <w:tcW w:w="3005" w:type="dxa"/>
-          </w:tcPr>
-          <w:p>
-            <w:pPr>
-              <w:rPr>
-                <w:b w:val="0"/>
-                <w:bCs w:val="0"/>
-                <w:lang w:val="en-US"/>
-              </w:rPr>
-            </w:pPr>
-            <w:r>
-              <w:rPr>
-                <w:b w:val="0"/>
-                <w:bCs w:val="0"/>
-                <w:lang w:val="en-US"/>
-              </w:rPr>
-              <w:t>Get</w:t>
-            </w:r>
-          </w:p>
-        </w:tc>
-        <w:tc>
-          <w:tcPr>
-            <w:tcW w:w="3005" w:type="dxa"/>
-          </w:tcPr>
-          <w:p>
-            <w:pPr>
-              <w:cnfStyle w:val="000000000000" w:firstRow="0" w:lastRow="0" w:firstColumn="0" w:lastColumn="0" w:oddVBand="0" w:evenVBand="0" w:oddHBand="0" w:evenHBand="0" w:firstRowFirstColumn="0" w:firstRowLastColumn="0" w:lastRowFirstColumn="0" w:lastRowLastColumn="0"/>
-              <w:rPr>
-                <w:lang w:val="en-US"/>
-              </w:rPr>
-            </w:pPr>
-            <w:r>
-              <w:rPr>
-                <w:lang w:val="en-US"/>
-              </w:rPr>
-              <w:t>/</w:t>
-            </w:r>
-            <w:proofErr w:type="spellStart"/>
-            <w:r>
-              <w:rPr>
-                <w:lang w:val="en-US"/>
-              </w:rPr>
-              <w:t>api</w:t>
-            </w:r>
-            <w:proofErr w:type="spellEnd"/>
-            <w:r>
-              <w:rPr>
-                <w:lang w:val="en-US"/>
-              </w:rPr>
-              <w:t>/v1/user</w:t>
-            </w:r>
-          </w:p>
-        </w:tc>
-        <w:tc>
-          <w:tcPr>
-            <w:tcW w:w="3006" w:type="dxa"/>
-          </w:tcPr>
-          <w:p>
-            <w:pPr>
-              <w:cnfStyle w:val="000000000000" w:firstRow="0" w:lastRow="0" w:firstColumn="0" w:lastColumn="0" w:oddVBand="0" w:evenVBand="0" w:oddHBand="0" w:evenHBand="0" w:firstRowFirstColumn="0" w:firstRowLastColumn="0" w:lastRowFirstColumn="0" w:lastRowLastColumn="0"/>
-              <w:rPr>
-                <w:lang w:val="en-US"/>
-              </w:rPr>
-            </w:pPr>
-            <w:r>
-              <w:rPr>
-                <w:lang w:val="en-US"/>
-              </w:rPr>
-              <w:t>Get user information</w:t>
-            </w:r>
-          </w:p>
-        </w:tc>
-      </w:tr>
-      <w:tr>
-        <w:tc>
-          <w:tcPr>
-            <w:cnfStyle w:val="001000000000" w:firstRow="0" w:lastRow="0" w:firstColumn="1" w:lastColumn="0" w:oddVBand="0" w:evenVBand="0" w:oddHBand="0" w:evenHBand="0" w:firstRowFirstColumn="0" w:firstRowLastColumn="0" w:lastRowFirstColumn="0" w:lastRowLastColumn="0"/>
-            <w:tcW w:w="3005" w:type="dxa"/>
-          </w:tcPr>
-          <w:p>
-            <w:pPr>
-              <w:rPr>
-                <w:b w:val="0"/>
-                <w:bCs w:val="0"/>
-                <w:lang w:val="en-US"/>
-              </w:rPr>
-            </w:pPr>
-            <w:r>
-              <w:rPr>
-                <w:b w:val="0"/>
-                <w:bCs w:val="0"/>
-                <w:lang w:val="en-US"/>
-              </w:rPr>
-              <w:t>Get</w:t>
-            </w:r>
-          </w:p>
-        </w:tc>
-        <w:tc>
-          <w:tcPr>
-            <w:tcW w:w="3005" w:type="dxa"/>
-          </w:tcPr>
-          <w:p>
-            <w:pPr>
-              <w:cnfStyle w:val="000000000000" w:firstRow="0" w:lastRow="0" w:firstColumn="0" w:lastColumn="0" w:oddVBand="0" w:evenVBand="0" w:oddHBand="0" w:evenHBand="0" w:firstRowFirstColumn="0" w:firstRowLastColumn="0" w:lastRowFirstColumn="0" w:lastRowLastColumn="0"/>
-              <w:rPr>
-                <w:lang w:val="en-US"/>
-              </w:rPr>
-            </w:pPr>
-            <w:r>
-              <w:rPr>
-                <w:lang w:val="en-US"/>
-              </w:rPr>
-              <w:t>/</w:t>
-            </w:r>
-            <w:proofErr w:type="spellStart"/>
-            <w:r>
-              <w:rPr>
-                <w:lang w:val="en-US"/>
-              </w:rPr>
-              <w:t>api</w:t>
-            </w:r>
-            <w:proofErr w:type="spellEnd"/>
-            <w:r>
-              <w:rPr>
-                <w:lang w:val="en-US"/>
-              </w:rPr>
-              <w:t>/v1/</w:t>
-            </w:r>
-            <w:proofErr w:type="spellStart"/>
-            <w:r>
-              <w:rPr>
-                <w:lang w:val="en-US"/>
-              </w:rPr>
-              <w:t>todo</w:t>
-            </w:r>
-            <w:proofErr w:type="spellEnd"/>
-          </w:p>
-        </w:tc>
-        <w:tc>
-          <w:tcPr>
-            <w:tcW w:w="3006" w:type="dxa"/>
-          </w:tcPr>
-          <w:p>
-            <w:pPr>
-              <w:cnfStyle w:val="000000000000" w:firstRow="0" w:lastRow="0" w:firstColumn="0" w:lastColumn="0" w:oddVBand="0" w:evenVBand="0" w:oddHBand="0" w:evenHBand="0" w:firstRowFirstColumn="0" w:firstRowLastColumn="0" w:lastRowFirstColumn="0" w:lastRowLastColumn="0"/>
-              <w:rPr>
-                <w:lang w:val="en-US"/>
-              </w:rPr>
-            </w:pPr>
-            <w:r>
-              <w:rPr>
-                <w:lang w:val="en-US"/>
-              </w:rPr>
-              <w:t xml:space="preserve">Get </w:t>
-            </w:r>
-            <w:proofErr w:type="spellStart"/>
-            <w:r>
-              <w:rPr>
-                <w:lang w:val="en-US"/>
-              </w:rPr>
-              <w:t>todo’s</w:t>
-            </w:r>
-            <w:proofErr w:type="spellEnd"/>
-            <w:r>
-              <w:rPr>
-                <w:lang w:val="en-US"/>
-              </w:rPr>
-              <w:t xml:space="preserve"> information</w:t>
-            </w:r>
-          </w:p>
-        </w:tc>
-      </w:tr>
-      <w:tr>
-        <w:tc>
-          <w:tcPr>
-            <w:cnfStyle w:val="001000000000" w:firstRow="0" w:lastRow="0" w:firstColumn="1" w:lastColumn="0" w:oddVBand="0" w:evenVBand="0" w:oddHBand="0" w:evenHBand="0" w:firstRowFirstColumn="0" w:firstRowLastColumn="0" w:lastRowFirstColumn="0" w:lastRowLastColumn="0"/>
-            <w:tcW w:w="3005" w:type="dxa"/>
-          </w:tcPr>
-          <w:p>
-            <w:pPr>
-              <w:rPr>
-                <w:b w:val="0"/>
-                <w:bCs w:val="0"/>
-                <w:lang w:val="en-US"/>
-              </w:rPr>
-            </w:pPr>
-            <w:r>
-              <w:rPr>
-                <w:b w:val="0"/>
-                <w:bCs w:val="0"/>
-                <w:lang w:val="en-US"/>
-              </w:rPr>
-              <w:t>Get</w:t>
-            </w:r>
-          </w:p>
-        </w:tc>
-        <w:tc>
-          <w:tcPr>
-            <w:tcW w:w="3005" w:type="dxa"/>
-          </w:tcPr>
-          <w:p>
-            <w:pPr>
-              <w:cnfStyle w:val="000000000000" w:firstRow="0" w:lastRow="0" w:firstColumn="0" w:lastColumn="0" w:oddVBand="0" w:evenVBand="0" w:oddHBand="0" w:evenHBand="0" w:firstRowFirstColumn="0" w:firstRowLastColumn="0" w:lastRowFirstColumn="0" w:lastRowLastColumn="0"/>
-              <w:rPr>
-                <w:lang w:val="en-US"/>
-              </w:rPr>
-            </w:pPr>
-            <w:r>
-              <w:rPr>
-                <w:lang w:val="en-US"/>
-              </w:rPr>
-              <w:t>/</w:t>
-            </w:r>
-            <w:proofErr w:type="spellStart"/>
-            <w:r>
-              <w:rPr>
-                <w:lang w:val="en-US"/>
-              </w:rPr>
-              <w:t>api</w:t>
-            </w:r>
-            <w:proofErr w:type="spellEnd"/>
-            <w:r>
-              <w:rPr>
-                <w:lang w:val="en-US"/>
-              </w:rPr>
-              <w:t>/v1/</w:t>
-            </w:r>
-            <w:proofErr w:type="spellStart"/>
-            <w:r>
-              <w:rPr>
-                <w:lang w:val="en-US"/>
-              </w:rPr>
-              <w:t>todo_by_tag</w:t>
-            </w:r>
-            <w:proofErr w:type="spellEnd"/>
-          </w:p>
-        </w:tc>
-        <w:tc>
-          <w:tcPr>
-            <w:tcW w:w="3006" w:type="dxa"/>
-          </w:tcPr>
-          <w:p>
-            <w:pPr>
-              <w:cnfStyle w:val="000000000000" w:firstRow="0" w:lastRow="0" w:firstColumn="0" w:lastColumn="0" w:oddVBand="0" w:evenVBand="0" w:oddHBand="0" w:evenHBand="0" w:firstRowFirstColumn="0" w:firstRowLastColumn="0" w:lastRowFirstColumn="0" w:lastRowLastColumn="0"/>
-              <w:rPr>
-                <w:lang w:val="en-US"/>
-              </w:rPr>
-            </w:pPr>
-            <w:r>
-              <w:rPr>
-                <w:lang w:val="en-US"/>
-              </w:rPr>
-              <w:t xml:space="preserve">Get </w:t>
-            </w:r>
-            <w:proofErr w:type="spellStart"/>
-            <w:proofErr w:type="gramStart"/>
-            <w:r>
-              <w:rPr>
-                <w:lang w:val="en-US"/>
-              </w:rPr>
-              <w:t>todos</w:t>
-            </w:r>
-            <w:proofErr w:type="spellEnd"/>
-            <w:r>
-              <w:rPr>
-                <w:lang w:val="en-US"/>
-              </w:rPr>
-              <w:t xml:space="preserve">  by</w:t>
-            </w:r>
-            <w:proofErr w:type="gramEnd"/>
-            <w:r>
-              <w:rPr>
-                <w:lang w:val="en-US"/>
-              </w:rPr>
-              <w:t xml:space="preserve"> tag</w:t>
-            </w:r>
-          </w:p>
-        </w:tc>
-      </w:tr>
-      <w:tr>
-        <w:tc>
-          <w:tcPr>
-            <w:cnfStyle w:val="001000000000" w:firstRow="0" w:lastRow="0" w:firstColumn="1" w:lastColumn="0" w:oddVBand="0" w:evenVBand="0" w:oddHBand="0" w:evenHBand="0" w:firstRowFirstColumn="0" w:firstRowLastColumn="0" w:lastRowFirstColumn="0" w:lastRowLastColumn="0"/>
-            <w:tcW w:w="3005" w:type="dxa"/>
-          </w:tcPr>
-          <w:p>
-            <w:pPr>
-              <w:rPr>
-                <w:b w:val="0"/>
-                <w:bCs w:val="0"/>
-                <w:lang w:val="en-US"/>
-              </w:rPr>
-            </w:pPr>
-            <w:r>
-              <w:rPr>
-                <w:b w:val="0"/>
-                <w:bCs w:val="0"/>
-                <w:lang w:val="en-US"/>
-              </w:rPr>
-              <w:t>Post</w:t>
-            </w:r>
-          </w:p>
-        </w:tc>
-        <w:tc>
-          <w:tcPr>
-            <w:tcW w:w="3005" w:type="dxa"/>
-          </w:tcPr>
-          <w:p>
-            <w:pPr>
-              <w:cnfStyle w:val="000000000000" w:firstRow="0" w:lastRow="0" w:firstColumn="0" w:lastColumn="0" w:oddVBand="0" w:evenVBand="0" w:oddHBand="0" w:evenHBand="0" w:firstRowFirstColumn="0" w:firstRowLastColumn="0" w:lastRowFirstColumn="0" w:lastRowLastColumn="0"/>
-              <w:rPr>
-                <w:lang w:val="en-US"/>
-              </w:rPr>
-            </w:pPr>
-            <w:r>
-              <w:rPr>
-                <w:lang w:val="en-US"/>
-              </w:rPr>
-              <w:t>/</w:t>
-            </w:r>
-            <w:proofErr w:type="spellStart"/>
-            <w:r>
-              <w:rPr>
-                <w:lang w:val="en-US"/>
-              </w:rPr>
-              <w:t>api</w:t>
-            </w:r>
-            <w:proofErr w:type="spellEnd"/>
-            <w:r>
-              <w:rPr>
-                <w:lang w:val="en-US"/>
-              </w:rPr>
-              <w:t>/v1/user</w:t>
-            </w:r>
-          </w:p>
-        </w:tc>
-        <w:tc>
-          <w:tcPr>
-            <w:tcW w:w="3006" w:type="dxa"/>
-          </w:tcPr>
-          <w:p>
-            <w:pPr>
-              <w:cnfStyle w:val="000000000000" w:firstRow="0" w:lastRow="0" w:firstColumn="0" w:lastColumn="0" w:oddVBand="0" w:evenVBand="0" w:oddHBand="0" w:evenHBand="0" w:firstRowFirstColumn="0" w:firstRowLastColumn="0" w:lastRowFirstColumn="0" w:lastRowLastColumn="0"/>
-              <w:rPr>
-                <w:lang w:val="en-US"/>
-              </w:rPr>
-            </w:pPr>
-            <w:r>
-              <w:rPr>
-                <w:lang w:val="en-US"/>
-              </w:rPr>
-              <w:t>Create</w:t>
-            </w:r>
-            <w:r>
-              <w:rPr>
-                <w:lang w:val="en-US"/>
-              </w:rPr>
-              <w:t xml:space="preserve"> user</w:t>
-            </w:r>
-          </w:p>
-        </w:tc>
-      </w:tr>
-      <w:tr>
-        <w:tc>
-          <w:tcPr>
-            <w:cnfStyle w:val="001000000000" w:firstRow="0" w:lastRow="0" w:firstColumn="1" w:lastColumn="0" w:oddVBand="0" w:evenVBand="0" w:oddHBand="0" w:evenHBand="0" w:firstRowFirstColumn="0" w:firstRowLastColumn="0" w:lastRowFirstColumn="0" w:lastRowLastColumn="0"/>
-            <w:tcW w:w="3005" w:type="dxa"/>
-          </w:tcPr>
-          <w:p>
-            <w:pPr>
-              <w:rPr>
-                <w:b w:val="0"/>
-                <w:bCs w:val="0"/>
-                <w:lang w:val="en-US"/>
-              </w:rPr>
-            </w:pPr>
-            <w:r>
-              <w:rPr>
-                <w:b w:val="0"/>
-                <w:bCs w:val="0"/>
-                <w:lang w:val="en-US"/>
-              </w:rPr>
-              <w:t>Post</w:t>
-            </w:r>
-          </w:p>
-        </w:tc>
-        <w:tc>
-          <w:tcPr>
-            <w:tcW w:w="3005" w:type="dxa"/>
-          </w:tcPr>
-          <w:p>
-            <w:pPr>
-              <w:cnfStyle w:val="000000000000" w:firstRow="0" w:lastRow="0" w:firstColumn="0" w:lastColumn="0" w:oddVBand="0" w:evenVBand="0" w:oddHBand="0" w:evenHBand="0" w:firstRowFirstColumn="0" w:firstRowLastColumn="0" w:lastRowFirstColumn="0" w:lastRowLastColumn="0"/>
-              <w:rPr>
-                <w:lang w:val="en-US"/>
-              </w:rPr>
-            </w:pPr>
-            <w:r>
-              <w:rPr>
-                <w:lang w:val="en-US"/>
-              </w:rPr>
-              <w:t>/</w:t>
-            </w:r>
-            <w:proofErr w:type="spellStart"/>
-            <w:r>
-              <w:rPr>
-                <w:lang w:val="en-US"/>
-              </w:rPr>
-              <w:t>api</w:t>
-            </w:r>
-            <w:proofErr w:type="spellEnd"/>
-            <w:r>
-              <w:rPr>
-                <w:lang w:val="en-US"/>
-              </w:rPr>
-              <w:t>/v1/</w:t>
-            </w:r>
-            <w:proofErr w:type="spellStart"/>
-            <w:r>
-              <w:rPr>
-                <w:lang w:val="en-US"/>
-              </w:rPr>
-              <w:t>todo</w:t>
-            </w:r>
-            <w:proofErr w:type="spellEnd"/>
-          </w:p>
-        </w:tc>
-        <w:tc>
-          <w:tcPr>
-            <w:tcW w:w="3006" w:type="dxa"/>
-          </w:tcPr>
-          <w:p>
-            <w:pPr>
-              <w:cnfStyle w:val="000000000000" w:firstRow="0" w:lastRow="0" w:firstColumn="0" w:lastColumn="0" w:oddVBand="0" w:evenVBand="0" w:oddHBand="0" w:evenHBand="0" w:firstRowFirstColumn="0" w:firstRowLastColumn="0" w:lastRowFirstColumn="0" w:lastRowLastColumn="0"/>
-              <w:rPr>
-                <w:lang w:val="en-US"/>
-              </w:rPr>
-            </w:pPr>
-            <w:r>
-              <w:rPr>
-                <w:lang w:val="en-US"/>
-              </w:rPr>
-              <w:t xml:space="preserve">Create a </w:t>
-            </w:r>
-            <w:proofErr w:type="spellStart"/>
-            <w:r>
-              <w:rPr>
-                <w:lang w:val="en-US"/>
-              </w:rPr>
-              <w:t>todo</w:t>
-            </w:r>
-            <w:proofErr w:type="spellEnd"/>
-          </w:p>
-        </w:tc>
-      </w:tr>
-      <w:tr>
-        <w:tc>
-          <w:tcPr>
-            <w:cnfStyle w:val="001000000000" w:firstRow="0" w:lastRow="0" w:firstColumn="1" w:lastColumn="0" w:oddVBand="0" w:evenVBand="0" w:oddHBand="0" w:evenHBand="0" w:firstRowFirstColumn="0" w:firstRowLastColumn="0" w:lastRowFirstColumn="0" w:lastRowLastColumn="0"/>
-            <w:tcW w:w="3005" w:type="dxa"/>
-          </w:tcPr>
-          <w:p>
-            <w:pPr>
-              <w:rPr>
-                <w:b w:val="0"/>
-                <w:bCs w:val="0"/>
-                <w:lang w:val="en-US"/>
-              </w:rPr>
-            </w:pPr>
-            <w:r>
-              <w:rPr>
-                <w:b w:val="0"/>
-                <w:bCs w:val="0"/>
-                <w:lang w:val="en-US"/>
-              </w:rPr>
-              <w:t>Put</w:t>
-            </w:r>
-          </w:p>
-        </w:tc>
-        <w:tc>
-          <w:tcPr>
-            <w:tcW w:w="3005" w:type="dxa"/>
-          </w:tcPr>
-          <w:p>
-            <w:pPr>
-              <w:cnfStyle w:val="000000000000" w:firstRow="0" w:lastRow="0" w:firstColumn="0" w:lastColumn="0" w:oddVBand="0" w:evenVBand="0" w:oddHBand="0" w:evenHBand="0" w:firstRowFirstColumn="0" w:firstRowLastColumn="0" w:lastRowFirstColumn="0" w:lastRowLastColumn="0"/>
-              <w:rPr>
-                <w:lang w:val="en-US"/>
-              </w:rPr>
-            </w:pPr>
-            <w:r>
-              <w:rPr>
-                <w:lang w:val="en-US"/>
-              </w:rPr>
-              <w:t>/</w:t>
-            </w:r>
-            <w:proofErr w:type="spellStart"/>
-            <w:r>
-              <w:rPr>
-                <w:lang w:val="en-US"/>
-              </w:rPr>
-              <w:t>api</w:t>
-            </w:r>
-            <w:proofErr w:type="spellEnd"/>
-            <w:r>
-              <w:rPr>
-                <w:lang w:val="en-US"/>
-              </w:rPr>
-              <w:t>/v1/user</w:t>
-            </w:r>
-          </w:p>
-        </w:tc>
-        <w:tc>
-          <w:tcPr>
-            <w:tcW w:w="3006" w:type="dxa"/>
-          </w:tcPr>
-          <w:p>
-            <w:pPr>
-              <w:cnfStyle w:val="000000000000" w:firstRow="0" w:lastRow="0" w:firstColumn="0" w:lastColumn="0" w:oddVBand="0" w:evenVBand="0" w:oddHBand="0" w:evenHBand="0" w:firstRowFirstColumn="0" w:firstRowLastColumn="0" w:lastRowFirstColumn="0" w:lastRowLastColumn="0"/>
-              <w:rPr>
-                <w:lang w:val="en-US"/>
-              </w:rPr>
-            </w:pPr>
-            <w:r>
-              <w:rPr>
-                <w:lang w:val="en-US"/>
-              </w:rPr>
-              <w:t>Update user information</w:t>
-            </w:r>
-          </w:p>
-        </w:tc>
-      </w:tr>
-      <w:tr>
-        <w:tc>
-          <w:tcPr>
-            <w:cnfStyle w:val="001000000000" w:firstRow="0" w:lastRow="0" w:firstColumn="1" w:lastColumn="0" w:oddVBand="0" w:evenVBand="0" w:oddHBand="0" w:evenHBand="0" w:firstRowFirstColumn="0" w:firstRowLastColumn="0" w:lastRowFirstColumn="0" w:lastRowLastColumn="0"/>
-            <w:tcW w:w="3005" w:type="dxa"/>
-          </w:tcPr>
-          <w:p>
-            <w:pPr>
-              <w:rPr>
-                <w:b w:val="0"/>
-                <w:bCs w:val="0"/>
-                <w:lang w:val="en-US"/>
-              </w:rPr>
-            </w:pPr>
-            <w:r>
-              <w:rPr>
-                <w:b w:val="0"/>
-                <w:bCs w:val="0"/>
-                <w:lang w:val="en-US"/>
-              </w:rPr>
-              <w:t>Put</w:t>
-            </w:r>
-          </w:p>
-        </w:tc>
-        <w:tc>
-          <w:tcPr>
-            <w:tcW w:w="3005" w:type="dxa"/>
-          </w:tcPr>
-          <w:p>
-            <w:pPr>
-              <w:cnfStyle w:val="000000000000" w:firstRow="0" w:lastRow="0" w:firstColumn="0" w:lastColumn="0" w:oddVBand="0" w:evenVBand="0" w:oddHBand="0" w:evenHBand="0" w:firstRowFirstColumn="0" w:firstRowLastColumn="0" w:lastRowFirstColumn="0" w:lastRowLastColumn="0"/>
-              <w:rPr>
-                <w:lang w:val="en-US"/>
-              </w:rPr>
-            </w:pPr>
-            <w:r>
-              <w:rPr>
-                <w:lang w:val="en-US"/>
-              </w:rPr>
-              <w:t>/</w:t>
-            </w:r>
-            <w:proofErr w:type="spellStart"/>
-            <w:r>
-              <w:rPr>
-                <w:lang w:val="en-US"/>
-              </w:rPr>
-              <w:t>api</w:t>
-            </w:r>
-            <w:proofErr w:type="spellEnd"/>
-            <w:r>
-              <w:rPr>
-                <w:lang w:val="en-US"/>
-              </w:rPr>
-              <w:t>/v1/</w:t>
-            </w:r>
-            <w:proofErr w:type="spellStart"/>
-            <w:r>
-              <w:rPr>
-                <w:lang w:val="en-US"/>
-              </w:rPr>
-              <w:t>todo</w:t>
-            </w:r>
-            <w:proofErr w:type="spellEnd"/>
-          </w:p>
-        </w:tc>
-        <w:tc>
-          <w:tcPr>
-            <w:tcW w:w="3006" w:type="dxa"/>
-          </w:tcPr>
-          <w:p>
-            <w:pPr>
-              <w:cnfStyle w:val="000000000000" w:firstRow="0" w:lastRow="0" w:firstColumn="0" w:lastColumn="0" w:oddVBand="0" w:evenVBand="0" w:oddHBand="0" w:evenHBand="0" w:firstRowFirstColumn="0" w:firstRowLastColumn="0" w:lastRowFirstColumn="0" w:lastRowLastColumn="0"/>
-              <w:rPr>
-                <w:lang w:val="en-US"/>
-              </w:rPr>
-            </w:pPr>
-            <w:r>
-              <w:rPr>
-                <w:lang w:val="en-US"/>
-              </w:rPr>
-              <w:t xml:space="preserve">Update </w:t>
-            </w:r>
-            <w:proofErr w:type="spellStart"/>
-            <w:r>
-              <w:rPr>
-                <w:lang w:val="en-US"/>
-              </w:rPr>
-              <w:t>todo</w:t>
-            </w:r>
-            <w:proofErr w:type="spellEnd"/>
-            <w:r>
-              <w:rPr>
-                <w:lang w:val="en-US"/>
-              </w:rPr>
-              <w:t xml:space="preserve"> information</w:t>
-            </w:r>
-          </w:p>
-        </w:tc>
-      </w:tr>
-      <w:tr>
-        <w:tc>
-          <w:tcPr>
-            <w:cnfStyle w:val="001000000000" w:firstRow="0" w:lastRow="0" w:firstColumn="1" w:lastColumn="0" w:oddVBand="0" w:evenVBand="0" w:oddHBand="0" w:evenHBand="0" w:firstRowFirstColumn="0" w:firstRowLastColumn="0" w:lastRowFirstColumn="0" w:lastRowLastColumn="0"/>
-            <w:tcW w:w="3005" w:type="dxa"/>
-          </w:tcPr>
-          <w:p>
-            <w:pPr>
-              <w:rPr>
-                <w:b w:val="0"/>
-                <w:bCs w:val="0"/>
-                <w:lang w:val="en-US"/>
-              </w:rPr>
-            </w:pPr>
-            <w:r>
-              <w:rPr>
-                <w:b w:val="0"/>
-                <w:bCs w:val="0"/>
-                <w:lang w:val="en-US"/>
-              </w:rPr>
-              <w:t>Delete</w:t>
-            </w:r>
-          </w:p>
-        </w:tc>
-        <w:tc>
-          <w:tcPr>
-            <w:tcW w:w="3005" w:type="dxa"/>
-          </w:tcPr>
-          <w:p>
-            <w:pPr>
-              <w:cnfStyle w:val="000000000000" w:firstRow="0" w:lastRow="0" w:firstColumn="0" w:lastColumn="0" w:oddVBand="0" w:evenVBand="0" w:oddHBand="0" w:evenHBand="0" w:firstRowFirstColumn="0" w:firstRowLastColumn="0" w:lastRowFirstColumn="0" w:lastRowLastColumn="0"/>
-              <w:rPr>
-                <w:lang w:val="en-US"/>
-              </w:rPr>
-            </w:pPr>
-            <w:r>
-              <w:rPr>
-                <w:lang w:val="en-US"/>
-              </w:rPr>
-              <w:t>/</w:t>
-            </w:r>
-            <w:proofErr w:type="spellStart"/>
-            <w:r>
-              <w:rPr>
-                <w:lang w:val="en-US"/>
-              </w:rPr>
-              <w:t>api</w:t>
-            </w:r>
-            <w:proofErr w:type="spellEnd"/>
-            <w:r>
-              <w:rPr>
-                <w:lang w:val="en-US"/>
-              </w:rPr>
-              <w:t>/v1/user</w:t>
-            </w:r>
-          </w:p>
-        </w:tc>
-        <w:tc>
-          <w:tcPr>
-            <w:tcW w:w="3006" w:type="dxa"/>
-          </w:tcPr>
-          <w:p>
-            <w:pPr>
-              <w:cnfStyle w:val="000000000000" w:firstRow="0" w:lastRow="0" w:firstColumn="0" w:lastColumn="0" w:oddVBand="0" w:evenVBand="0" w:oddHBand="0" w:evenHBand="0" w:firstRowFirstColumn="0" w:firstRowLastColumn="0" w:lastRowFirstColumn="0" w:lastRowLastColumn="0"/>
-              <w:rPr>
-                <w:lang w:val="en-US"/>
-              </w:rPr>
-            </w:pPr>
-            <w:r>
-              <w:rPr>
-                <w:lang w:val="en-US"/>
-              </w:rPr>
-              <w:t>Delete user</w:t>
-            </w:r>
-          </w:p>
-        </w:tc>
-      </w:tr>
-      <w:tr>
-        <w:tc>
-          <w:tcPr>
-            <w:cnfStyle w:val="001000000000" w:firstRow="0" w:lastRow="0" w:firstColumn="1" w:lastColumn="0" w:oddVBand="0" w:evenVBand="0" w:oddHBand="0" w:evenHBand="0" w:firstRowFirstColumn="0" w:firstRowLastColumn="0" w:lastRowFirstColumn="0" w:lastRowLastColumn="0"/>
-            <w:tcW w:w="3005" w:type="dxa"/>
-          </w:tcPr>
-          <w:p>
-            <w:pPr>
-              <w:rPr>
-                <w:b w:val="0"/>
-                <w:bCs w:val="0"/>
-                <w:lang w:val="en-US"/>
-              </w:rPr>
-            </w:pPr>
-            <w:r>
-              <w:rPr>
-                <w:b w:val="0"/>
-                <w:bCs w:val="0"/>
-                <w:lang w:val="en-US"/>
-              </w:rPr>
-              <w:t xml:space="preserve">Delete </w:t>
-            </w:r>
-          </w:p>
-        </w:tc>
-        <w:tc>
-          <w:tcPr>
-            <w:tcW w:w="3005" w:type="dxa"/>
-          </w:tcPr>
-          <w:p>
-            <w:pPr>
-              <w:cnfStyle w:val="000000000000" w:firstRow="0" w:lastRow="0" w:firstColumn="0" w:lastColumn="0" w:oddVBand="0" w:evenVBand="0" w:oddHBand="0" w:evenHBand="0" w:firstRowFirstColumn="0" w:firstRowLastColumn="0" w:lastRowFirstColumn="0" w:lastRowLastColumn="0"/>
-              <w:rPr>
-                <w:lang w:val="en-US"/>
-              </w:rPr>
-            </w:pPr>
-            <w:r>
-              <w:rPr>
-                <w:lang w:val="en-US"/>
-              </w:rPr>
-              <w:t>/</w:t>
-            </w:r>
-            <w:proofErr w:type="spellStart"/>
-            <w:r>
-              <w:rPr>
-                <w:lang w:val="en-US"/>
-              </w:rPr>
-              <w:t>api</w:t>
-            </w:r>
-            <w:proofErr w:type="spellEnd"/>
-            <w:r>
-              <w:rPr>
-                <w:lang w:val="en-US"/>
-              </w:rPr>
-              <w:t>/v1/</w:t>
-            </w:r>
-            <w:proofErr w:type="spellStart"/>
-            <w:r>
-              <w:rPr>
-                <w:lang w:val="en-US"/>
-              </w:rPr>
-              <w:t>t</w:t>
-            </w:r>
-            <w:r>
-              <w:rPr>
-                <w:lang w:val="en-US"/>
-              </w:rPr>
-              <w:t>odo</w:t>
-            </w:r>
-            <w:proofErr w:type="spellEnd"/>
-          </w:p>
-        </w:tc>
-        <w:tc>
-          <w:tcPr>
-            <w:tcW w:w="3006" w:type="dxa"/>
-          </w:tcPr>
-          <w:p>
-            <w:pPr>
-              <w:cnfStyle w:val="000000000000" w:firstRow="0" w:lastRow="0" w:firstColumn="0" w:lastColumn="0" w:oddVBand="0" w:evenVBand="0" w:oddHBand="0" w:evenHBand="0" w:firstRowFirstColumn="0" w:firstRowLastColumn="0" w:lastRowFirstColumn="0" w:lastRowLastColumn="0"/>
-              <w:rPr>
-                <w:lang w:val="en-US"/>
-              </w:rPr>
-            </w:pPr>
-            <w:r>
-              <w:rPr>
-                <w:lang w:val="en-US"/>
-              </w:rPr>
-              <w:t xml:space="preserve">Delete </w:t>
-            </w:r>
-            <w:proofErr w:type="spellStart"/>
-            <w:r>
-              <w:rPr>
-                <w:lang w:val="en-US"/>
-              </w:rPr>
-              <w:t>todo</w:t>
-            </w:r>
-            <w:proofErr w:type="spellEnd"/>
-          </w:p>
-        </w:tc>
-      </w:tr>
-    </w:tbl>
     <w:p>
       <w:pPr>
         <w:rPr>
